--- a/ACS5423 Project Report - Phase 2.docx
+++ b/ACS5423 Project Report - Phase 2.docx
@@ -171,7 +171,7 @@
           <w:r>
             <w:fldChar w:fldCharType="separate"/>
           </w:r>
-          <w:hyperlink w:anchor="_Toc194834994" w:history="1">
+          <w:hyperlink w:anchor="_Toc196239512" w:history="1">
             <w:r>
               <w:rPr>
                 <w:rStyle w:val="Hyperlink"/>
@@ -198,7 +198,7 @@
                 <w:noProof/>
                 <w:webHidden/>
               </w:rPr>
-              <w:instrText xml:space="preserve"> PAGEREF _Toc194834994 \h </w:instrText>
+              <w:instrText xml:space="preserve"> PAGEREF _Toc196239512 \h </w:instrText>
             </w:r>
             <w:r>
               <w:rPr>
@@ -244,7 +244,7 @@
               <w14:ligatures w14:val="standardContextual"/>
             </w:rPr>
           </w:pPr>
-          <w:hyperlink w:anchor="_Toc194834995" w:history="1">
+          <w:hyperlink w:anchor="_Toc196239513" w:history="1">
             <w:r>
               <w:rPr>
                 <w:rStyle w:val="Hyperlink"/>
@@ -271,7 +271,7 @@
                 <w:noProof/>
                 <w:webHidden/>
               </w:rPr>
-              <w:instrText xml:space="preserve"> PAGEREF _Toc194834995 \h </w:instrText>
+              <w:instrText xml:space="preserve"> PAGEREF _Toc196239513 \h </w:instrText>
             </w:r>
             <w:r>
               <w:rPr>
@@ -317,7 +317,7 @@
               <w14:ligatures w14:val="standardContextual"/>
             </w:rPr>
           </w:pPr>
-          <w:hyperlink w:anchor="_Toc194834996" w:history="1">
+          <w:hyperlink w:anchor="_Toc196239514" w:history="1">
             <w:r>
               <w:rPr>
                 <w:rStyle w:val="Hyperlink"/>
@@ -344,7 +344,7 @@
                 <w:noProof/>
                 <w:webHidden/>
               </w:rPr>
-              <w:instrText xml:space="preserve"> PAGEREF _Toc194834996 \h </w:instrText>
+              <w:instrText xml:space="preserve"> PAGEREF _Toc196239514 \h </w:instrText>
             </w:r>
             <w:r>
               <w:rPr>
@@ -390,7 +390,7 @@
               <w14:ligatures w14:val="standardContextual"/>
             </w:rPr>
           </w:pPr>
-          <w:hyperlink w:anchor="_Toc194834997" w:history="1">
+          <w:hyperlink w:anchor="_Toc196239515" w:history="1">
             <w:r>
               <w:rPr>
                 <w:rStyle w:val="Hyperlink"/>
@@ -417,7 +417,7 @@
                 <w:noProof/>
                 <w:webHidden/>
               </w:rPr>
-              <w:instrText xml:space="preserve"> PAGEREF _Toc194834997 \h </w:instrText>
+              <w:instrText xml:space="preserve"> PAGEREF _Toc196239515 \h </w:instrText>
             </w:r>
             <w:r>
               <w:rPr>
@@ -463,7 +463,7 @@
               <w14:ligatures w14:val="standardContextual"/>
             </w:rPr>
           </w:pPr>
-          <w:hyperlink w:anchor="_Toc194834998" w:history="1">
+          <w:hyperlink w:anchor="_Toc196239516" w:history="1">
             <w:r>
               <w:rPr>
                 <w:rStyle w:val="Hyperlink"/>
@@ -490,7 +490,7 @@
                 <w:noProof/>
                 <w:webHidden/>
               </w:rPr>
-              <w:instrText xml:space="preserve"> PAGEREF _Toc194834998 \h </w:instrText>
+              <w:instrText xml:space="preserve"> PAGEREF _Toc196239516 \h </w:instrText>
             </w:r>
             <w:r>
               <w:rPr>
@@ -536,7 +536,7 @@
               <w14:ligatures w14:val="standardContextual"/>
             </w:rPr>
           </w:pPr>
-          <w:hyperlink w:anchor="_Toc194834999" w:history="1">
+          <w:hyperlink w:anchor="_Toc196239517" w:history="1">
             <w:r>
               <w:rPr>
                 <w:rStyle w:val="Hyperlink"/>
@@ -563,7 +563,7 @@
                 <w:noProof/>
                 <w:webHidden/>
               </w:rPr>
-              <w:instrText xml:space="preserve"> PAGEREF _Toc194834999 \h </w:instrText>
+              <w:instrText xml:space="preserve"> PAGEREF _Toc196239517 \h </w:instrText>
             </w:r>
             <w:r>
               <w:rPr>
@@ -583,7 +583,7 @@
                 <w:noProof/>
                 <w:webHidden/>
               </w:rPr>
-              <w:t>10</w:t>
+              <w:t>12</w:t>
             </w:r>
             <w:r>
               <w:rPr>
@@ -609,7 +609,7 @@
               <w14:ligatures w14:val="standardContextual"/>
             </w:rPr>
           </w:pPr>
-          <w:hyperlink w:anchor="_Toc194835000" w:history="1">
+          <w:hyperlink w:anchor="_Toc196239518" w:history="1">
             <w:r>
               <w:rPr>
                 <w:rStyle w:val="Hyperlink"/>
@@ -636,7 +636,7 @@
                 <w:noProof/>
                 <w:webHidden/>
               </w:rPr>
-              <w:instrText xml:space="preserve"> PAGEREF _Toc194835000 \h </w:instrText>
+              <w:instrText xml:space="preserve"> PAGEREF _Toc196239518 \h </w:instrText>
             </w:r>
             <w:r>
               <w:rPr>
@@ -656,7 +656,7 @@
                 <w:noProof/>
                 <w:webHidden/>
               </w:rPr>
-              <w:t>11</w:t>
+              <w:t>13</w:t>
             </w:r>
             <w:r>
               <w:rPr>
@@ -682,7 +682,7 @@
               <w14:ligatures w14:val="standardContextual"/>
             </w:rPr>
           </w:pPr>
-          <w:hyperlink w:anchor="_Toc194835001" w:history="1">
+          <w:hyperlink w:anchor="_Toc196239519" w:history="1">
             <w:r>
               <w:rPr>
                 <w:rStyle w:val="Hyperlink"/>
@@ -709,7 +709,7 @@
                 <w:noProof/>
                 <w:webHidden/>
               </w:rPr>
-              <w:instrText xml:space="preserve"> PAGEREF _Toc194835001 \h </w:instrText>
+              <w:instrText xml:space="preserve"> PAGEREF _Toc196239519 \h </w:instrText>
             </w:r>
             <w:r>
               <w:rPr>
@@ -729,7 +729,7 @@
                 <w:noProof/>
                 <w:webHidden/>
               </w:rPr>
-              <w:t>11</w:t>
+              <w:t>13</w:t>
             </w:r>
             <w:r>
               <w:rPr>
@@ -767,7 +767,7 @@
         <w:br w:type="page"/>
       </w:r>
     </w:p>
-    <w:bookmarkStart w:id="0" w:name="_Toc194834994"/>
+    <w:bookmarkStart w:id="0" w:name="_Toc196239512"/>
     <w:p>
       <w:pPr>
         <w:pStyle w:val="Heading1"/>
@@ -799,18 +799,123 @@
         <w:pStyle w:val="NoIndent"/>
       </w:pPr>
       <w:r>
-        <w:t xml:space="preserve">The project for ACS5423 was to develop a web application using the MEAN stack (Mongo, Express, Angular, and Node.js) technologies to explore an extract of the FDA’s (Food and Drug Administration) branded food database.  This database extract was loaded into a Mongo database cluster and accessed by a Node.JS server to support a browser-based UI, all developed using node and html. </w:t>
+        <w:t>The project for ACS5423 was to develop a web application using the MEAN stack (Mongo, Express, Angular, and Node.js) technologies to explore an extract of the FDA’s (Food and Drug Administration) branded food database</w:t>
+      </w:r>
+      <w:proofErr w:type="gramStart"/>
+      <w:r>
+        <w:t xml:space="preserve">.  </w:t>
+      </w:r>
+      <w:proofErr w:type="gramEnd"/>
+      <w:r>
+        <w:t xml:space="preserve">This database extract </w:t>
+      </w:r>
+      <w:proofErr w:type="gramStart"/>
+      <w:r>
+        <w:t>was loaded</w:t>
+      </w:r>
+      <w:proofErr w:type="gramEnd"/>
+      <w:r>
+        <w:t xml:space="preserve"> into a Mongo database cluster and accessed by a Node.JS server to support a browser-based UI, all developed using node and html</w:t>
+      </w:r>
+      <w:proofErr w:type="gramStart"/>
+      <w:r>
+        <w:t xml:space="preserve">. </w:t>
       </w:r>
       <w:r>
         <w:t xml:space="preserve"> </w:t>
       </w:r>
+      <w:proofErr w:type="gramEnd"/>
     </w:p>
     <w:p>
       <w:pPr>
         <w:pStyle w:val="NoIndent"/>
       </w:pPr>
       <w:r>
-        <w:t xml:space="preserve">In this phase, the use of GitHub actions to implement a CI/CD pipeline have been added, the application has been deployed to Heroku, and some feedback and planned upgrades applied to the code. </w:t>
+        <w:t xml:space="preserve">In this phase, the use of GitHub actions to implement a CI/CD pipeline have </w:t>
+      </w:r>
+      <w:proofErr w:type="gramStart"/>
+      <w:r>
+        <w:t>been added</w:t>
+      </w:r>
+      <w:proofErr w:type="gramEnd"/>
+      <w:r>
+        <w:t xml:space="preserve">, the application has </w:t>
+      </w:r>
+      <w:proofErr w:type="gramStart"/>
+      <w:r>
+        <w:t>been deployed</w:t>
+      </w:r>
+      <w:proofErr w:type="gramEnd"/>
+      <w:r>
+        <w:t xml:space="preserve"> to Heroku, and </w:t>
+      </w:r>
+      <w:proofErr w:type="gramStart"/>
+      <w:r>
+        <w:t>some</w:t>
+      </w:r>
+      <w:proofErr w:type="gramEnd"/>
+      <w:r>
+        <w:t xml:space="preserve"> feedback and planned upgrades applied to the code. </w:t>
+      </w:r>
+    </w:p>
+    <w:p>
+      <w:pPr>
+        <w:pStyle w:val="NoIndent"/>
+      </w:pPr>
+    </w:p>
+    <w:p>
+      <w:pPr>
+        <w:pStyle w:val="NoIndent"/>
+      </w:pPr>
+      <w:r>
+        <w:t xml:space="preserve">Key links and references: </w:t>
+      </w:r>
+    </w:p>
+    <w:p>
+      <w:pPr>
+        <w:pStyle w:val="NoIndent"/>
+      </w:pPr>
+      <w:r>
+        <w:t xml:space="preserve">GitHub repository: </w:t>
+      </w:r>
+      <w:hyperlink r:id="rId12" w:history="1">
+        <w:r>
+          <w:rPr>
+            <w:rStyle w:val="Hyperlink"/>
+          </w:rPr>
+          <w:t>https://github.com/dewayneh57/ACS5423</w:t>
+        </w:r>
+      </w:hyperlink>
+    </w:p>
+    <w:p>
+      <w:pPr>
+        <w:pStyle w:val="NoIndent"/>
+      </w:pPr>
+      <w:r>
+        <w:t xml:space="preserve">Application Web Site: </w:t>
+      </w:r>
+      <w:hyperlink r:id="rId13" w:history="1">
+        <w:r>
+          <w:rPr>
+            <w:rStyle w:val="Hyperlink"/>
+          </w:rPr>
+          <w:t>https://hidden-</w:t>
+        </w:r>
+        <w:r>
+          <w:rPr>
+            <w:rStyle w:val="Hyperlink"/>
+          </w:rPr>
+          <w:t>w</w:t>
+        </w:r>
+        <w:r>
+          <w:rPr>
+            <w:rStyle w:val="Hyperlink"/>
+          </w:rPr>
+          <w:t>ave-57588-cb129b54c25c.herokuapp.com/</w:t>
+        </w:r>
+      </w:hyperlink>
+      <w:r>
+        <w:br/>
       </w:r>
     </w:p>
     <w:p>
@@ -823,7 +928,6 @@
         <w:pStyle w:val="SectionTitle"/>
       </w:pPr>
       <w:r>
-        <w:lastRenderedPageBreak/>
         <w:t xml:space="preserve">ACS5423 – Project Phase </w:t>
       </w:r>
       <w:r>
@@ -835,8 +939,13 @@
     </w:p>
     <w:p>
       <w:r>
-        <w:t xml:space="preserve">This report details the design, structure, and implementation details of the project.  </w:t>
-      </w:r>
+        <w:t>This report details the design, structure, and implementation details of the project</w:t>
+      </w:r>
+      <w:proofErr w:type="gramStart"/>
+      <w:r>
+        <w:t xml:space="preserve">.  </w:t>
+      </w:r>
+      <w:proofErr w:type="gramEnd"/>
       <w:r>
         <w:t xml:space="preserve">This phase introduced the complete CI/CD pipelines using GitHub actions, automated deployment to Heroku, and updates to the functionality of the application. </w:t>
       </w:r>
@@ -845,7 +954,7 @@
       <w:pPr>
         <w:pStyle w:val="Heading1"/>
       </w:pPr>
-      <w:bookmarkStart w:id="1" w:name="_Toc194834995"/>
+      <w:bookmarkStart w:id="1" w:name="_Toc196239513"/>
       <w:r>
         <w:t>Design</w:t>
       </w:r>
@@ -859,7 +968,15 @@
         <w:ind w:firstLine="0"/>
       </w:pPr>
       <w:r>
-        <w:t xml:space="preserve">Design was performed using a professional architecture design tool which I happen to have a license for, named </w:t>
+        <w:t xml:space="preserve">Design </w:t>
+      </w:r>
+      <w:proofErr w:type="gramStart"/>
+      <w:r>
+        <w:t>was performed</w:t>
+      </w:r>
+      <w:proofErr w:type="gramEnd"/>
+      <w:r>
+        <w:t xml:space="preserve"> using a professional architecture design tool which I happen to have a license for, named </w:t>
       </w:r>
       <w:r>
         <w:rPr>
@@ -879,7 +996,15 @@
       </w:r>
       <w:proofErr w:type="spellEnd"/>
       <w:r>
-        <w:t xml:space="preserve"> Systems, Ltd. This tool is used heavily at AT&amp;</w:t>
+        <w:t xml:space="preserve"> Systems, Ltd. This tool </w:t>
+      </w:r>
+      <w:proofErr w:type="gramStart"/>
+      <w:r>
+        <w:t>is used</w:t>
+      </w:r>
+      <w:proofErr w:type="gramEnd"/>
+      <w:r>
+        <w:t xml:space="preserve"> heavily at AT&amp;</w:t>
       </w:r>
       <w:proofErr w:type="gramStart"/>
       <w:r>
@@ -887,7 +1012,23 @@
       </w:r>
       <w:proofErr w:type="gramEnd"/>
       <w:r>
-        <w:t xml:space="preserve"> and I am very familiar with its use.  I did not, however, build out all </w:t>
+        <w:t xml:space="preserve"> and I am </w:t>
+      </w:r>
+      <w:proofErr w:type="gramStart"/>
+      <w:r>
+        <w:t>very familiar</w:t>
+      </w:r>
+      <w:proofErr w:type="gramEnd"/>
+      <w:r>
+        <w:t xml:space="preserve"> with its use</w:t>
+      </w:r>
+      <w:proofErr w:type="gramStart"/>
+      <w:r>
+        <w:t xml:space="preserve">.  </w:t>
+      </w:r>
+      <w:proofErr w:type="gramEnd"/>
+      <w:r>
+        <w:t xml:space="preserve">I did not, however, build out all </w:t>
       </w:r>
       <w:proofErr w:type="gramStart"/>
       <w:r>
@@ -895,10 +1036,39 @@
       </w:r>
       <w:proofErr w:type="gramEnd"/>
       <w:r>
-        <w:t xml:space="preserve"> that I would normally do in a project for work.  Instead, I focused on the use cases, the data model, and the UI wire frames.  </w:t>
-      </w:r>
-      <w:r>
-        <w:t xml:space="preserve"> A detailed report from the tool is provided and is titled “</w:t>
+        <w:t xml:space="preserve"> that I would normally do in a project for work</w:t>
+      </w:r>
+      <w:proofErr w:type="gramStart"/>
+      <w:r>
+        <w:t xml:space="preserve">.  </w:t>
+      </w:r>
+      <w:proofErr w:type="gramEnd"/>
+      <w:r>
+        <w:t>Instead, I focused on the use cases, the data model, and the UI wire frames</w:t>
+      </w:r>
+      <w:proofErr w:type="gramStart"/>
+      <w:r>
+        <w:t xml:space="preserve">.  </w:t>
+      </w:r>
+      <w:proofErr w:type="gramEnd"/>
+      <w:r>
+        <w:t xml:space="preserve"> A detailed report from the tool </w:t>
+      </w:r>
+      <w:proofErr w:type="gramStart"/>
+      <w:r>
+        <w:t>is provided</w:t>
+      </w:r>
+      <w:proofErr w:type="gramEnd"/>
+      <w:r>
+        <w:t xml:space="preserve"> and </w:t>
+      </w:r>
+      <w:proofErr w:type="gramStart"/>
+      <w:r>
+        <w:t>is titled</w:t>
+      </w:r>
+      <w:proofErr w:type="gramEnd"/>
+      <w:r>
+        <w:t xml:space="preserve"> “</w:t>
       </w:r>
       <w:proofErr w:type="spellStart"/>
       <w:r>
@@ -916,8 +1086,29 @@
         </w:rPr>
         <w:t xml:space="preserve"> Design Report.docx</w:t>
       </w:r>
-      <w:r>
-        <w:t xml:space="preserve">”.   This report is generated from the tool and includes all the diagrams as well as comments, descriptions, and linkages between the various design artifacts.  I have extracted those diagrams and inserted them into this document as well. </w:t>
+      <w:proofErr w:type="gramStart"/>
+      <w:r>
+        <w:t>”.</w:t>
+      </w:r>
+      <w:proofErr w:type="gramEnd"/>
+      <w:r>
+        <w:t xml:space="preserve">   This report </w:t>
+      </w:r>
+      <w:proofErr w:type="gramStart"/>
+      <w:r>
+        <w:t>is generated</w:t>
+      </w:r>
+      <w:proofErr w:type="gramEnd"/>
+      <w:r>
+        <w:t xml:space="preserve"> from the tool and includes all the diagrams as well as comments, descriptions, and linkages between the various design artifacts</w:t>
+      </w:r>
+      <w:proofErr w:type="gramStart"/>
+      <w:r>
+        <w:t xml:space="preserve">.  </w:t>
+      </w:r>
+      <w:proofErr w:type="gramEnd"/>
+      <w:r>
+        <w:t xml:space="preserve">I have extracted those diagrams and inserted them into this document as well. </w:t>
       </w:r>
     </w:p>
     <w:p>
@@ -937,110 +1128,92 @@
       <w:pPr>
         <w:pStyle w:val="Heading2"/>
       </w:pPr>
-      <w:bookmarkStart w:id="2" w:name="_Toc194834996"/>
-      <w:r>
-        <w:lastRenderedPageBreak/>
+      <w:bookmarkStart w:id="2" w:name="_Toc196239514"/>
+      <w:r>
         <w:t>Use Cases</w:t>
       </w:r>
       <w:bookmarkEnd w:id="2"/>
     </w:p>
     <w:p>
-      <w:del w:id="3" w:author="Hafenstein, Dewayne L." w:date="2025-04-22T17:21:00Z" w16du:dateUtc="2025-04-22T22:21:00Z">
-        <w:r>
-          <w:rPr>
-            <w:noProof/>
-          </w:rPr>
-          <w:drawing>
-            <wp:inline distT="0" distB="0" distL="0" distR="0" wp14:anchorId="520F6DDE" wp14:editId="06EF30BA">
-              <wp:extent cx="5943600" cy="3800475"/>
-              <wp:effectExtent l="0" t="0" r="0" b="9525"/>
-              <wp:docPr id="1223867665" name="Picture 1" descr="A diagram of search engine optimization&#10;&#10;AI-generated content may be incorrect."/>
-              <wp:cNvGraphicFramePr>
-                <a:graphicFrameLocks xmlns:a="http://schemas.openxmlformats.org/drawingml/2006/main" noChangeAspect="1"/>
-              </wp:cNvGraphicFramePr>
-              <a:graphic xmlns:a="http://schemas.openxmlformats.org/drawingml/2006/main">
-                <a:graphicData uri="http://schemas.openxmlformats.org/drawingml/2006/picture">
-                  <pic:pic xmlns:pic="http://schemas.openxmlformats.org/drawingml/2006/picture">
-                    <pic:nvPicPr>
-                      <pic:cNvPr id="1223867665" name="Picture 1" descr="A diagram of search engine optimization&#10;&#10;AI-generated content may be incorrect."/>
-                      <pic:cNvPicPr/>
-                    </pic:nvPicPr>
-                    <pic:blipFill>
-                      <a:blip r:embed="rId12"/>
-                      <a:stretch>
-                        <a:fillRect/>
-                      </a:stretch>
-                    </pic:blipFill>
-                    <pic:spPr>
-                      <a:xfrm>
-                        <a:off x="0" y="0"/>
-                        <a:ext cx="5943600" cy="3800475"/>
-                      </a:xfrm>
-                      <a:prstGeom prst="rect">
-                        <a:avLst/>
-                      </a:prstGeom>
-                    </pic:spPr>
-                  </pic:pic>
-                </a:graphicData>
-              </a:graphic>
-            </wp:inline>
-          </w:drawing>
-        </w:r>
-      </w:del>
-      <w:ins w:id="4" w:author="Hafenstein, Dewayne L." w:date="2025-04-22T17:21:00Z" w16du:dateUtc="2025-04-22T22:21:00Z">
-        <w:r>
-          <w:rPr>
-            <w:noProof/>
-          </w:rPr>
-          <w:drawing>
-            <wp:inline distT="0" distB="0" distL="0" distR="0" wp14:anchorId="2CBBFACD" wp14:editId="118B5019">
-              <wp:extent cx="5943600" cy="3827780"/>
-              <wp:effectExtent l="0" t="0" r="0" b="1270"/>
-              <wp:docPr id="724248012" name="Picture 1" descr="A diagram of a search engine&#10;&#10;AI-generated content may be incorrect."/>
-              <wp:cNvGraphicFramePr>
-                <a:graphicFrameLocks xmlns:a="http://schemas.openxmlformats.org/drawingml/2006/main" noChangeAspect="1"/>
-              </wp:cNvGraphicFramePr>
-              <a:graphic xmlns:a="http://schemas.openxmlformats.org/drawingml/2006/main">
-                <a:graphicData uri="http://schemas.openxmlformats.org/drawingml/2006/picture">
-                  <pic:pic xmlns:pic="http://schemas.openxmlformats.org/drawingml/2006/picture">
-                    <pic:nvPicPr>
-                      <pic:cNvPr id="724248012" name="Picture 1" descr="A diagram of a search engine&#10;&#10;AI-generated content may be incorrect."/>
-                      <pic:cNvPicPr/>
-                    </pic:nvPicPr>
-                    <pic:blipFill>
-                      <a:blip r:embed="rId13"/>
-                      <a:stretch>
-                        <a:fillRect/>
-                      </a:stretch>
-                    </pic:blipFill>
-                    <pic:spPr>
-                      <a:xfrm>
-                        <a:off x="0" y="0"/>
-                        <a:ext cx="5943600" cy="3827780"/>
-                      </a:xfrm>
-                      <a:prstGeom prst="rect">
-                        <a:avLst/>
-                      </a:prstGeom>
-                    </pic:spPr>
-                  </pic:pic>
-                </a:graphicData>
-              </a:graphic>
-            </wp:inline>
-          </w:drawing>
-        </w:r>
-      </w:ins>
-    </w:p>
-    <w:p>
-      <w:r>
-        <w:t>The use cases were designed to provide 4 different ways to query and obtain information from the database</w:t>
-      </w:r>
-      <w:ins w:id="5" w:author="Hafenstein, Dewayne L." w:date="2025-04-22T17:22:00Z" w16du:dateUtc="2025-04-22T22:22:00Z">
-        <w:r>
-          <w:t>, as well as to set behavioral options and limits</w:t>
-        </w:r>
-      </w:ins>
-      <w:r>
-        <w:t xml:space="preserve">.  These allow a user to: </w:t>
+      <w:r>
+        <w:rPr>
+          <w:noProof/>
+        </w:rPr>
+        <w:drawing>
+          <wp:inline distT="0" distB="0" distL="0" distR="0" wp14:anchorId="2CBBFACD" wp14:editId="118B5019">
+            <wp:extent cx="5943600" cy="3827780"/>
+            <wp:effectExtent l="0" t="0" r="0" b="1270"/>
+            <wp:docPr id="724248012" name="Picture 1" descr="A diagram of a search engine&#10;&#10;AI-generated content may be incorrect."/>
+            <wp:cNvGraphicFramePr>
+              <a:graphicFrameLocks xmlns:a="http://schemas.openxmlformats.org/drawingml/2006/main" noChangeAspect="1"/>
+            </wp:cNvGraphicFramePr>
+            <a:graphic xmlns:a="http://schemas.openxmlformats.org/drawingml/2006/main">
+              <a:graphicData uri="http://schemas.openxmlformats.org/drawingml/2006/picture">
+                <pic:pic xmlns:pic="http://schemas.openxmlformats.org/drawingml/2006/picture">
+                  <pic:nvPicPr>
+                    <pic:cNvPr id="724248012" name="Picture 1" descr="A diagram of a search engine&#10;&#10;AI-generated content may be incorrect."/>
+                    <pic:cNvPicPr/>
+                  </pic:nvPicPr>
+                  <pic:blipFill>
+                    <a:blip r:embed="rId14"/>
+                    <a:stretch>
+                      <a:fillRect/>
+                    </a:stretch>
+                  </pic:blipFill>
+                  <pic:spPr>
+                    <a:xfrm>
+                      <a:off x="0" y="0"/>
+                      <a:ext cx="5943600" cy="3827780"/>
+                    </a:xfrm>
+                    <a:prstGeom prst="rect">
+                      <a:avLst/>
+                    </a:prstGeom>
+                  </pic:spPr>
+                </pic:pic>
+              </a:graphicData>
+            </a:graphic>
+          </wp:inline>
+        </w:drawing>
+      </w:r>
+    </w:p>
+    <w:p>
+      <w:r>
+        <w:t xml:space="preserve">The use cases </w:t>
+      </w:r>
+      <w:proofErr w:type="gramStart"/>
+      <w:r>
+        <w:t>were designed</w:t>
+      </w:r>
+      <w:proofErr w:type="gramEnd"/>
+      <w:r>
+        <w:t xml:space="preserve"> to provide </w:t>
+      </w:r>
+      <w:proofErr w:type="gramStart"/>
+      <w:r>
+        <w:t>4</w:t>
+      </w:r>
+      <w:proofErr w:type="gramEnd"/>
+      <w:r>
+        <w:t xml:space="preserve"> </w:t>
+      </w:r>
+      <w:proofErr w:type="gramStart"/>
+      <w:r>
+        <w:t>different ways</w:t>
+      </w:r>
+      <w:proofErr w:type="gramEnd"/>
+      <w:r>
+        <w:t xml:space="preserve"> to query and obtain information from the database</w:t>
+      </w:r>
+      <w:r>
+        <w:t>, as well as to set behavioral options and limits</w:t>
+      </w:r>
+      <w:proofErr w:type="gramStart"/>
+      <w:r>
+        <w:t xml:space="preserve">.  </w:t>
+      </w:r>
+      <w:proofErr w:type="gramEnd"/>
+      <w:r>
+        <w:t xml:space="preserve">These allow a user to: </w:t>
       </w:r>
     </w:p>
     <w:p>
@@ -1058,7 +1231,39 @@
         <w:t>branded</w:t>
       </w:r>
       <w:r>
-        <w:t xml:space="preserve"> food.  This returns a list of all foods that are categorized with the selected category.  The categories are obtained from the database and used to fill a select list so the user can just pick one that already exists and need not type anything in. </w:t>
+        <w:t xml:space="preserve"> food</w:t>
+      </w:r>
+      <w:proofErr w:type="gramStart"/>
+      <w:r>
+        <w:t xml:space="preserve">.  </w:t>
+      </w:r>
+      <w:proofErr w:type="gramEnd"/>
+      <w:r>
+        <w:t xml:space="preserve">This returns a list of all foods that </w:t>
+      </w:r>
+      <w:proofErr w:type="gramStart"/>
+      <w:r>
+        <w:t>are categorized</w:t>
+      </w:r>
+      <w:proofErr w:type="gramEnd"/>
+      <w:r>
+        <w:t xml:space="preserve"> with the selected category</w:t>
+      </w:r>
+      <w:proofErr w:type="gramStart"/>
+      <w:r>
+        <w:t xml:space="preserve">.  </w:t>
+      </w:r>
+      <w:proofErr w:type="gramEnd"/>
+      <w:r>
+        <w:t xml:space="preserve">The categories </w:t>
+      </w:r>
+      <w:proofErr w:type="gramStart"/>
+      <w:r>
+        <w:t>are obtained</w:t>
+      </w:r>
+      <w:proofErr w:type="gramEnd"/>
+      <w:r>
+        <w:t xml:space="preserve"> from the database and used to fill a select list so the user can just pick one that already exists and need not type anything in. </w:t>
       </w:r>
     </w:p>
     <w:p>
@@ -1070,27 +1275,54 @@
         </w:numPr>
       </w:pPr>
       <w:r>
-        <w:t xml:space="preserve">Search by nutrient.  This allows the user to search the database for all foods that contain the specified nutrient.  Again, the selection list is pre-populated with the list of all nutrients that exist in the database. </w:t>
-      </w:r>
-      <w:ins w:id="6" w:author="Hafenstein, Dewayne L." w:date="2025-04-22T17:24:00Z" w16du:dateUtc="2025-04-22T22:24:00Z">
-        <w:r>
-          <w:t xml:space="preserve"> This feature was enhanced to allow the user to alternately specify one or more macro nutrients, and to set m</w:t>
-        </w:r>
-      </w:ins>
-      <w:ins w:id="7" w:author="Hafenstein, Dewayne L." w:date="2025-04-22T17:25:00Z" w16du:dateUtc="2025-04-22T22:25:00Z">
-        <w:r>
-          <w:t xml:space="preserve">inimum and maximum values, or a range, to match foods within those ranges of those nutrients.  For example, the user can select to include </w:t>
-        </w:r>
-        <w:r>
-          <w:lastRenderedPageBreak/>
-          <w:t>carbohydrates between 10 and 200, in wh</w:t>
-        </w:r>
-      </w:ins>
-      <w:ins w:id="8" w:author="Hafenstein, Dewayne L." w:date="2025-04-22T17:26:00Z" w16du:dateUtc="2025-04-22T22:26:00Z">
-        <w:r>
-          <w:t xml:space="preserve">ich case foods with carbohydrates within that range are returned. </w:t>
-        </w:r>
-      </w:ins>
+        <w:t xml:space="preserve">Search by nutrient. This allows the user to search the database for all foods that contain </w:t>
+      </w:r>
+      <w:r>
+        <w:t>specified nutrients</w:t>
+      </w:r>
+      <w:proofErr w:type="gramStart"/>
+      <w:r>
+        <w:t xml:space="preserve">.  </w:t>
+      </w:r>
+      <w:proofErr w:type="gramEnd"/>
+      <w:r>
+        <w:t>Again, the selection list is pre-populated with the list of all nutrients that exist in the database</w:t>
+      </w:r>
+      <w:proofErr w:type="gramStart"/>
+      <w:r>
+        <w:t xml:space="preserve">. </w:t>
+      </w:r>
+      <w:r>
+        <w:t xml:space="preserve"> </w:t>
+      </w:r>
+      <w:proofErr w:type="gramEnd"/>
+      <w:r>
+        <w:t xml:space="preserve">This feature </w:t>
+      </w:r>
+      <w:proofErr w:type="gramStart"/>
+      <w:r>
+        <w:t>was enhanced</w:t>
+      </w:r>
+      <w:proofErr w:type="gramEnd"/>
+      <w:r>
+        <w:t xml:space="preserve"> to allow the user to alternately specify one or more macro nutrients, and to set minimum and maximum values, or a range, to match foods within those ranges of those nutrients</w:t>
+      </w:r>
+      <w:proofErr w:type="gramStart"/>
+      <w:r>
+        <w:t xml:space="preserve">.  </w:t>
+      </w:r>
+      <w:proofErr w:type="gramEnd"/>
+      <w:r>
+        <w:t xml:space="preserve">For example, the user can select to include carbohydrates between 10 and 200, in which case foods with carbohydrates within that range </w:t>
+      </w:r>
+      <w:proofErr w:type="gramStart"/>
+      <w:r>
+        <w:t>are returned</w:t>
+      </w:r>
+      <w:proofErr w:type="gramEnd"/>
+      <w:r>
+        <w:t xml:space="preserve">. </w:t>
+      </w:r>
     </w:p>
     <w:p>
       <w:pPr>
@@ -1101,7 +1333,23 @@
         </w:numPr>
       </w:pPr>
       <w:r>
-        <w:t xml:space="preserve">Search by brand.  This view allows the user to search the database for all foods that are produced by a specific </w:t>
+        <w:t>Search by brand</w:t>
+      </w:r>
+      <w:proofErr w:type="gramStart"/>
+      <w:r>
+        <w:t xml:space="preserve">.  </w:t>
+      </w:r>
+      <w:proofErr w:type="gramEnd"/>
+      <w:r>
+        <w:t xml:space="preserve">This view allows the user to search the database for all foods that </w:t>
+      </w:r>
+      <w:proofErr w:type="gramStart"/>
+      <w:r>
+        <w:t>are produced</w:t>
+      </w:r>
+      <w:proofErr w:type="gramEnd"/>
+      <w:r>
+        <w:t xml:space="preserve"> by a specific </w:t>
       </w:r>
       <w:proofErr w:type="gramStart"/>
       <w:r>
@@ -1109,7 +1357,31 @@
       </w:r>
       <w:proofErr w:type="gramEnd"/>
       <w:r>
-        <w:t xml:space="preserve"> marketed under the desired brand.  Again, the list of all brands that exist in the database is used to pre-populate the selection list.  This list is very </w:t>
+        <w:t xml:space="preserve"> marketed under the desired brand</w:t>
+      </w:r>
+      <w:proofErr w:type="gramStart"/>
+      <w:r>
+        <w:t xml:space="preserve">.  </w:t>
+      </w:r>
+      <w:proofErr w:type="gramEnd"/>
+      <w:r>
+        <w:t xml:space="preserve">Again, the list of all brands that exist in the database </w:t>
+      </w:r>
+      <w:proofErr w:type="gramStart"/>
+      <w:r>
+        <w:t>is used</w:t>
+      </w:r>
+      <w:proofErr w:type="gramEnd"/>
+      <w:r>
+        <w:t xml:space="preserve"> to pre-populate the selection list</w:t>
+      </w:r>
+      <w:proofErr w:type="gramStart"/>
+      <w:r>
+        <w:t xml:space="preserve">.  </w:t>
+      </w:r>
+      <w:proofErr w:type="gramEnd"/>
+      <w:r>
+        <w:t xml:space="preserve">This list is very </w:t>
       </w:r>
       <w:proofErr w:type="gramStart"/>
       <w:r>
@@ -1117,7 +1389,31 @@
       </w:r>
       <w:proofErr w:type="gramEnd"/>
       <w:r>
-        <w:t xml:space="preserve"> takes a few seconds to draw the selection list.  However, the list is sorted, and the user can scroll to the brand by pressing the letter corresponding to the </w:t>
+        <w:t xml:space="preserve"> takes </w:t>
+      </w:r>
+      <w:proofErr w:type="gramStart"/>
+      <w:r>
+        <w:t>a few</w:t>
+      </w:r>
+      <w:proofErr w:type="gramEnd"/>
+      <w:r>
+        <w:t xml:space="preserve"> seconds to draw the selection list</w:t>
+      </w:r>
+      <w:proofErr w:type="gramStart"/>
+      <w:r>
+        <w:t xml:space="preserve">.  </w:t>
+      </w:r>
+      <w:proofErr w:type="gramEnd"/>
+      <w:r>
+        <w:t xml:space="preserve">However, the list </w:t>
+      </w:r>
+      <w:proofErr w:type="gramStart"/>
+      <w:r>
+        <w:t>is sorted</w:t>
+      </w:r>
+      <w:proofErr w:type="gramEnd"/>
+      <w:r>
+        <w:t xml:space="preserve">, and the user can scroll to the brand by pressing the letter corresponding to the </w:t>
       </w:r>
       <w:proofErr w:type="gramStart"/>
       <w:r>
@@ -1135,12 +1431,17 @@
           <w:ilvl w:val="0"/>
           <w:numId w:val="1"/>
         </w:numPr>
-        <w:rPr>
-          <w:ins w:id="9" w:author="Hafenstein, Dewayne L." w:date="2025-04-22T17:26:00Z" w16du:dateUtc="2025-04-22T22:26:00Z"/>
-        </w:rPr>
-      </w:pPr>
-      <w:r>
-        <w:t xml:space="preserve">Finally, the ability to search the foods using a keyword search.  This searches not only the ingredients, but also the nutrients, brands, and descriptions of all branded foods and returns all foods that contain the specified keyword in any of those fields. </w:t>
+      </w:pPr>
+      <w:r>
+        <w:t>Finally, the ability to search the foods using a keyword search</w:t>
+      </w:r>
+      <w:proofErr w:type="gramStart"/>
+      <w:r>
+        <w:t xml:space="preserve">.  </w:t>
+      </w:r>
+      <w:proofErr w:type="gramEnd"/>
+      <w:r>
+        <w:t xml:space="preserve">This searches not only the ingredients, but also the nutrients, brands, and descriptions of all branded foods and returns all foods that contain the specified keyword in any of those fields. </w:t>
       </w:r>
     </w:p>
     <w:p>
@@ -1151,29 +1452,78 @@
           <w:numId w:val="1"/>
         </w:numPr>
       </w:pPr>
-      <w:ins w:id="10" w:author="Hafenstein, Dewayne L." w:date="2025-04-22T17:26:00Z" w16du:dateUtc="2025-04-22T22:26:00Z">
-        <w:r>
-          <w:t xml:space="preserve">The user can now also control the limits </w:t>
-        </w:r>
-      </w:ins>
-      <w:ins w:id="11" w:author="Hafenstein, Dewayne L." w:date="2025-04-22T17:27:00Z" w16du:dateUtc="2025-04-22T22:27:00Z">
-        <w:r>
-          <w:t xml:space="preserve">for searches as well as case sensitivity for keyword searches.  If not specified, the default is a limit of 50 foods and no case sensitivity. </w:t>
-        </w:r>
-      </w:ins>
+      <w:r>
+        <w:t>The user can now also control the limits for searches as well as case sensitivity for keyword searches</w:t>
+      </w:r>
+      <w:proofErr w:type="gramStart"/>
+      <w:r>
+        <w:t xml:space="preserve">.  </w:t>
+      </w:r>
+      <w:proofErr w:type="gramEnd"/>
+      <w:r>
+        <w:t xml:space="preserve">If not specified, the default is a limit of </w:t>
+      </w:r>
+      <w:proofErr w:type="gramStart"/>
+      <w:r>
+        <w:t>50</w:t>
+      </w:r>
+      <w:proofErr w:type="gramEnd"/>
+      <w:r>
+        <w:t xml:space="preserve"> foods and no case sensitivity. </w:t>
+      </w:r>
     </w:p>
     <w:p/>
     <w:p>
-      <w:pPr>
-        <w:rPr>
-          <w:ins w:id="12" w:author="Hafenstein, Dewayne L." w:date="2025-04-22T17:28:00Z" w16du:dateUtc="2025-04-22T22:28:00Z"/>
-        </w:rPr>
-      </w:pPr>
-      <w:r>
-        <w:t xml:space="preserve">Once the list of foods has been returned, the user can select any of the foods to obtain detailed information about that food.  </w:t>
-      </w:r>
-      <w:r>
-        <w:t xml:space="preserve">For example, if the user selects the view by category (tab), and selects the category “Biscuits/Cookies”, the following (partial) display results.  Scroll bars are used to allow the user to scroll through the contents.  If the user selects any food, a </w:t>
+      <w:r>
+        <w:t xml:space="preserve">Once the list of foods has </w:t>
+      </w:r>
+      <w:proofErr w:type="gramStart"/>
+      <w:r>
+        <w:t>been returned</w:t>
+      </w:r>
+      <w:proofErr w:type="gramEnd"/>
+      <w:r>
+        <w:t>, the user can select any of the foods to obtain detailed information about that food</w:t>
+      </w:r>
+      <w:proofErr w:type="gramStart"/>
+      <w:r>
+        <w:t xml:space="preserve">.  </w:t>
+      </w:r>
+      <w:proofErr w:type="gramEnd"/>
+      <w:r>
+        <w:t>For example, if the user selects the view by category (tab), and selects the category “Biscuits/Cookies</w:t>
+      </w:r>
+      <w:proofErr w:type="gramStart"/>
+      <w:r>
+        <w:t>”,</w:t>
+      </w:r>
+      <w:proofErr w:type="gramEnd"/>
+      <w:r>
+        <w:t xml:space="preserve"> the following (partial) display results</w:t>
+      </w:r>
+      <w:proofErr w:type="gramStart"/>
+      <w:r>
+        <w:t xml:space="preserve">.  </w:t>
+      </w:r>
+      <w:proofErr w:type="gramEnd"/>
+      <w:r>
+        <w:t xml:space="preserve">Scroll bars </w:t>
+      </w:r>
+      <w:proofErr w:type="gramStart"/>
+      <w:r>
+        <w:t>are used</w:t>
+      </w:r>
+      <w:proofErr w:type="gramEnd"/>
+      <w:r>
+        <w:t xml:space="preserve"> to allow the user to scroll through the contents</w:t>
+      </w:r>
+      <w:proofErr w:type="gramStart"/>
+      <w:r>
+        <w:t xml:space="preserve">.  </w:t>
+      </w:r>
+      <w:proofErr w:type="gramEnd"/>
+      <w:r>
+        <w:t xml:space="preserve">If the user selects any food, a </w:t>
       </w:r>
       <w:proofErr w:type="gramStart"/>
       <w:r>
@@ -1185,148 +1535,174 @@
       </w:r>
     </w:p>
     <w:p>
-      <w:ins w:id="13" w:author="Hafenstein, Dewayne L." w:date="2025-04-22T17:28:00Z" w16du:dateUtc="2025-04-22T22:28:00Z">
-        <w:r>
-          <w:t xml:space="preserve">This behavior has been enhanced to also return the nutrients for the food, in the exception of the nutrient search tab.  When the nutrient search tab is used, only the nutrient(s) that are </w:t>
-        </w:r>
-      </w:ins>
-      <w:ins w:id="14" w:author="Hafenstein, Dewayne L." w:date="2025-04-22T17:29:00Z" w16du:dateUtc="2025-04-22T22:29:00Z">
-        <w:r>
-          <w:t xml:space="preserve">being requested in the search are shown. </w:t>
-        </w:r>
-      </w:ins>
-    </w:p>
-    <w:p>
-      <w:pPr>
-        <w:rPr>
-          <w:del w:id="15" w:author="Hafenstein, Dewayne L." w:date="2025-04-22T17:34:00Z" w16du:dateUtc="2025-04-22T22:34:00Z"/>
-        </w:rPr>
-      </w:pPr>
-      <w:r>
-        <w:t>More than one food may be expanded to see the detail and to compare different foods if desired.  A screen shot of the application is shown below:</w:t>
-      </w:r>
-      <w:ins w:id="16" w:author="Hafenstein, Dewayne L." w:date="2025-04-22T17:34:00Z" w16du:dateUtc="2025-04-22T22:34:00Z">
-        <w:r>
-          <w:t xml:space="preserve"> </w:t>
-        </w:r>
-      </w:ins>
-    </w:p>
-    <w:p>
-      <w:pPr>
-        <w:rPr>
-          <w:ins w:id="17" w:author="Hafenstein, Dewayne L." w:date="2025-04-22T17:34:00Z" w16du:dateUtc="2025-04-22T22:34:00Z"/>
-        </w:rPr>
-      </w:pPr>
-      <w:del w:id="18" w:author="Hafenstein, Dewayne L." w:date="2025-04-22T17:32:00Z" w16du:dateUtc="2025-04-22T22:32:00Z">
-        <w:r>
-          <w:rPr>
-            <w:noProof/>
-          </w:rPr>
-          <w:lastRenderedPageBreak/>
-          <w:drawing>
-            <wp:inline distT="0" distB="0" distL="0" distR="0" wp14:anchorId="66700E3F" wp14:editId="2FCFFB1F">
-              <wp:extent cx="2629518" cy="2081702"/>
-              <wp:effectExtent l="0" t="0" r="0" b="0"/>
-              <wp:docPr id="262462172" name="Picture 1" descr="A screenshot of a computer&#10;&#10;AI-generated content may be incorrect."/>
-              <wp:cNvGraphicFramePr>
-                <a:graphicFrameLocks xmlns:a="http://schemas.openxmlformats.org/drawingml/2006/main" noChangeAspect="1"/>
-              </wp:cNvGraphicFramePr>
-              <a:graphic xmlns:a="http://schemas.openxmlformats.org/drawingml/2006/main">
-                <a:graphicData uri="http://schemas.openxmlformats.org/drawingml/2006/picture">
-                  <pic:pic xmlns:pic="http://schemas.openxmlformats.org/drawingml/2006/picture">
-                    <pic:nvPicPr>
-                      <pic:cNvPr id="262462172" name="Picture 1" descr="A screenshot of a computer&#10;&#10;AI-generated content may be incorrect."/>
-                      <pic:cNvPicPr/>
-                    </pic:nvPicPr>
-                    <pic:blipFill>
-                      <a:blip r:embed="rId14"/>
-                      <a:stretch>
-                        <a:fillRect/>
-                      </a:stretch>
-                    </pic:blipFill>
-                    <pic:spPr>
-                      <a:xfrm>
-                        <a:off x="0" y="0"/>
-                        <a:ext cx="2655126" cy="2101975"/>
-                      </a:xfrm>
-                      <a:prstGeom prst="rect">
-                        <a:avLst/>
-                      </a:prstGeom>
-                    </pic:spPr>
-                  </pic:pic>
-                </a:graphicData>
-              </a:graphic>
-            </wp:inline>
-          </w:drawing>
-        </w:r>
-      </w:del>
-      <w:ins w:id="19" w:author="Hafenstein, Dewayne L." w:date="2025-04-22T17:32:00Z" w16du:dateUtc="2025-04-22T22:32:00Z">
-        <w:r>
-          <w:drawing>
-            <wp:inline distT="0" distB="0" distL="0" distR="0" wp14:anchorId="05233DF2" wp14:editId="637CCC78">
-              <wp:extent cx="5669280" cy="4057533"/>
-              <wp:effectExtent l="0" t="0" r="7620" b="635"/>
-              <wp:docPr id="2029061163" name="Picture 1" descr="A screenshot of a computer&#10;&#10;AI-generated content may be incorrect."/>
-              <wp:cNvGraphicFramePr>
-                <a:graphicFrameLocks xmlns:a="http://schemas.openxmlformats.org/drawingml/2006/main" noChangeAspect="1"/>
-              </wp:cNvGraphicFramePr>
-              <a:graphic xmlns:a="http://schemas.openxmlformats.org/drawingml/2006/main">
-                <a:graphicData uri="http://schemas.openxmlformats.org/drawingml/2006/picture">
-                  <pic:pic xmlns:pic="http://schemas.openxmlformats.org/drawingml/2006/picture">
-                    <pic:nvPicPr>
-                      <pic:cNvPr id="2029061163" name="Picture 1" descr="A screenshot of a computer&#10;&#10;AI-generated content may be incorrect."/>
-                      <pic:cNvPicPr/>
-                    </pic:nvPicPr>
-                    <pic:blipFill>
-                      <a:blip r:embed="rId15"/>
-                      <a:stretch>
-                        <a:fillRect/>
-                      </a:stretch>
-                    </pic:blipFill>
-                    <pic:spPr>
-                      <a:xfrm>
-                        <a:off x="0" y="0"/>
-                        <a:ext cx="5677453" cy="4063383"/>
-                      </a:xfrm>
-                      <a:prstGeom prst="rect">
-                        <a:avLst/>
-                      </a:prstGeom>
-                    </pic:spPr>
-                  </pic:pic>
-                </a:graphicData>
-              </a:graphic>
-            </wp:inline>
-          </w:drawing>
-        </w:r>
-      </w:ins>
-    </w:p>
-    <w:p>
-      <w:ins w:id="20" w:author="Hafenstein, Dewayne L." w:date="2025-04-22T17:34:00Z" w16du:dateUtc="2025-04-22T22:34:00Z">
-        <w:r>
-          <w:t xml:space="preserve">The areas of </w:t>
-        </w:r>
-        <w:proofErr w:type="spellStart"/>
-        <w:r>
-          <w:t>th</w:t>
-        </w:r>
-        <w:proofErr w:type="spellEnd"/>
-        <w:r>
-          <w:t xml:space="preserve"> detailed display which w</w:t>
-        </w:r>
-      </w:ins>
-      <w:ins w:id="21" w:author="Hafenstein, Dewayne L." w:date="2025-04-22T17:35:00Z" w16du:dateUtc="2025-04-22T22:35:00Z">
-        <w:r>
-          <w:t xml:space="preserve">ere enhanced are shown inside a red rectangle in the above diagram.  Note, this rectangle DOES NOT appear in the </w:t>
-        </w:r>
-        <w:proofErr w:type="gramStart"/>
-        <w:r>
-          <w:t>UI, but</w:t>
-        </w:r>
-        <w:proofErr w:type="gramEnd"/>
-        <w:r>
-          <w:t xml:space="preserve"> is used to highlight the areas that have changed. </w:t>
-        </w:r>
-      </w:ins>
+      <w:r>
+        <w:t xml:space="preserve">This behavior has </w:t>
+      </w:r>
+      <w:proofErr w:type="gramStart"/>
+      <w:r>
+        <w:t>been enhanced</w:t>
+      </w:r>
+      <w:proofErr w:type="gramEnd"/>
+      <w:r>
+        <w:t xml:space="preserve"> to also return the nutrients for the food, in the exception of the nutrient search </w:t>
+      </w:r>
+      <w:proofErr w:type="gramStart"/>
+      <w:r>
+        <w:t xml:space="preserve">tab.  </w:t>
+      </w:r>
+      <w:proofErr w:type="gramEnd"/>
+      <w:r>
+        <w:t xml:space="preserve">When the nutrient search tab </w:t>
+      </w:r>
+      <w:proofErr w:type="gramStart"/>
+      <w:r>
+        <w:t>is used</w:t>
+      </w:r>
+      <w:proofErr w:type="gramEnd"/>
+      <w:r>
+        <w:t xml:space="preserve">, only the nutrient(s) that are </w:t>
+      </w:r>
+      <w:proofErr w:type="gramStart"/>
+      <w:r>
+        <w:t>being requested</w:t>
+      </w:r>
+      <w:proofErr w:type="gramEnd"/>
+      <w:r>
+        <w:t xml:space="preserve"> in the search </w:t>
+      </w:r>
+      <w:proofErr w:type="gramStart"/>
+      <w:r>
+        <w:t>are shown</w:t>
+      </w:r>
+      <w:proofErr w:type="gramEnd"/>
+      <w:r>
+        <w:t xml:space="preserve">. </w:t>
+      </w:r>
+    </w:p>
+    <w:p>
+      <w:r>
+        <w:t xml:space="preserve">More than one food may </w:t>
+      </w:r>
+      <w:proofErr w:type="gramStart"/>
+      <w:r>
+        <w:t>be expanded</w:t>
+      </w:r>
+      <w:proofErr w:type="gramEnd"/>
+      <w:r>
+        <w:t xml:space="preserve"> to see the detail and to compare different foods if desired</w:t>
+      </w:r>
+      <w:proofErr w:type="gramStart"/>
+      <w:r>
+        <w:t xml:space="preserve">.  </w:t>
+      </w:r>
+      <w:proofErr w:type="gramEnd"/>
+      <w:r>
+        <w:t xml:space="preserve">A screen shot of the application </w:t>
+      </w:r>
+      <w:proofErr w:type="gramStart"/>
+      <w:r>
+        <w:t>is shown</w:t>
+      </w:r>
+      <w:proofErr w:type="gramEnd"/>
+      <w:r>
+        <w:t xml:space="preserve"> below:</w:t>
+      </w:r>
+      <w:r>
+        <w:t xml:space="preserve"> </w:t>
+      </w:r>
+      <w:r>
+        <w:rPr>
+          <w:noProof/>
+        </w:rPr>
+        <w:drawing>
+          <wp:inline distT="0" distB="0" distL="0" distR="0" wp14:anchorId="05233DF2" wp14:editId="637CCC78">
+            <wp:extent cx="5669280" cy="4057533"/>
+            <wp:effectExtent l="0" t="0" r="7620" b="635"/>
+            <wp:docPr id="2029061163" name="Picture 1" descr="A screenshot of a computer&#10;&#10;AI-generated content may be incorrect."/>
+            <wp:cNvGraphicFramePr>
+              <a:graphicFrameLocks xmlns:a="http://schemas.openxmlformats.org/drawingml/2006/main" noChangeAspect="1"/>
+            </wp:cNvGraphicFramePr>
+            <a:graphic xmlns:a="http://schemas.openxmlformats.org/drawingml/2006/main">
+              <a:graphicData uri="http://schemas.openxmlformats.org/drawingml/2006/picture">
+                <pic:pic xmlns:pic="http://schemas.openxmlformats.org/drawingml/2006/picture">
+                  <pic:nvPicPr>
+                    <pic:cNvPr id="2029061163" name="Picture 1" descr="A screenshot of a computer&#10;&#10;AI-generated content may be incorrect."/>
+                    <pic:cNvPicPr/>
+                  </pic:nvPicPr>
+                  <pic:blipFill>
+                    <a:blip r:embed="rId15"/>
+                    <a:stretch>
+                      <a:fillRect/>
+                    </a:stretch>
+                  </pic:blipFill>
+                  <pic:spPr>
+                    <a:xfrm>
+                      <a:off x="0" y="0"/>
+                      <a:ext cx="5677453" cy="4063383"/>
+                    </a:xfrm>
+                    <a:prstGeom prst="rect">
+                      <a:avLst/>
+                    </a:prstGeom>
+                  </pic:spPr>
+                </pic:pic>
+              </a:graphicData>
+            </a:graphic>
+          </wp:inline>
+        </w:drawing>
+      </w:r>
+    </w:p>
+    <w:p>
+      <w:r>
+        <w:t xml:space="preserve">The areas of </w:t>
+      </w:r>
+      <w:proofErr w:type="spellStart"/>
+      <w:r>
+        <w:t>th</w:t>
+      </w:r>
+      <w:proofErr w:type="spellEnd"/>
+      <w:r>
+        <w:t xml:space="preserve"> detailed display which </w:t>
+      </w:r>
+      <w:proofErr w:type="gramStart"/>
+      <w:r>
+        <w:t>were enhanced</w:t>
+      </w:r>
+      <w:proofErr w:type="gramEnd"/>
+      <w:r>
+        <w:t xml:space="preserve"> </w:t>
+      </w:r>
+      <w:proofErr w:type="gramStart"/>
+      <w:r>
+        <w:t>are shown</w:t>
+      </w:r>
+      <w:proofErr w:type="gramEnd"/>
+      <w:r>
+        <w:t xml:space="preserve"> inside a red rectangle in the above diagram</w:t>
+      </w:r>
+      <w:proofErr w:type="gramStart"/>
+      <w:r>
+        <w:t xml:space="preserve">.  </w:t>
+      </w:r>
+      <w:proofErr w:type="gramEnd"/>
+      <w:r>
+        <w:t xml:space="preserve">Note, this rectangle DOES NOT appear in the </w:t>
+      </w:r>
+      <w:proofErr w:type="gramStart"/>
+      <w:r>
+        <w:t>UI, but</w:t>
+      </w:r>
+      <w:proofErr w:type="gramEnd"/>
+      <w:r>
+        <w:t xml:space="preserve"> </w:t>
+      </w:r>
+      <w:proofErr w:type="gramStart"/>
+      <w:r>
+        <w:t>is used</w:t>
+      </w:r>
+      <w:proofErr w:type="gramEnd"/>
+      <w:r>
+        <w:t xml:space="preserve"> to highlight the areas that have changed. </w:t>
+      </w:r>
     </w:p>
     <w:p>
       <w:pPr>
@@ -1345,84 +1721,74 @@
       <w:pPr>
         <w:pStyle w:val="Heading2"/>
       </w:pPr>
-      <w:bookmarkStart w:id="22" w:name="_Toc194834997"/>
-      <w:r>
-        <w:lastRenderedPageBreak/>
+      <w:bookmarkStart w:id="3" w:name="_Toc196239515"/>
+      <w:r>
         <w:t>Data Model</w:t>
       </w:r>
-      <w:bookmarkEnd w:id="22"/>
-    </w:p>
-    <w:p>
-      <w:pPr>
-        <w:rPr>
-          <w:ins w:id="23" w:author="Hafenstein, Dewayne L." w:date="2025-04-22T17:38:00Z" w16du:dateUtc="2025-04-22T22:38:00Z"/>
-        </w:rPr>
-      </w:pPr>
-      <w:r>
-        <w:t xml:space="preserve">The data model is derived strictly from the FDA branded food database documents.  There is one “class” defined for each document structure, and this is represented in the node.js project as schema definitions used by Mongoose. </w:t>
-      </w:r>
-    </w:p>
-    <w:p>
-      <w:ins w:id="24" w:author="Hafenstein, Dewayne L." w:date="2025-04-22T17:38:00Z" w16du:dateUtc="2025-04-22T22:38:00Z">
-        <w:r>
-          <w:t xml:space="preserve">In addition to the USDA data, an additional </w:t>
-        </w:r>
-      </w:ins>
-      <w:ins w:id="25" w:author="Hafenstein, Dewayne L." w:date="2025-04-22T17:39:00Z" w16du:dateUtc="2025-04-22T22:39:00Z">
-        <w:r>
-          <w:t xml:space="preserve">document is defined to track the operational settings for the product.  These settings include a search limit (default is 50 if not set) and if keyword searches are </w:t>
-        </w:r>
-      </w:ins>
-      <w:ins w:id="26" w:author="Hafenstein, Dewayne L." w:date="2025-04-22T17:40:00Z" w16du:dateUtc="2025-04-22T22:40:00Z">
-        <w:r>
-          <w:t xml:space="preserve">case sensitive or not (default is not case sensitive). </w:t>
-        </w:r>
-      </w:ins>
-    </w:p>
-    <w:p>
-      <w:del w:id="27" w:author="Hafenstein, Dewayne L." w:date="2025-04-22T17:38:00Z" w16du:dateUtc="2025-04-22T22:38:00Z">
-        <w:r>
-          <w:rPr>
-            <w:noProof/>
-          </w:rPr>
-          <w:drawing>
-            <wp:inline distT="0" distB="0" distL="0" distR="0" wp14:anchorId="4C4F0233" wp14:editId="2244C60B">
-              <wp:extent cx="2041337" cy="2437391"/>
-              <wp:effectExtent l="0" t="0" r="0" b="1270"/>
-              <wp:docPr id="1875346579" name="Picture 1" descr="A screenshot of a computer&#10;&#10;AI-generated content may be incorrect."/>
-              <wp:cNvGraphicFramePr>
-                <a:graphicFrameLocks xmlns:a="http://schemas.openxmlformats.org/drawingml/2006/main" noChangeAspect="1"/>
-              </wp:cNvGraphicFramePr>
-              <a:graphic xmlns:a="http://schemas.openxmlformats.org/drawingml/2006/main">
-                <a:graphicData uri="http://schemas.openxmlformats.org/drawingml/2006/picture">
-                  <pic:pic xmlns:pic="http://schemas.openxmlformats.org/drawingml/2006/picture">
-                    <pic:nvPicPr>
-                      <pic:cNvPr id="1875346579" name="Picture 1" descr="A screenshot of a computer&#10;&#10;AI-generated content may be incorrect."/>
-                      <pic:cNvPicPr/>
-                    </pic:nvPicPr>
-                    <pic:blipFill>
-                      <a:blip r:embed="rId16"/>
-                      <a:stretch>
-                        <a:fillRect/>
-                      </a:stretch>
-                    </pic:blipFill>
-                    <pic:spPr>
-                      <a:xfrm>
-                        <a:off x="0" y="0"/>
-                        <a:ext cx="2050742" cy="2448621"/>
-                      </a:xfrm>
-                      <a:prstGeom prst="rect">
-                        <a:avLst/>
-                      </a:prstGeom>
-                    </pic:spPr>
-                  </pic:pic>
-                </a:graphicData>
-              </a:graphic>
-            </wp:inline>
-          </w:drawing>
-        </w:r>
-      </w:del>
-    </w:p>
+      <w:bookmarkEnd w:id="3"/>
+    </w:p>
+    <w:p>
+      <w:r>
+        <w:t xml:space="preserve">The data model </w:t>
+      </w:r>
+      <w:proofErr w:type="gramStart"/>
+      <w:r>
+        <w:t>is derived</w:t>
+      </w:r>
+      <w:proofErr w:type="gramEnd"/>
+      <w:r>
+        <w:t xml:space="preserve"> strictly from the FDA branded food database documents</w:t>
+      </w:r>
+      <w:proofErr w:type="gramStart"/>
+      <w:r>
+        <w:t xml:space="preserve">.  </w:t>
+      </w:r>
+      <w:proofErr w:type="gramEnd"/>
+      <w:r>
+        <w:t xml:space="preserve">There is one “class” defined for each document structure, and this </w:t>
+      </w:r>
+      <w:proofErr w:type="gramStart"/>
+      <w:r>
+        <w:t>is represented</w:t>
+      </w:r>
+      <w:proofErr w:type="gramEnd"/>
+      <w:r>
+        <w:t xml:space="preserve"> in the node.js project as schema definitions used by Mongoose. </w:t>
+      </w:r>
+    </w:p>
+    <w:p>
+      <w:r>
+        <w:t xml:space="preserve">In addition to the USDA data, an additional document </w:t>
+      </w:r>
+      <w:proofErr w:type="gramStart"/>
+      <w:r>
+        <w:t>is defined</w:t>
+      </w:r>
+      <w:proofErr w:type="gramEnd"/>
+      <w:r>
+        <w:t xml:space="preserve"> to track the operational settings for the product</w:t>
+      </w:r>
+      <w:proofErr w:type="gramStart"/>
+      <w:r>
+        <w:t xml:space="preserve">.  </w:t>
+      </w:r>
+      <w:proofErr w:type="gramEnd"/>
+      <w:r>
+        <w:t xml:space="preserve">These settings include a search limit (default is </w:t>
+      </w:r>
+      <w:proofErr w:type="gramStart"/>
+      <w:r>
+        <w:t>50</w:t>
+      </w:r>
+      <w:proofErr w:type="gramEnd"/>
+      <w:r>
+        <w:t xml:space="preserve"> if not set) and if keyword searches are </w:t>
+      </w:r>
+      <w:r>
+        <w:t xml:space="preserve">case sensitive or not (default is not case sensitive). </w:t>
+      </w:r>
+    </w:p>
+    <w:p/>
     <w:p>
       <w:pPr>
         <w:spacing w:after="160" w:line="259" w:lineRule="auto"/>
@@ -1435,63 +1801,68 @@
       <w:r>
         <w:br w:type="page"/>
       </w:r>
-      <w:ins w:id="28" w:author="Hafenstein, Dewayne L." w:date="2025-04-22T17:38:00Z" w16du:dateUtc="2025-04-22T22:38:00Z">
-        <w:r>
-          <w:rPr>
-            <w:noProof/>
-          </w:rPr>
-          <w:drawing>
-            <wp:inline distT="0" distB="0" distL="0" distR="0" wp14:anchorId="09DB18B4" wp14:editId="0C81168C">
-              <wp:extent cx="5348004" cy="6808420"/>
-              <wp:effectExtent l="0" t="0" r="5080" b="0"/>
-              <wp:docPr id="1075685601" name="Picture 1" descr="A screenshot of a computer&#10;&#10;AI-generated content may be incorrect."/>
-              <wp:cNvGraphicFramePr>
-                <a:graphicFrameLocks xmlns:a="http://schemas.openxmlformats.org/drawingml/2006/main" noChangeAspect="1"/>
-              </wp:cNvGraphicFramePr>
-              <a:graphic xmlns:a="http://schemas.openxmlformats.org/drawingml/2006/main">
-                <a:graphicData uri="http://schemas.openxmlformats.org/drawingml/2006/picture">
-                  <pic:pic xmlns:pic="http://schemas.openxmlformats.org/drawingml/2006/picture">
-                    <pic:nvPicPr>
-                      <pic:cNvPr id="1075685601" name="Picture 1" descr="A screenshot of a computer&#10;&#10;AI-generated content may be incorrect."/>
-                      <pic:cNvPicPr/>
-                    </pic:nvPicPr>
-                    <pic:blipFill>
-                      <a:blip r:embed="rId17"/>
-                      <a:stretch>
-                        <a:fillRect/>
-                      </a:stretch>
-                    </pic:blipFill>
-                    <pic:spPr>
-                      <a:xfrm>
-                        <a:off x="0" y="0"/>
-                        <a:ext cx="5352553" cy="6814211"/>
-                      </a:xfrm>
-                      <a:prstGeom prst="rect">
-                        <a:avLst/>
-                      </a:prstGeom>
-                    </pic:spPr>
-                  </pic:pic>
-                </a:graphicData>
-              </a:graphic>
-            </wp:inline>
-          </w:drawing>
-        </w:r>
-      </w:ins>
+      <w:r>
+        <w:rPr>
+          <w:noProof/>
+        </w:rPr>
+        <w:drawing>
+          <wp:inline distT="0" distB="0" distL="0" distR="0" wp14:anchorId="09DB18B4" wp14:editId="0C81168C">
+            <wp:extent cx="5348004" cy="6808420"/>
+            <wp:effectExtent l="0" t="0" r="5080" b="0"/>
+            <wp:docPr id="1075685601" name="Picture 1" descr="A screenshot of a computer&#10;&#10;AI-generated content may be incorrect."/>
+            <wp:cNvGraphicFramePr>
+              <a:graphicFrameLocks xmlns:a="http://schemas.openxmlformats.org/drawingml/2006/main" noChangeAspect="1"/>
+            </wp:cNvGraphicFramePr>
+            <a:graphic xmlns:a="http://schemas.openxmlformats.org/drawingml/2006/main">
+              <a:graphicData uri="http://schemas.openxmlformats.org/drawingml/2006/picture">
+                <pic:pic xmlns:pic="http://schemas.openxmlformats.org/drawingml/2006/picture">
+                  <pic:nvPicPr>
+                    <pic:cNvPr id="1075685601" name="Picture 1" descr="A screenshot of a computer&#10;&#10;AI-generated content may be incorrect."/>
+                    <pic:cNvPicPr/>
+                  </pic:nvPicPr>
+                  <pic:blipFill>
+                    <a:blip r:embed="rId16"/>
+                    <a:stretch>
+                      <a:fillRect/>
+                    </a:stretch>
+                  </pic:blipFill>
+                  <pic:spPr>
+                    <a:xfrm>
+                      <a:off x="0" y="0"/>
+                      <a:ext cx="5352553" cy="6814211"/>
+                    </a:xfrm>
+                    <a:prstGeom prst="rect">
+                      <a:avLst/>
+                    </a:prstGeom>
+                  </pic:spPr>
+                </pic:pic>
+              </a:graphicData>
+            </a:graphic>
+          </wp:inline>
+        </w:drawing>
+      </w:r>
     </w:p>
     <w:p>
       <w:pPr>
         <w:pStyle w:val="Heading2"/>
       </w:pPr>
-      <w:bookmarkStart w:id="29" w:name="_Toc194834998"/>
-      <w:r>
-        <w:lastRenderedPageBreak/>
+      <w:bookmarkStart w:id="4" w:name="_Toc196239516"/>
+      <w:r>
         <w:t>Wireframes (UI)</w:t>
       </w:r>
-      <w:bookmarkEnd w:id="29"/>
-    </w:p>
-    <w:p>
-      <w:r>
-        <w:t xml:space="preserve">The UI/UX design was started </w:t>
+      <w:bookmarkEnd w:id="4"/>
+    </w:p>
+    <w:p>
+      <w:r>
+        <w:t xml:space="preserve">The UI/UX design </w:t>
+      </w:r>
+      <w:proofErr w:type="gramStart"/>
+      <w:r>
+        <w:t>was started</w:t>
+      </w:r>
+      <w:proofErr w:type="gramEnd"/>
+      <w:r>
+        <w:t xml:space="preserve"> </w:t>
       </w:r>
       <w:proofErr w:type="gramStart"/>
       <w:r>
@@ -1499,230 +1870,194 @@
       </w:r>
       <w:proofErr w:type="gramEnd"/>
       <w:r>
-        <w:t xml:space="preserve"> wireframes that were created to meet the needs of the use cases.  These wireframes are just mockups of the general idea behind the user interactions. </w:t>
-      </w:r>
-    </w:p>
-    <w:p>
-      <w:pPr>
-        <w:rPr>
-          <w:ins w:id="30" w:author="Hafenstein, Dewayne L." w:date="2025-04-22T17:40:00Z" w16du:dateUtc="2025-04-22T22:40:00Z"/>
-        </w:rPr>
-      </w:pPr>
-      <w:del w:id="31" w:author="Hafenstein, Dewayne L." w:date="2025-04-22T17:40:00Z" w16du:dateUtc="2025-04-22T22:40:00Z">
-        <w:r>
-          <w:rPr>
-            <w:noProof/>
-          </w:rPr>
-          <w:drawing>
-            <wp:inline distT="0" distB="0" distL="0" distR="0" wp14:anchorId="24543182" wp14:editId="6D34BC75">
-              <wp:extent cx="5943600" cy="5489575"/>
-              <wp:effectExtent l="0" t="0" r="0" b="0"/>
-              <wp:docPr id="999208039" name="Picture 1" descr="A screenshot of a computer&#10;&#10;AI-generated content may be incorrect."/>
-              <wp:cNvGraphicFramePr>
-                <a:graphicFrameLocks xmlns:a="http://schemas.openxmlformats.org/drawingml/2006/main" noChangeAspect="1"/>
-              </wp:cNvGraphicFramePr>
-              <a:graphic xmlns:a="http://schemas.openxmlformats.org/drawingml/2006/main">
-                <a:graphicData uri="http://schemas.openxmlformats.org/drawingml/2006/picture">
-                  <pic:pic xmlns:pic="http://schemas.openxmlformats.org/drawingml/2006/picture">
-                    <pic:nvPicPr>
-                      <pic:cNvPr id="999208039" name="Picture 1" descr="A screenshot of a computer&#10;&#10;AI-generated content may be incorrect."/>
-                      <pic:cNvPicPr/>
-                    </pic:nvPicPr>
-                    <pic:blipFill>
-                      <a:blip r:embed="rId18"/>
-                      <a:stretch>
-                        <a:fillRect/>
-                      </a:stretch>
-                    </pic:blipFill>
-                    <pic:spPr>
-                      <a:xfrm>
-                        <a:off x="0" y="0"/>
-                        <a:ext cx="5943600" cy="5489575"/>
-                      </a:xfrm>
-                      <a:prstGeom prst="rect">
-                        <a:avLst/>
-                      </a:prstGeom>
-                    </pic:spPr>
-                  </pic:pic>
-                </a:graphicData>
-              </a:graphic>
-            </wp:inline>
-          </w:drawing>
-        </w:r>
-      </w:del>
-    </w:p>
-    <w:p>
-      <w:ins w:id="32" w:author="Hafenstein, Dewayne L." w:date="2025-04-22T17:40:00Z" w16du:dateUtc="2025-04-22T22:40:00Z">
-        <w:r>
-          <w:rPr>
-            <w:noProof/>
-          </w:rPr>
-          <w:drawing>
-            <wp:inline distT="0" distB="0" distL="0" distR="0" wp14:anchorId="18E901DB" wp14:editId="6BCA3BF0">
-              <wp:extent cx="5943600" cy="5495925"/>
-              <wp:effectExtent l="0" t="0" r="0" b="9525"/>
-              <wp:docPr id="904530665" name="Picture 1" descr="A screenshot of a computer&#10;&#10;AI-generated content may be incorrect."/>
-              <wp:cNvGraphicFramePr>
-                <a:graphicFrameLocks xmlns:a="http://schemas.openxmlformats.org/drawingml/2006/main" noChangeAspect="1"/>
-              </wp:cNvGraphicFramePr>
-              <a:graphic xmlns:a="http://schemas.openxmlformats.org/drawingml/2006/main">
-                <a:graphicData uri="http://schemas.openxmlformats.org/drawingml/2006/picture">
-                  <pic:pic xmlns:pic="http://schemas.openxmlformats.org/drawingml/2006/picture">
-                    <pic:nvPicPr>
-                      <pic:cNvPr id="904530665" name="Picture 1" descr="A screenshot of a computer&#10;&#10;AI-generated content may be incorrect."/>
-                      <pic:cNvPicPr/>
-                    </pic:nvPicPr>
-                    <pic:blipFill>
-                      <a:blip r:embed="rId19"/>
-                      <a:stretch>
-                        <a:fillRect/>
-                      </a:stretch>
-                    </pic:blipFill>
-                    <pic:spPr>
-                      <a:xfrm>
-                        <a:off x="0" y="0"/>
-                        <a:ext cx="5943600" cy="5495925"/>
-                      </a:xfrm>
-                      <a:prstGeom prst="rect">
-                        <a:avLst/>
-                      </a:prstGeom>
-                    </pic:spPr>
-                  </pic:pic>
-                </a:graphicData>
-              </a:graphic>
-            </wp:inline>
-          </w:drawing>
-        </w:r>
-      </w:ins>
-    </w:p>
-    <w:p>
-      <w:pPr>
-        <w:rPr>
-          <w:ins w:id="33" w:author="Hafenstein, Dewayne L." w:date="2025-04-22T17:44:00Z" w16du:dateUtc="2025-04-22T22:44:00Z"/>
-        </w:rPr>
-      </w:pPr>
-      <w:del w:id="34" w:author="Hafenstein, Dewayne L." w:date="2025-04-22T17:41:00Z" w16du:dateUtc="2025-04-22T22:41:00Z">
-        <w:r>
-          <w:delText xml:space="preserve">The wireframes defined the ability to filter the products returned for a nutrient search by the minimum and maximum values in the specified units.  This was not implemented in phase </w:delText>
-        </w:r>
-        <w:r>
-          <w:delText>1 but</w:delText>
-        </w:r>
-        <w:r>
-          <w:delText xml:space="preserve"> will be added in phase 2. </w:delText>
-        </w:r>
-      </w:del>
-      <w:ins w:id="35" w:author="Hafenstein, Dewayne L." w:date="2025-04-22T17:41:00Z" w16du:dateUtc="2025-04-22T22:41:00Z">
-        <w:r>
-          <w:t>The nutrient search wireframe shows an enhancement that allows a user to not only specify a specific nutrient, but also a min/max range of one to three macro-nutrients.  These macro-nutrients</w:t>
-        </w:r>
-      </w:ins>
-      <w:ins w:id="36" w:author="Hafenstein, Dewayne L." w:date="2025-04-22T17:42:00Z" w16du:dateUtc="2025-04-22T22:42:00Z">
-        <w:r>
-          <w:t xml:space="preserve"> are carbohydrates, proteins, and fats.  The min/max slider is a custom control that allows the user to either enter the min and max values as numeric quantities, or to use slider “thumbs” to </w:t>
-        </w:r>
-      </w:ins>
-      <w:ins w:id="37" w:author="Hafenstein, Dewayne L." w:date="2025-04-22T17:43:00Z" w16du:dateUtc="2025-04-22T22:43:00Z">
-        <w:r>
-          <w:t xml:space="preserve">set the minimum and maximum values. </w:t>
-        </w:r>
-      </w:ins>
-    </w:p>
-    <w:p>
-      <w:pPr>
-        <w:rPr>
-          <w:ins w:id="38" w:author="Hafenstein, Dewayne L." w:date="2025-04-22T17:45:00Z" w16du:dateUtc="2025-04-22T22:45:00Z"/>
-        </w:rPr>
-      </w:pPr>
-      <w:ins w:id="39" w:author="Hafenstein, Dewayne L." w:date="2025-04-22T17:44:00Z" w16du:dateUtc="2025-04-22T22:44:00Z">
-        <w:r>
-          <w:t xml:space="preserve">An example of </w:t>
-        </w:r>
-        <w:proofErr w:type="gramStart"/>
-        <w:r>
-          <w:t>using the</w:t>
-        </w:r>
-        <w:proofErr w:type="gramEnd"/>
-        <w:r>
-          <w:t xml:space="preserve"> </w:t>
-        </w:r>
-        <w:proofErr w:type="gramStart"/>
-        <w:r>
-          <w:t>sliders</w:t>
-        </w:r>
-        <w:proofErr w:type="gramEnd"/>
-        <w:r>
-          <w:t xml:space="preserve"> is shown below.</w:t>
-        </w:r>
-      </w:ins>
-    </w:p>
-    <w:p>
-      <w:pPr>
-        <w:rPr>
-          <w:ins w:id="40" w:author="Hafenstein, Dewayne L." w:date="2025-04-22T17:45:00Z" w16du:dateUtc="2025-04-22T22:45:00Z"/>
-        </w:rPr>
-      </w:pPr>
-      <w:ins w:id="41" w:author="Hafenstein, Dewayne L." w:date="2025-04-22T17:45:00Z" w16du:dateUtc="2025-04-22T22:45:00Z">
-        <w:r>
-          <w:drawing>
-            <wp:inline distT="0" distB="0" distL="0" distR="0" wp14:anchorId="3F5D5825" wp14:editId="6B3860A1">
-              <wp:extent cx="5943600" cy="1010285"/>
-              <wp:effectExtent l="0" t="0" r="0" b="0"/>
-              <wp:docPr id="214345251" name="Picture 1" descr="A screenshot of a computer&#10;&#10;AI-generated content may be incorrect."/>
-              <wp:cNvGraphicFramePr>
-                <a:graphicFrameLocks xmlns:a="http://schemas.openxmlformats.org/drawingml/2006/main" noChangeAspect="1"/>
-              </wp:cNvGraphicFramePr>
-              <a:graphic xmlns:a="http://schemas.openxmlformats.org/drawingml/2006/main">
-                <a:graphicData uri="http://schemas.openxmlformats.org/drawingml/2006/picture">
-                  <pic:pic xmlns:pic="http://schemas.openxmlformats.org/drawingml/2006/picture">
-                    <pic:nvPicPr>
-                      <pic:cNvPr id="214345251" name="Picture 1" descr="A screenshot of a computer&#10;&#10;AI-generated content may be incorrect."/>
-                      <pic:cNvPicPr/>
-                    </pic:nvPicPr>
-                    <pic:blipFill>
-                      <a:blip r:embed="rId20"/>
-                      <a:stretch>
-                        <a:fillRect/>
-                      </a:stretch>
-                    </pic:blipFill>
-                    <pic:spPr>
-                      <a:xfrm>
-                        <a:off x="0" y="0"/>
-                        <a:ext cx="5943600" cy="1010285"/>
-                      </a:xfrm>
-                      <a:prstGeom prst="rect">
-                        <a:avLst/>
-                      </a:prstGeom>
-                    </pic:spPr>
-                  </pic:pic>
-                </a:graphicData>
-              </a:graphic>
-            </wp:inline>
-          </w:drawing>
-        </w:r>
-      </w:ins>
-    </w:p>
-    <w:p>
-      <w:pPr>
-        <w:rPr>
-          <w:ins w:id="42" w:author="Hafenstein, Dewayne L." w:date="2025-04-22T17:43:00Z" w16du:dateUtc="2025-04-22T22:43:00Z"/>
-        </w:rPr>
-      </w:pPr>
-      <w:ins w:id="43" w:author="Hafenstein, Dewayne L." w:date="2025-04-22T17:45:00Z" w16du:dateUtc="2025-04-22T22:45:00Z">
-        <w:r>
-          <w:t>The minimum value is shown as a green “thumb” and the maximum value as a red “thumb”.  The numeric value for the range is shown in t</w:t>
-        </w:r>
-      </w:ins>
-      <w:ins w:id="44" w:author="Hafenstein, Dewayne L." w:date="2025-04-22T17:46:00Z" w16du:dateUtc="2025-04-22T22:46:00Z">
-        <w:r>
-          <w:t>he text input boxes on the left (minimum) and right (maximum) ends of the sliders.  To include the nutrient in the search, select the check box to the left edge of the speci</w:t>
-        </w:r>
-      </w:ins>
-      <w:ins w:id="45" w:author="Hafenstein, Dewayne L." w:date="2025-04-22T17:47:00Z" w16du:dateUtc="2025-04-22T22:47:00Z">
-        <w:r>
-          <w:t xml:space="preserve">fic macro-nutrient(s) desired. </w:t>
-        </w:r>
-      </w:ins>
+        <w:t xml:space="preserve"> wireframes that </w:t>
+      </w:r>
+      <w:proofErr w:type="gramStart"/>
+      <w:r>
+        <w:t>were created</w:t>
+      </w:r>
+      <w:proofErr w:type="gramEnd"/>
+      <w:r>
+        <w:t xml:space="preserve"> to meet the needs of the use cases</w:t>
+      </w:r>
+      <w:proofErr w:type="gramStart"/>
+      <w:r>
+        <w:t xml:space="preserve">.  </w:t>
+      </w:r>
+      <w:proofErr w:type="gramEnd"/>
+      <w:r>
+        <w:t xml:space="preserve">These wireframes are just mockups of the general idea behind the user interactions. </w:t>
+      </w:r>
+    </w:p>
+    <w:p/>
+    <w:p>
+      <w:r>
+        <w:rPr>
+          <w:noProof/>
+        </w:rPr>
+        <w:drawing>
+          <wp:inline distT="0" distB="0" distL="0" distR="0" wp14:anchorId="18E901DB" wp14:editId="6BCA3BF0">
+            <wp:extent cx="5943600" cy="5495925"/>
+            <wp:effectExtent l="0" t="0" r="0" b="9525"/>
+            <wp:docPr id="904530665" name="Picture 1" descr="A screenshot of a computer&#10;&#10;AI-generated content may be incorrect."/>
+            <wp:cNvGraphicFramePr>
+              <a:graphicFrameLocks xmlns:a="http://schemas.openxmlformats.org/drawingml/2006/main" noChangeAspect="1"/>
+            </wp:cNvGraphicFramePr>
+            <a:graphic xmlns:a="http://schemas.openxmlformats.org/drawingml/2006/main">
+              <a:graphicData uri="http://schemas.openxmlformats.org/drawingml/2006/picture">
+                <pic:pic xmlns:pic="http://schemas.openxmlformats.org/drawingml/2006/picture">
+                  <pic:nvPicPr>
+                    <pic:cNvPr id="904530665" name="Picture 1" descr="A screenshot of a computer&#10;&#10;AI-generated content may be incorrect."/>
+                    <pic:cNvPicPr/>
+                  </pic:nvPicPr>
+                  <pic:blipFill>
+                    <a:blip r:embed="rId17"/>
+                    <a:stretch>
+                      <a:fillRect/>
+                    </a:stretch>
+                  </pic:blipFill>
+                  <pic:spPr>
+                    <a:xfrm>
+                      <a:off x="0" y="0"/>
+                      <a:ext cx="5943600" cy="5495925"/>
+                    </a:xfrm>
+                    <a:prstGeom prst="rect">
+                      <a:avLst/>
+                    </a:prstGeom>
+                  </pic:spPr>
+                </pic:pic>
+              </a:graphicData>
+            </a:graphic>
+          </wp:inline>
+        </w:drawing>
+      </w:r>
+    </w:p>
+    <w:p>
+      <w:r>
+        <w:t>The nutrient search wireframe shows an enhancement that allows a user to not only specify a specific nutrient, but also a min/max range of one to three macro-nutrients</w:t>
+      </w:r>
+      <w:proofErr w:type="gramStart"/>
+      <w:r>
+        <w:t xml:space="preserve">.  </w:t>
+      </w:r>
+      <w:proofErr w:type="gramEnd"/>
+      <w:r>
+        <w:t>These macro-nutrients are carbohydrates, proteins, and fats</w:t>
+      </w:r>
+      <w:proofErr w:type="gramStart"/>
+      <w:r>
+        <w:t xml:space="preserve">.  </w:t>
+      </w:r>
+      <w:proofErr w:type="gramEnd"/>
+      <w:r>
+        <w:t xml:space="preserve">The min/max slider is a custom control that allows the user to either enter the min and max values as numeric quantities, or to use slider “thumbs” to set the minimum and maximum values. </w:t>
+      </w:r>
+    </w:p>
+    <w:p>
+      <w:r>
+        <w:t xml:space="preserve">An example of </w:t>
+      </w:r>
+      <w:r>
+        <w:t>using nutrient</w:t>
+      </w:r>
+      <w:r>
+        <w:t xml:space="preserve"> </w:t>
+      </w:r>
+      <w:proofErr w:type="gramStart"/>
+      <w:r>
+        <w:t>sliders</w:t>
+      </w:r>
+      <w:proofErr w:type="gramEnd"/>
+      <w:r>
+        <w:t xml:space="preserve"> </w:t>
+      </w:r>
+      <w:proofErr w:type="gramStart"/>
+      <w:r>
+        <w:t>is shown</w:t>
+      </w:r>
+      <w:proofErr w:type="gramEnd"/>
+      <w:r>
+        <w:t xml:space="preserve"> below.</w:t>
+      </w:r>
+    </w:p>
+    <w:p>
+      <w:r>
+        <w:rPr>
+          <w:noProof/>
+        </w:rPr>
+        <w:drawing>
+          <wp:inline distT="0" distB="0" distL="0" distR="0" wp14:anchorId="3F5D5825" wp14:editId="6B3860A1">
+            <wp:extent cx="5943600" cy="1010285"/>
+            <wp:effectExtent l="0" t="0" r="0" b="0"/>
+            <wp:docPr id="214345251" name="Picture 1" descr="A screenshot of a computer&#10;&#10;AI-generated content may be incorrect."/>
+            <wp:cNvGraphicFramePr>
+              <a:graphicFrameLocks xmlns:a="http://schemas.openxmlformats.org/drawingml/2006/main" noChangeAspect="1"/>
+            </wp:cNvGraphicFramePr>
+            <a:graphic xmlns:a="http://schemas.openxmlformats.org/drawingml/2006/main">
+              <a:graphicData uri="http://schemas.openxmlformats.org/drawingml/2006/picture">
+                <pic:pic xmlns:pic="http://schemas.openxmlformats.org/drawingml/2006/picture">
+                  <pic:nvPicPr>
+                    <pic:cNvPr id="214345251" name="Picture 1" descr="A screenshot of a computer&#10;&#10;AI-generated content may be incorrect."/>
+                    <pic:cNvPicPr/>
+                  </pic:nvPicPr>
+                  <pic:blipFill>
+                    <a:blip r:embed="rId18"/>
+                    <a:stretch>
+                      <a:fillRect/>
+                    </a:stretch>
+                  </pic:blipFill>
+                  <pic:spPr>
+                    <a:xfrm>
+                      <a:off x="0" y="0"/>
+                      <a:ext cx="5943600" cy="1010285"/>
+                    </a:xfrm>
+                    <a:prstGeom prst="rect">
+                      <a:avLst/>
+                    </a:prstGeom>
+                  </pic:spPr>
+                </pic:pic>
+              </a:graphicData>
+            </a:graphic>
+          </wp:inline>
+        </w:drawing>
+      </w:r>
+    </w:p>
+    <w:p>
+      <w:r>
+        <w:t xml:space="preserve">The minimum value </w:t>
+      </w:r>
+      <w:proofErr w:type="gramStart"/>
+      <w:r>
+        <w:t>is shown</w:t>
+      </w:r>
+      <w:proofErr w:type="gramEnd"/>
+      <w:r>
+        <w:t xml:space="preserve"> as a green “thumb” and the maximum value as a red “thumb</w:t>
+      </w:r>
+      <w:proofErr w:type="gramStart"/>
+      <w:r>
+        <w:t>”.</w:t>
+      </w:r>
+      <w:proofErr w:type="gramEnd"/>
+      <w:r>
+        <w:t xml:space="preserve">  The numeric value for the range </w:t>
+      </w:r>
+      <w:proofErr w:type="gramStart"/>
+      <w:r>
+        <w:t>is shown</w:t>
+      </w:r>
+      <w:proofErr w:type="gramEnd"/>
+      <w:r>
+        <w:t xml:space="preserve"> in the text input boxes on the left (minimum) and right (maximum) ends of the sliders</w:t>
+      </w:r>
+      <w:proofErr w:type="gramStart"/>
+      <w:r>
+        <w:t xml:space="preserve">.  </w:t>
+      </w:r>
+      <w:proofErr w:type="gramEnd"/>
+      <w:r>
+        <w:t xml:space="preserve">To include the nutrient in the search, select the check box to the left edge of the specific macro-nutrient(s) desired. </w:t>
+      </w:r>
     </w:p>
     <w:p/>
     <w:p>
@@ -1742,19 +2077,42 @@
       <w:pPr>
         <w:pStyle w:val="Heading1"/>
       </w:pPr>
-      <w:bookmarkStart w:id="46" w:name="_Toc194834999"/>
-      <w:r>
-        <w:lastRenderedPageBreak/>
+      <w:bookmarkStart w:id="5" w:name="_Toc196239517"/>
+      <w:r>
         <w:t>Structure</w:t>
       </w:r>
-      <w:bookmarkEnd w:id="46"/>
+      <w:bookmarkEnd w:id="5"/>
     </w:p>
     <w:p>
       <w:r>
         <w:t xml:space="preserve">The </w:t>
       </w:r>
       <w:r>
-        <w:t>project is structured using a hierarchical organization.  This structure is defined as follows:</w:t>
+        <w:t xml:space="preserve">project </w:t>
+      </w:r>
+      <w:proofErr w:type="gramStart"/>
+      <w:r>
+        <w:t>is structured</w:t>
+      </w:r>
+      <w:proofErr w:type="gramEnd"/>
+      <w:r>
+        <w:t xml:space="preserve"> using a hierarchical organization</w:t>
+      </w:r>
+      <w:proofErr w:type="gramStart"/>
+      <w:r>
+        <w:t xml:space="preserve">.  </w:t>
+      </w:r>
+      <w:proofErr w:type="gramEnd"/>
+      <w:r>
+        <w:t xml:space="preserve">This structure </w:t>
+      </w:r>
+      <w:proofErr w:type="gramStart"/>
+      <w:r>
+        <w:t>is defined</w:t>
+      </w:r>
+      <w:proofErr w:type="gramEnd"/>
+      <w:r>
+        <w:t xml:space="preserve"> as follows:</w:t>
       </w:r>
     </w:p>
     <w:p>
@@ -1789,7 +2147,7 @@
                     <pic:cNvPicPr/>
                   </pic:nvPicPr>
                   <pic:blipFill>
-                    <a:blip r:embed="rId21">
+                    <a:blip r:embed="rId19">
                       <a:extLst>
                         <a:ext uri="{28A0092B-C50C-407E-A947-70E740481C1C}">
                           <a14:useLocalDpi xmlns:a14="http://schemas.microsoft.com/office/drawing/2010/main" val="0"/>
@@ -2077,7 +2435,23 @@
       <w:proofErr w:type="spellEnd"/>
       <w:proofErr w:type="gramEnd"/>
       <w:r>
-        <w:t xml:space="preserve">, and the design model and documentation.  This is shown in the following image: </w:t>
+        <w:t>, and the design model and documentation</w:t>
+      </w:r>
+      <w:proofErr w:type="gramStart"/>
+      <w:r>
+        <w:t xml:space="preserve">.  </w:t>
+      </w:r>
+      <w:proofErr w:type="gramEnd"/>
+      <w:r>
+        <w:t xml:space="preserve">This </w:t>
+      </w:r>
+      <w:proofErr w:type="gramStart"/>
+      <w:r>
+        <w:t>is shown</w:t>
+      </w:r>
+      <w:proofErr w:type="gramEnd"/>
+      <w:r>
+        <w:t xml:space="preserve"> in the following image: </w:t>
       </w:r>
     </w:p>
     <w:p>
@@ -2112,7 +2486,7 @@
                     <pic:cNvPicPr/>
                   </pic:nvPicPr>
                   <pic:blipFill>
-                    <a:blip r:embed="rId22">
+                    <a:blip r:embed="rId20">
                       <a:extLst>
                         <a:ext uri="{28A0092B-C50C-407E-A947-70E740481C1C}">
                           <a14:useLocalDpi xmlns:a14="http://schemas.microsoft.com/office/drawing/2010/main" val="0"/>
@@ -2208,7 +2582,23 @@
       </w:r>
       <w:proofErr w:type="gramEnd"/>
       <w:r>
-        <w:t xml:space="preserve"> The Enterprise Architect design model itself.  This file can only be processed by the Enterprise Architect product.</w:t>
+        <w:t xml:space="preserve"> The Enterprise Architect design model itself</w:t>
+      </w:r>
+      <w:proofErr w:type="gramStart"/>
+      <w:r>
+        <w:t xml:space="preserve">.  </w:t>
+      </w:r>
+      <w:proofErr w:type="gramEnd"/>
+      <w:r>
+        <w:t xml:space="preserve">This file can only </w:t>
+      </w:r>
+      <w:proofErr w:type="gramStart"/>
+      <w:r>
+        <w:t>be processed</w:t>
+      </w:r>
+      <w:proofErr w:type="gramEnd"/>
+      <w:r>
+        <w:t xml:space="preserve"> by the Enterprise Architect product.</w:t>
       </w:r>
     </w:p>
     <w:p>
@@ -2342,12 +2732,11 @@
       <w:pPr>
         <w:pStyle w:val="Heading2"/>
       </w:pPr>
-      <w:bookmarkStart w:id="47" w:name="_Toc194835000"/>
-      <w:r>
-        <w:lastRenderedPageBreak/>
+      <w:bookmarkStart w:id="6" w:name="_Toc196239518"/>
+      <w:r>
         <w:t>GitHub Repository</w:t>
       </w:r>
-      <w:bookmarkEnd w:id="47"/>
+      <w:bookmarkEnd w:id="6"/>
     </w:p>
     <w:p>
       <w:r>
@@ -2360,10 +2749,15 @@
         </w:rPr>
         <w:t>ACS5423</w:t>
       </w:r>
-      <w:r>
-        <w:t xml:space="preserve">.  The URL to access the repository is: </w:t>
-      </w:r>
-      <w:hyperlink r:id="rId23" w:history="1">
+      <w:proofErr w:type="gramStart"/>
+      <w:r>
+        <w:t xml:space="preserve">.  </w:t>
+      </w:r>
+      <w:proofErr w:type="gramEnd"/>
+      <w:r>
+        <w:t xml:space="preserve">The URL to access the repository is: </w:t>
+      </w:r>
+      <w:hyperlink r:id="rId21" w:history="1">
         <w:r>
           <w:rPr>
             <w:rStyle w:val="Hyperlink"/>
@@ -2376,64 +2770,2281 @@
       <w:pPr>
         <w:pStyle w:val="Heading2"/>
       </w:pPr>
-      <w:bookmarkStart w:id="48" w:name="_Toc194835001"/>
+      <w:bookmarkStart w:id="7" w:name="_Toc196239519"/>
       <w:r>
         <w:t>CI/CD Pipeline</w:t>
       </w:r>
-      <w:bookmarkEnd w:id="48"/>
-    </w:p>
-    <w:p>
-      <w:pPr>
-        <w:rPr>
-          <w:del w:id="49" w:author="Hafenstein, Dewayne L." w:date="2025-04-22T17:52:00Z" w16du:dateUtc="2025-04-22T22:52:00Z"/>
-        </w:rPr>
-      </w:pPr>
-      <w:del w:id="50" w:author="Hafenstein, Dewayne L." w:date="2025-04-22T17:52:00Z" w16du:dateUtc="2025-04-22T22:52:00Z">
+      <w:bookmarkEnd w:id="7"/>
+    </w:p>
+    <w:p>
+      <w:r>
+        <w:t xml:space="preserve">The actions </w:t>
+      </w:r>
+      <w:proofErr w:type="gramStart"/>
+      <w:r>
+        <w:t>are defined</w:t>
+      </w:r>
+      <w:proofErr w:type="gramEnd"/>
+      <w:r>
+        <w:t xml:space="preserve"> as CI (Continuous Integration) action and CD (Continuous Deployment) action</w:t>
+      </w:r>
+      <w:r>
+        <w:t>s</w:t>
+      </w:r>
+      <w:proofErr w:type="gramStart"/>
+      <w:r>
+        <w:t xml:space="preserve">.  </w:t>
+      </w:r>
+      <w:proofErr w:type="gramEnd"/>
+      <w:r>
+        <w:t xml:space="preserve">The CI action </w:t>
+      </w:r>
+      <w:proofErr w:type="gramStart"/>
+      <w:r>
+        <w:t>is applied</w:t>
+      </w:r>
+      <w:proofErr w:type="gramEnd"/>
+      <w:r>
+        <w:t xml:space="preserve"> after a push to any branch in the repository</w:t>
+      </w:r>
+      <w:proofErr w:type="gramStart"/>
+      <w:r>
+        <w:t xml:space="preserve">.  </w:t>
+      </w:r>
+      <w:proofErr w:type="gramEnd"/>
+      <w:r>
+        <w:t xml:space="preserve">This action </w:t>
+      </w:r>
+      <w:proofErr w:type="gramStart"/>
+      <w:r>
+        <w:t>is defined</w:t>
+      </w:r>
+      <w:proofErr w:type="gramEnd"/>
+      <w:r>
+        <w:t xml:space="preserve"> below: </w:t>
+      </w:r>
+    </w:p>
+    <w:p>
+      <w:pPr>
+        <w:pStyle w:val="NoSpacing"/>
+        <w:pBdr>
+          <w:top w:val="single" w:sz="4" w:space="1" w:color="auto"/>
+          <w:left w:val="single" w:sz="4" w:space="4" w:color="auto"/>
+          <w:bottom w:val="single" w:sz="4" w:space="1" w:color="auto"/>
+          <w:right w:val="single" w:sz="4" w:space="4" w:color="auto"/>
+        </w:pBdr>
+        <w:rPr>
+          <w:rFonts w:ascii="Courier New" w:hAnsi="Courier New" w:cs="Courier New"/>
+        </w:rPr>
+      </w:pPr>
+      <w:r>
+        <w:rPr>
+          <w:rFonts w:ascii="Courier New" w:hAnsi="Courier New" w:cs="Courier New"/>
+        </w:rPr>
+        <w:t>name: CI</w:t>
+      </w:r>
+    </w:p>
+    <w:p>
+      <w:pPr>
+        <w:pStyle w:val="NoSpacing"/>
+        <w:pBdr>
+          <w:top w:val="single" w:sz="4" w:space="1" w:color="auto"/>
+          <w:left w:val="single" w:sz="4" w:space="4" w:color="auto"/>
+          <w:bottom w:val="single" w:sz="4" w:space="1" w:color="auto"/>
+          <w:right w:val="single" w:sz="4" w:space="4" w:color="auto"/>
+        </w:pBdr>
+        <w:rPr>
+          <w:rFonts w:ascii="Courier New" w:hAnsi="Courier New" w:cs="Courier New"/>
+        </w:rPr>
+      </w:pPr>
+    </w:p>
+    <w:p>
+      <w:pPr>
+        <w:pStyle w:val="NoSpacing"/>
+        <w:pBdr>
+          <w:top w:val="single" w:sz="4" w:space="1" w:color="auto"/>
+          <w:left w:val="single" w:sz="4" w:space="4" w:color="auto"/>
+          <w:bottom w:val="single" w:sz="4" w:space="1" w:color="auto"/>
+          <w:right w:val="single" w:sz="4" w:space="4" w:color="auto"/>
+        </w:pBdr>
+        <w:rPr>
+          <w:rFonts w:ascii="Courier New" w:hAnsi="Courier New" w:cs="Courier New"/>
+        </w:rPr>
+      </w:pPr>
+      <w:r>
+        <w:rPr>
+          <w:rFonts w:ascii="Courier New" w:hAnsi="Courier New" w:cs="Courier New"/>
+        </w:rPr>
+        <w:t>on:</w:t>
+      </w:r>
+    </w:p>
+    <w:p>
+      <w:pPr>
+        <w:pStyle w:val="NoSpacing"/>
+        <w:pBdr>
+          <w:top w:val="single" w:sz="4" w:space="1" w:color="auto"/>
+          <w:left w:val="single" w:sz="4" w:space="4" w:color="auto"/>
+          <w:bottom w:val="single" w:sz="4" w:space="1" w:color="auto"/>
+          <w:right w:val="single" w:sz="4" w:space="4" w:color="auto"/>
+        </w:pBdr>
+        <w:rPr>
+          <w:rFonts w:ascii="Courier New" w:hAnsi="Courier New" w:cs="Courier New"/>
+        </w:rPr>
+      </w:pPr>
+      <w:r>
+        <w:rPr>
+          <w:rFonts w:ascii="Courier New" w:hAnsi="Courier New" w:cs="Courier New"/>
+        </w:rPr>
+        <w:t>  push:</w:t>
+      </w:r>
+    </w:p>
+    <w:p>
+      <w:pPr>
+        <w:pStyle w:val="NoSpacing"/>
+        <w:pBdr>
+          <w:top w:val="single" w:sz="4" w:space="1" w:color="auto"/>
+          <w:left w:val="single" w:sz="4" w:space="4" w:color="auto"/>
+          <w:bottom w:val="single" w:sz="4" w:space="1" w:color="auto"/>
+          <w:right w:val="single" w:sz="4" w:space="4" w:color="auto"/>
+        </w:pBdr>
+        <w:rPr>
+          <w:rFonts w:ascii="Courier New" w:hAnsi="Courier New" w:cs="Courier New"/>
+        </w:rPr>
+      </w:pPr>
+      <w:r>
+        <w:rPr>
+          <w:rFonts w:ascii="Courier New" w:hAnsi="Courier New" w:cs="Courier New"/>
+        </w:rPr>
+        <w:t>    branches</w:t>
+      </w:r>
+      <w:proofErr w:type="gramStart"/>
+      <w:r>
+        <w:rPr>
+          <w:rFonts w:ascii="Courier New" w:hAnsi="Courier New" w:cs="Courier New"/>
+        </w:rPr>
+        <w:t>: [ ** ]</w:t>
+      </w:r>
+      <w:proofErr w:type="gramEnd"/>
+    </w:p>
+    <w:p>
+      <w:pPr>
+        <w:pStyle w:val="NoSpacing"/>
+        <w:pBdr>
+          <w:top w:val="single" w:sz="4" w:space="1" w:color="auto"/>
+          <w:left w:val="single" w:sz="4" w:space="4" w:color="auto"/>
+          <w:bottom w:val="single" w:sz="4" w:space="1" w:color="auto"/>
+          <w:right w:val="single" w:sz="4" w:space="4" w:color="auto"/>
+        </w:pBdr>
+        <w:rPr>
+          <w:rFonts w:ascii="Courier New" w:hAnsi="Courier New" w:cs="Courier New"/>
+        </w:rPr>
+      </w:pPr>
+    </w:p>
+    <w:p>
+      <w:pPr>
+        <w:pStyle w:val="NoSpacing"/>
+        <w:pBdr>
+          <w:top w:val="single" w:sz="4" w:space="1" w:color="auto"/>
+          <w:left w:val="single" w:sz="4" w:space="4" w:color="auto"/>
+          <w:bottom w:val="single" w:sz="4" w:space="1" w:color="auto"/>
+          <w:right w:val="single" w:sz="4" w:space="4" w:color="auto"/>
+        </w:pBdr>
+        <w:rPr>
+          <w:rFonts w:ascii="Courier New" w:hAnsi="Courier New" w:cs="Courier New"/>
+        </w:rPr>
+      </w:pPr>
+      <w:r>
+        <w:rPr>
+          <w:rFonts w:ascii="Courier New" w:hAnsi="Courier New" w:cs="Courier New"/>
+        </w:rPr>
+        <w:t>jobs:</w:t>
+      </w:r>
+    </w:p>
+    <w:p>
+      <w:pPr>
+        <w:pStyle w:val="NoSpacing"/>
+        <w:pBdr>
+          <w:top w:val="single" w:sz="4" w:space="1" w:color="auto"/>
+          <w:left w:val="single" w:sz="4" w:space="4" w:color="auto"/>
+          <w:bottom w:val="single" w:sz="4" w:space="1" w:color="auto"/>
+          <w:right w:val="single" w:sz="4" w:space="4" w:color="auto"/>
+        </w:pBdr>
+        <w:rPr>
+          <w:rFonts w:ascii="Courier New" w:hAnsi="Courier New" w:cs="Courier New"/>
+        </w:rPr>
+      </w:pPr>
+      <w:r>
+        <w:rPr>
+          <w:rFonts w:ascii="Courier New" w:hAnsi="Courier New" w:cs="Courier New"/>
+        </w:rPr>
+        <w:t>  build:</w:t>
+      </w:r>
+    </w:p>
+    <w:p>
+      <w:pPr>
+        <w:pStyle w:val="NoSpacing"/>
+        <w:pBdr>
+          <w:top w:val="single" w:sz="4" w:space="1" w:color="auto"/>
+          <w:left w:val="single" w:sz="4" w:space="4" w:color="auto"/>
+          <w:bottom w:val="single" w:sz="4" w:space="1" w:color="auto"/>
+          <w:right w:val="single" w:sz="4" w:space="4" w:color="auto"/>
+        </w:pBdr>
+        <w:rPr>
+          <w:rFonts w:ascii="Courier New" w:hAnsi="Courier New" w:cs="Courier New"/>
+        </w:rPr>
+      </w:pPr>
+      <w:r>
+        <w:rPr>
+          <w:rFonts w:ascii="Courier New" w:hAnsi="Courier New" w:cs="Courier New"/>
+        </w:rPr>
+        <w:t>    runs-on: ubuntu-</w:t>
+      </w:r>
+      <w:proofErr w:type="gramStart"/>
+      <w:r>
+        <w:rPr>
+          <w:rFonts w:ascii="Courier New" w:hAnsi="Courier New" w:cs="Courier New"/>
+        </w:rPr>
+        <w:t>latest</w:t>
+      </w:r>
+      <w:proofErr w:type="gramEnd"/>
+    </w:p>
+    <w:p>
+      <w:pPr>
+        <w:pStyle w:val="NoSpacing"/>
+        <w:pBdr>
+          <w:top w:val="single" w:sz="4" w:space="1" w:color="auto"/>
+          <w:left w:val="single" w:sz="4" w:space="4" w:color="auto"/>
+          <w:bottom w:val="single" w:sz="4" w:space="1" w:color="auto"/>
+          <w:right w:val="single" w:sz="4" w:space="4" w:color="auto"/>
+        </w:pBdr>
+        <w:rPr>
+          <w:rFonts w:ascii="Courier New" w:hAnsi="Courier New" w:cs="Courier New"/>
+        </w:rPr>
+      </w:pPr>
+    </w:p>
+    <w:p>
+      <w:pPr>
+        <w:pStyle w:val="NoSpacing"/>
+        <w:pBdr>
+          <w:top w:val="single" w:sz="4" w:space="1" w:color="auto"/>
+          <w:left w:val="single" w:sz="4" w:space="4" w:color="auto"/>
+          <w:bottom w:val="single" w:sz="4" w:space="1" w:color="auto"/>
+          <w:right w:val="single" w:sz="4" w:space="4" w:color="auto"/>
+        </w:pBdr>
+        <w:rPr>
+          <w:rFonts w:ascii="Courier New" w:hAnsi="Courier New" w:cs="Courier New"/>
+        </w:rPr>
+      </w:pPr>
+      <w:r>
+        <w:rPr>
+          <w:rFonts w:ascii="Courier New" w:hAnsi="Courier New" w:cs="Courier New"/>
+        </w:rPr>
+        <w:t xml:space="preserve">    </w:t>
+      </w:r>
+      <w:proofErr w:type="gramStart"/>
+      <w:r>
+        <w:rPr>
+          <w:rFonts w:ascii="Courier New" w:hAnsi="Courier New" w:cs="Courier New"/>
+        </w:rPr>
+        <w:t>steps</w:t>
+      </w:r>
+      <w:proofErr w:type="gramEnd"/>
+      <w:r>
+        <w:rPr>
+          <w:rFonts w:ascii="Courier New" w:hAnsi="Courier New" w:cs="Courier New"/>
+        </w:rPr>
+        <w:t>:</w:t>
+      </w:r>
+    </w:p>
+    <w:p>
+      <w:pPr>
+        <w:pStyle w:val="NoSpacing"/>
+        <w:pBdr>
+          <w:top w:val="single" w:sz="4" w:space="1" w:color="auto"/>
+          <w:left w:val="single" w:sz="4" w:space="4" w:color="auto"/>
+          <w:bottom w:val="single" w:sz="4" w:space="1" w:color="auto"/>
+          <w:right w:val="single" w:sz="4" w:space="4" w:color="auto"/>
+        </w:pBdr>
+        <w:rPr>
+          <w:rFonts w:ascii="Courier New" w:hAnsi="Courier New" w:cs="Courier New"/>
+        </w:rPr>
+      </w:pPr>
+      <w:r>
+        <w:rPr>
+          <w:rFonts w:ascii="Courier New" w:hAnsi="Courier New" w:cs="Courier New"/>
+        </w:rPr>
+        <w:t>      - name: Checkout code</w:t>
+      </w:r>
+    </w:p>
+    <w:p>
+      <w:pPr>
+        <w:pStyle w:val="NoSpacing"/>
+        <w:pBdr>
+          <w:top w:val="single" w:sz="4" w:space="1" w:color="auto"/>
+          <w:left w:val="single" w:sz="4" w:space="4" w:color="auto"/>
+          <w:bottom w:val="single" w:sz="4" w:space="1" w:color="auto"/>
+          <w:right w:val="single" w:sz="4" w:space="4" w:color="auto"/>
+        </w:pBdr>
+        <w:rPr>
+          <w:rFonts w:ascii="Courier New" w:hAnsi="Courier New" w:cs="Courier New"/>
+        </w:rPr>
+      </w:pPr>
+      <w:r>
+        <w:rPr>
+          <w:rFonts w:ascii="Courier New" w:hAnsi="Courier New" w:cs="Courier New"/>
+        </w:rPr>
+        <w:t>        uses: actions/checkout@</w:t>
+      </w:r>
+      <w:proofErr w:type="gramStart"/>
+      <w:r>
+        <w:rPr>
+          <w:rFonts w:ascii="Courier New" w:hAnsi="Courier New" w:cs="Courier New"/>
+        </w:rPr>
+        <w:t>v4</w:t>
+      </w:r>
+      <w:proofErr w:type="gramEnd"/>
+    </w:p>
+    <w:p>
+      <w:pPr>
+        <w:pStyle w:val="NoSpacing"/>
+        <w:pBdr>
+          <w:top w:val="single" w:sz="4" w:space="1" w:color="auto"/>
+          <w:left w:val="single" w:sz="4" w:space="4" w:color="auto"/>
+          <w:bottom w:val="single" w:sz="4" w:space="1" w:color="auto"/>
+          <w:right w:val="single" w:sz="4" w:space="4" w:color="auto"/>
+        </w:pBdr>
+        <w:rPr>
+          <w:rFonts w:ascii="Courier New" w:hAnsi="Courier New" w:cs="Courier New"/>
+        </w:rPr>
+      </w:pPr>
+    </w:p>
+    <w:p>
+      <w:pPr>
+        <w:pStyle w:val="NoSpacing"/>
+        <w:pBdr>
+          <w:top w:val="single" w:sz="4" w:space="1" w:color="auto"/>
+          <w:left w:val="single" w:sz="4" w:space="4" w:color="auto"/>
+          <w:bottom w:val="single" w:sz="4" w:space="1" w:color="auto"/>
+          <w:right w:val="single" w:sz="4" w:space="4" w:color="auto"/>
+        </w:pBdr>
+        <w:rPr>
+          <w:rFonts w:ascii="Courier New" w:hAnsi="Courier New" w:cs="Courier New"/>
+        </w:rPr>
+      </w:pPr>
+      <w:r>
+        <w:rPr>
+          <w:rFonts w:ascii="Courier New" w:hAnsi="Courier New" w:cs="Courier New"/>
+        </w:rPr>
+        <w:t>      - name: Set up Node.js</w:t>
+      </w:r>
+    </w:p>
+    <w:p>
+      <w:pPr>
+        <w:pStyle w:val="NoSpacing"/>
+        <w:pBdr>
+          <w:top w:val="single" w:sz="4" w:space="1" w:color="auto"/>
+          <w:left w:val="single" w:sz="4" w:space="4" w:color="auto"/>
+          <w:bottom w:val="single" w:sz="4" w:space="1" w:color="auto"/>
+          <w:right w:val="single" w:sz="4" w:space="4" w:color="auto"/>
+        </w:pBdr>
+        <w:rPr>
+          <w:rFonts w:ascii="Courier New" w:hAnsi="Courier New" w:cs="Courier New"/>
+        </w:rPr>
+      </w:pPr>
+      <w:r>
+        <w:rPr>
+          <w:rFonts w:ascii="Courier New" w:hAnsi="Courier New" w:cs="Courier New"/>
+        </w:rPr>
+        <w:t>        uses: actions/setup-node@</w:t>
+      </w:r>
+      <w:proofErr w:type="gramStart"/>
+      <w:r>
+        <w:rPr>
+          <w:rFonts w:ascii="Courier New" w:hAnsi="Courier New" w:cs="Courier New"/>
+        </w:rPr>
+        <w:t>v4</w:t>
+      </w:r>
+      <w:proofErr w:type="gramEnd"/>
+    </w:p>
+    <w:p>
+      <w:pPr>
+        <w:pStyle w:val="NoSpacing"/>
+        <w:pBdr>
+          <w:top w:val="single" w:sz="4" w:space="1" w:color="auto"/>
+          <w:left w:val="single" w:sz="4" w:space="4" w:color="auto"/>
+          <w:bottom w:val="single" w:sz="4" w:space="1" w:color="auto"/>
+          <w:right w:val="single" w:sz="4" w:space="4" w:color="auto"/>
+        </w:pBdr>
+        <w:rPr>
+          <w:rFonts w:ascii="Courier New" w:hAnsi="Courier New" w:cs="Courier New"/>
+        </w:rPr>
+      </w:pPr>
+      <w:r>
+        <w:rPr>
+          <w:rFonts w:ascii="Courier New" w:hAnsi="Courier New" w:cs="Courier New"/>
+        </w:rPr>
+        <w:t>        with:</w:t>
+      </w:r>
+    </w:p>
+    <w:p>
+      <w:pPr>
+        <w:pStyle w:val="NoSpacing"/>
+        <w:pBdr>
+          <w:top w:val="single" w:sz="4" w:space="1" w:color="auto"/>
+          <w:left w:val="single" w:sz="4" w:space="4" w:color="auto"/>
+          <w:bottom w:val="single" w:sz="4" w:space="1" w:color="auto"/>
+          <w:right w:val="single" w:sz="4" w:space="4" w:color="auto"/>
+        </w:pBdr>
+        <w:rPr>
+          <w:rFonts w:ascii="Courier New" w:hAnsi="Courier New" w:cs="Courier New"/>
+        </w:rPr>
+      </w:pPr>
+      <w:r>
+        <w:rPr>
+          <w:rFonts w:ascii="Courier New" w:hAnsi="Courier New" w:cs="Courier New"/>
+        </w:rPr>
+        <w:t>          node-version: '22'</w:t>
+      </w:r>
+    </w:p>
+    <w:p>
+      <w:pPr>
+        <w:pStyle w:val="NoSpacing"/>
+        <w:pBdr>
+          <w:top w:val="single" w:sz="4" w:space="1" w:color="auto"/>
+          <w:left w:val="single" w:sz="4" w:space="4" w:color="auto"/>
+          <w:bottom w:val="single" w:sz="4" w:space="1" w:color="auto"/>
+          <w:right w:val="single" w:sz="4" w:space="4" w:color="auto"/>
+        </w:pBdr>
+        <w:rPr>
+          <w:rFonts w:ascii="Courier New" w:hAnsi="Courier New" w:cs="Courier New"/>
+        </w:rPr>
+      </w:pPr>
+    </w:p>
+    <w:p>
+      <w:pPr>
+        <w:pStyle w:val="NoSpacing"/>
+        <w:pBdr>
+          <w:top w:val="single" w:sz="4" w:space="1" w:color="auto"/>
+          <w:left w:val="single" w:sz="4" w:space="4" w:color="auto"/>
+          <w:bottom w:val="single" w:sz="4" w:space="1" w:color="auto"/>
+          <w:right w:val="single" w:sz="4" w:space="4" w:color="auto"/>
+        </w:pBdr>
+        <w:rPr>
+          <w:rFonts w:ascii="Courier New" w:hAnsi="Courier New" w:cs="Courier New"/>
+        </w:rPr>
+      </w:pPr>
+      <w:r>
+        <w:rPr>
+          <w:rFonts w:ascii="Courier New" w:hAnsi="Courier New" w:cs="Courier New"/>
+        </w:rPr>
+        <w:t xml:space="preserve">      - name: Install dependencies if </w:t>
+      </w:r>
+      <w:proofErr w:type="spellStart"/>
+      <w:proofErr w:type="gramStart"/>
+      <w:r>
+        <w:rPr>
+          <w:rFonts w:ascii="Courier New" w:hAnsi="Courier New" w:cs="Courier New"/>
+        </w:rPr>
+        <w:t>package.json</w:t>
+      </w:r>
+      <w:proofErr w:type="spellEnd"/>
+      <w:proofErr w:type="gramEnd"/>
+      <w:r>
+        <w:rPr>
+          <w:rFonts w:ascii="Courier New" w:hAnsi="Courier New" w:cs="Courier New"/>
+        </w:rPr>
+        <w:t xml:space="preserve"> exists</w:t>
+      </w:r>
+    </w:p>
+    <w:p>
+      <w:pPr>
+        <w:pStyle w:val="NoSpacing"/>
+        <w:pBdr>
+          <w:top w:val="single" w:sz="4" w:space="1" w:color="auto"/>
+          <w:left w:val="single" w:sz="4" w:space="4" w:color="auto"/>
+          <w:bottom w:val="single" w:sz="4" w:space="1" w:color="auto"/>
+          <w:right w:val="single" w:sz="4" w:space="4" w:color="auto"/>
+        </w:pBdr>
+        <w:rPr>
+          <w:rFonts w:ascii="Courier New" w:hAnsi="Courier New" w:cs="Courier New"/>
+        </w:rPr>
+      </w:pPr>
+      <w:r>
+        <w:rPr>
+          <w:rFonts w:ascii="Courier New" w:hAnsi="Courier New" w:cs="Courier New"/>
+        </w:rPr>
+        <w:t>        run: |</w:t>
+      </w:r>
+    </w:p>
+    <w:p>
+      <w:pPr>
+        <w:pStyle w:val="NoSpacing"/>
+        <w:pBdr>
+          <w:top w:val="single" w:sz="4" w:space="1" w:color="auto"/>
+          <w:left w:val="single" w:sz="4" w:space="4" w:color="auto"/>
+          <w:bottom w:val="single" w:sz="4" w:space="1" w:color="auto"/>
+          <w:right w:val="single" w:sz="4" w:space="4" w:color="auto"/>
+        </w:pBdr>
+        <w:rPr>
+          <w:rFonts w:ascii="Courier New" w:hAnsi="Courier New" w:cs="Courier New"/>
+        </w:rPr>
+      </w:pPr>
+      <w:r>
+        <w:rPr>
+          <w:rFonts w:ascii="Courier New" w:hAnsi="Courier New" w:cs="Courier New"/>
+        </w:rPr>
+        <w:t xml:space="preserve">          if [ -f </w:t>
+      </w:r>
+      <w:proofErr w:type="spellStart"/>
+      <w:proofErr w:type="gramStart"/>
+      <w:r>
+        <w:rPr>
+          <w:rFonts w:ascii="Courier New" w:hAnsi="Courier New" w:cs="Courier New"/>
+        </w:rPr>
+        <w:t>package.json</w:t>
+      </w:r>
+      <w:proofErr w:type="spellEnd"/>
+      <w:proofErr w:type="gramEnd"/>
+      <w:r>
+        <w:rPr>
+          <w:rFonts w:ascii="Courier New" w:hAnsi="Courier New" w:cs="Courier New"/>
+        </w:rPr>
+        <w:t xml:space="preserve"> ]; then</w:t>
+      </w:r>
+    </w:p>
+    <w:p>
+      <w:pPr>
+        <w:pStyle w:val="NoSpacing"/>
+        <w:pBdr>
+          <w:top w:val="single" w:sz="4" w:space="1" w:color="auto"/>
+          <w:left w:val="single" w:sz="4" w:space="4" w:color="auto"/>
+          <w:bottom w:val="single" w:sz="4" w:space="1" w:color="auto"/>
+          <w:right w:val="single" w:sz="4" w:space="4" w:color="auto"/>
+        </w:pBdr>
+        <w:rPr>
+          <w:rFonts w:ascii="Courier New" w:hAnsi="Courier New" w:cs="Courier New"/>
+        </w:rPr>
+      </w:pPr>
+      <w:r>
+        <w:rPr>
+          <w:rFonts w:ascii="Courier New" w:hAnsi="Courier New" w:cs="Courier New"/>
+        </w:rPr>
+        <w:t xml:space="preserve">            </w:t>
+      </w:r>
+      <w:proofErr w:type="spellStart"/>
+      <w:r>
+        <w:rPr>
+          <w:rFonts w:ascii="Courier New" w:hAnsi="Courier New" w:cs="Courier New"/>
+        </w:rPr>
+        <w:t>npm</w:t>
+      </w:r>
+      <w:proofErr w:type="spellEnd"/>
+      <w:r>
+        <w:rPr>
+          <w:rFonts w:ascii="Courier New" w:hAnsi="Courier New" w:cs="Courier New"/>
+        </w:rPr>
+        <w:t xml:space="preserve"> ci</w:t>
+      </w:r>
+    </w:p>
+    <w:p>
+      <w:pPr>
+        <w:pStyle w:val="NoSpacing"/>
+        <w:pBdr>
+          <w:top w:val="single" w:sz="4" w:space="1" w:color="auto"/>
+          <w:left w:val="single" w:sz="4" w:space="4" w:color="auto"/>
+          <w:bottom w:val="single" w:sz="4" w:space="1" w:color="auto"/>
+          <w:right w:val="single" w:sz="4" w:space="4" w:color="auto"/>
+        </w:pBdr>
+        <w:rPr>
+          <w:rFonts w:ascii="Courier New" w:hAnsi="Courier New" w:cs="Courier New"/>
+        </w:rPr>
+      </w:pPr>
+      <w:r>
+        <w:rPr>
+          <w:rFonts w:ascii="Courier New" w:hAnsi="Courier New" w:cs="Courier New"/>
+        </w:rPr>
+        <w:t>          fi</w:t>
+      </w:r>
+    </w:p>
+    <w:p>
+      <w:pPr>
+        <w:pStyle w:val="NoSpacing"/>
+        <w:pBdr>
+          <w:top w:val="single" w:sz="4" w:space="1" w:color="auto"/>
+          <w:left w:val="single" w:sz="4" w:space="4" w:color="auto"/>
+          <w:bottom w:val="single" w:sz="4" w:space="1" w:color="auto"/>
+          <w:right w:val="single" w:sz="4" w:space="4" w:color="auto"/>
+        </w:pBdr>
+        <w:rPr>
+          <w:rFonts w:ascii="Courier New" w:hAnsi="Courier New" w:cs="Courier New"/>
+        </w:rPr>
+      </w:pPr>
+    </w:p>
+    <w:p>
+      <w:pPr>
+        <w:pStyle w:val="NoSpacing"/>
+        <w:pBdr>
+          <w:top w:val="single" w:sz="4" w:space="1" w:color="auto"/>
+          <w:left w:val="single" w:sz="4" w:space="4" w:color="auto"/>
+          <w:bottom w:val="single" w:sz="4" w:space="1" w:color="auto"/>
+          <w:right w:val="single" w:sz="4" w:space="4" w:color="auto"/>
+        </w:pBdr>
+        <w:rPr>
+          <w:rFonts w:ascii="Courier New" w:hAnsi="Courier New" w:cs="Courier New"/>
+        </w:rPr>
+      </w:pPr>
+      <w:r>
+        <w:rPr>
+          <w:rFonts w:ascii="Courier New" w:hAnsi="Courier New" w:cs="Courier New"/>
+        </w:rPr>
+        <w:t>      - name: Run tests</w:t>
+      </w:r>
+    </w:p>
+    <w:p>
+      <w:pPr>
+        <w:pStyle w:val="NoSpacing"/>
+        <w:pBdr>
+          <w:top w:val="single" w:sz="4" w:space="1" w:color="auto"/>
+          <w:left w:val="single" w:sz="4" w:space="4" w:color="auto"/>
+          <w:bottom w:val="single" w:sz="4" w:space="1" w:color="auto"/>
+          <w:right w:val="single" w:sz="4" w:space="4" w:color="auto"/>
+        </w:pBdr>
+        <w:rPr>
+          <w:rFonts w:ascii="Courier New" w:hAnsi="Courier New" w:cs="Courier New"/>
+        </w:rPr>
+      </w:pPr>
+      <w:r>
+        <w:rPr>
+          <w:rFonts w:ascii="Courier New" w:hAnsi="Courier New" w:cs="Courier New"/>
+        </w:rPr>
+        <w:t>        run: |</w:t>
+      </w:r>
+    </w:p>
+    <w:p>
+      <w:pPr>
+        <w:pStyle w:val="NoSpacing"/>
+        <w:pBdr>
+          <w:top w:val="single" w:sz="4" w:space="1" w:color="auto"/>
+          <w:left w:val="single" w:sz="4" w:space="4" w:color="auto"/>
+          <w:bottom w:val="single" w:sz="4" w:space="1" w:color="auto"/>
+          <w:right w:val="single" w:sz="4" w:space="4" w:color="auto"/>
+        </w:pBdr>
+        <w:rPr>
+          <w:rFonts w:ascii="Courier New" w:hAnsi="Courier New" w:cs="Courier New"/>
+        </w:rPr>
+      </w:pPr>
+      <w:r>
+        <w:rPr>
+          <w:rFonts w:ascii="Courier New" w:hAnsi="Courier New" w:cs="Courier New"/>
+        </w:rPr>
+        <w:t xml:space="preserve">          if [ -f </w:t>
+      </w:r>
+      <w:proofErr w:type="spellStart"/>
+      <w:proofErr w:type="gramStart"/>
+      <w:r>
+        <w:rPr>
+          <w:rFonts w:ascii="Courier New" w:hAnsi="Courier New" w:cs="Courier New"/>
+        </w:rPr>
+        <w:t>package.json</w:t>
+      </w:r>
+      <w:proofErr w:type="spellEnd"/>
+      <w:proofErr w:type="gramEnd"/>
+      <w:r>
+        <w:rPr>
+          <w:rFonts w:ascii="Courier New" w:hAnsi="Courier New" w:cs="Courier New"/>
+        </w:rPr>
+        <w:t xml:space="preserve"> ]; then</w:t>
+      </w:r>
+    </w:p>
+    <w:p>
+      <w:pPr>
+        <w:pStyle w:val="NoSpacing"/>
+        <w:pBdr>
+          <w:top w:val="single" w:sz="4" w:space="1" w:color="auto"/>
+          <w:left w:val="single" w:sz="4" w:space="4" w:color="auto"/>
+          <w:bottom w:val="single" w:sz="4" w:space="1" w:color="auto"/>
+          <w:right w:val="single" w:sz="4" w:space="4" w:color="auto"/>
+        </w:pBdr>
+        <w:rPr>
+          <w:rFonts w:ascii="Courier New" w:hAnsi="Courier New" w:cs="Courier New"/>
+        </w:rPr>
+      </w:pPr>
+      <w:r>
+        <w:rPr>
+          <w:rFonts w:ascii="Courier New" w:hAnsi="Courier New" w:cs="Courier New"/>
+        </w:rPr>
+        <w:t xml:space="preserve">            </w:t>
+      </w:r>
+      <w:proofErr w:type="spellStart"/>
+      <w:r>
+        <w:rPr>
+          <w:rFonts w:ascii="Courier New" w:hAnsi="Courier New" w:cs="Courier New"/>
+        </w:rPr>
+        <w:t>npm</w:t>
+      </w:r>
+      <w:proofErr w:type="spellEnd"/>
+      <w:r>
+        <w:rPr>
+          <w:rFonts w:ascii="Courier New" w:hAnsi="Courier New" w:cs="Courier New"/>
+        </w:rPr>
+        <w:t xml:space="preserve"> test</w:t>
+      </w:r>
+    </w:p>
+    <w:p>
+      <w:pPr>
+        <w:pStyle w:val="NoSpacing"/>
+        <w:pBdr>
+          <w:top w:val="single" w:sz="4" w:space="1" w:color="auto"/>
+          <w:left w:val="single" w:sz="4" w:space="4" w:color="auto"/>
+          <w:bottom w:val="single" w:sz="4" w:space="1" w:color="auto"/>
+          <w:right w:val="single" w:sz="4" w:space="4" w:color="auto"/>
+        </w:pBdr>
+        <w:rPr>
+          <w:rFonts w:ascii="Courier New" w:hAnsi="Courier New" w:cs="Courier New"/>
+        </w:rPr>
+      </w:pPr>
+      <w:r>
+        <w:rPr>
+          <w:rFonts w:ascii="Courier New" w:hAnsi="Courier New" w:cs="Courier New"/>
+        </w:rPr>
+        <w:t>          fi</w:t>
+      </w:r>
+    </w:p>
+    <w:p>
+      <w:r>
+        <w:t xml:space="preserve">This action </w:t>
+      </w:r>
+      <w:proofErr w:type="gramStart"/>
+      <w:r>
+        <w:t>is applied</w:t>
+      </w:r>
+      <w:proofErr w:type="gramEnd"/>
+      <w:r>
+        <w:t xml:space="preserve"> on a push to any branch. This means the CI actions </w:t>
+      </w:r>
+      <w:proofErr w:type="gramStart"/>
+      <w:r>
+        <w:t>are performed</w:t>
+      </w:r>
+      <w:proofErr w:type="gramEnd"/>
+      <w:r>
+        <w:t xml:space="preserve"> for developer branches as well as the main branch</w:t>
+      </w:r>
+      <w:proofErr w:type="gramStart"/>
+      <w:r>
+        <w:t xml:space="preserve">.  </w:t>
+      </w:r>
+      <w:proofErr w:type="gramEnd"/>
+      <w:r>
+        <w:t xml:space="preserve">The action performs a checkout of the code from the GitHub repository, sets up Node.js version 22 on the runner, installs all needed dependencies for the application, then runs the test cases defined. </w:t>
+      </w:r>
+    </w:p>
+    <w:p>
+      <w:pPr>
+        <w:pStyle w:val="NoSpacing"/>
+      </w:pPr>
+      <w:r>
+        <w:t xml:space="preserve">The continuous deployment action applies only to pushes or pull requests </w:t>
+      </w:r>
+      <w:proofErr w:type="gramStart"/>
+      <w:r>
+        <w:t>are applied</w:t>
+      </w:r>
+      <w:proofErr w:type="gramEnd"/>
+      <w:r>
+        <w:t xml:space="preserve"> to the main branch</w:t>
+      </w:r>
+      <w:proofErr w:type="gramStart"/>
+      <w:r>
+        <w:t xml:space="preserve">. </w:t>
+      </w:r>
+      <w:r>
+        <w:t xml:space="preserve"> </w:t>
+      </w:r>
+      <w:proofErr w:type="gramEnd"/>
+      <w:r>
+        <w:t xml:space="preserve">The content of the </w:t>
+      </w:r>
+      <w:r>
+        <w:t>GitHub</w:t>
+      </w:r>
+      <w:r>
+        <w:t xml:space="preserve"> action for CD </w:t>
+      </w:r>
+      <w:proofErr w:type="gramStart"/>
+      <w:r>
+        <w:t>is shown</w:t>
+      </w:r>
+      <w:proofErr w:type="gramEnd"/>
+      <w:r>
+        <w:t xml:space="preserve"> below:</w:t>
+      </w:r>
+    </w:p>
+    <w:p>
+      <w:pPr>
+        <w:pStyle w:val="NoSpacing"/>
+      </w:pPr>
+    </w:p>
+    <w:p>
+      <w:pPr>
+        <w:pStyle w:val="NoSpacing"/>
+        <w:pBdr>
+          <w:top w:val="single" w:sz="4" w:space="1" w:color="auto"/>
+          <w:left w:val="single" w:sz="4" w:space="4" w:color="auto"/>
+          <w:bottom w:val="single" w:sz="4" w:space="1" w:color="auto"/>
+          <w:right w:val="single" w:sz="4" w:space="4" w:color="auto"/>
+        </w:pBdr>
+        <w:rPr>
+          <w:rFonts w:ascii="Courier New" w:hAnsi="Courier New" w:cs="Courier New"/>
+        </w:rPr>
+      </w:pPr>
+      <w:r>
+        <w:br/>
+      </w:r>
+      <w:r>
+        <w:rPr>
+          <w:rFonts w:ascii="Courier New" w:hAnsi="Courier New" w:cs="Courier New"/>
+        </w:rPr>
+        <w:t>name: CD</w:t>
+      </w:r>
+    </w:p>
+    <w:p>
+      <w:pPr>
+        <w:pStyle w:val="NoSpacing"/>
+        <w:pBdr>
+          <w:top w:val="single" w:sz="4" w:space="1" w:color="auto"/>
+          <w:left w:val="single" w:sz="4" w:space="4" w:color="auto"/>
+          <w:bottom w:val="single" w:sz="4" w:space="1" w:color="auto"/>
+          <w:right w:val="single" w:sz="4" w:space="4" w:color="auto"/>
+        </w:pBdr>
+        <w:rPr>
+          <w:rFonts w:ascii="Courier New" w:hAnsi="Courier New" w:cs="Courier New"/>
+        </w:rPr>
+      </w:pPr>
+    </w:p>
+    <w:p>
+      <w:pPr>
+        <w:pStyle w:val="NoSpacing"/>
+        <w:pBdr>
+          <w:top w:val="single" w:sz="4" w:space="1" w:color="auto"/>
+          <w:left w:val="single" w:sz="4" w:space="4" w:color="auto"/>
+          <w:bottom w:val="single" w:sz="4" w:space="1" w:color="auto"/>
+          <w:right w:val="single" w:sz="4" w:space="4" w:color="auto"/>
+        </w:pBdr>
+        <w:rPr>
+          <w:rFonts w:ascii="Courier New" w:hAnsi="Courier New" w:cs="Courier New"/>
+        </w:rPr>
+      </w:pPr>
+      <w:r>
+        <w:rPr>
+          <w:rFonts w:ascii="Courier New" w:hAnsi="Courier New" w:cs="Courier New"/>
+        </w:rPr>
+        <w:t>on:</w:t>
+      </w:r>
+    </w:p>
+    <w:p>
+      <w:pPr>
+        <w:pStyle w:val="NoSpacing"/>
+        <w:pBdr>
+          <w:top w:val="single" w:sz="4" w:space="1" w:color="auto"/>
+          <w:left w:val="single" w:sz="4" w:space="4" w:color="auto"/>
+          <w:bottom w:val="single" w:sz="4" w:space="1" w:color="auto"/>
+          <w:right w:val="single" w:sz="4" w:space="4" w:color="auto"/>
+        </w:pBdr>
+        <w:rPr>
+          <w:rFonts w:ascii="Courier New" w:hAnsi="Courier New" w:cs="Courier New"/>
+        </w:rPr>
+      </w:pPr>
+      <w:r>
+        <w:rPr>
+          <w:rFonts w:ascii="Courier New" w:hAnsi="Courier New" w:cs="Courier New"/>
+        </w:rPr>
+        <w:t>  push:</w:t>
+      </w:r>
+    </w:p>
+    <w:p>
+      <w:pPr>
+        <w:pStyle w:val="NoSpacing"/>
+        <w:pBdr>
+          <w:top w:val="single" w:sz="4" w:space="1" w:color="auto"/>
+          <w:left w:val="single" w:sz="4" w:space="4" w:color="auto"/>
+          <w:bottom w:val="single" w:sz="4" w:space="1" w:color="auto"/>
+          <w:right w:val="single" w:sz="4" w:space="4" w:color="auto"/>
+        </w:pBdr>
+        <w:rPr>
+          <w:rFonts w:ascii="Courier New" w:hAnsi="Courier New" w:cs="Courier New"/>
+        </w:rPr>
+      </w:pPr>
+      <w:r>
+        <w:rPr>
+          <w:rFonts w:ascii="Courier New" w:hAnsi="Courier New" w:cs="Courier New"/>
+        </w:rPr>
+        <w:t>    branches:</w:t>
+      </w:r>
+    </w:p>
+    <w:p>
+      <w:pPr>
+        <w:pStyle w:val="NoSpacing"/>
+        <w:pBdr>
+          <w:top w:val="single" w:sz="4" w:space="1" w:color="auto"/>
+          <w:left w:val="single" w:sz="4" w:space="4" w:color="auto"/>
+          <w:bottom w:val="single" w:sz="4" w:space="1" w:color="auto"/>
+          <w:right w:val="single" w:sz="4" w:space="4" w:color="auto"/>
+        </w:pBdr>
+        <w:rPr>
+          <w:rFonts w:ascii="Courier New" w:hAnsi="Courier New" w:cs="Courier New"/>
+        </w:rPr>
+      </w:pPr>
+      <w:r>
+        <w:rPr>
+          <w:rFonts w:ascii="Courier New" w:hAnsi="Courier New" w:cs="Courier New"/>
+        </w:rPr>
+        <w:t>      - main</w:t>
+      </w:r>
+    </w:p>
+    <w:p>
+      <w:pPr>
+        <w:pStyle w:val="NoSpacing"/>
+        <w:pBdr>
+          <w:top w:val="single" w:sz="4" w:space="1" w:color="auto"/>
+          <w:left w:val="single" w:sz="4" w:space="4" w:color="auto"/>
+          <w:bottom w:val="single" w:sz="4" w:space="1" w:color="auto"/>
+          <w:right w:val="single" w:sz="4" w:space="4" w:color="auto"/>
+        </w:pBdr>
+        <w:rPr>
+          <w:rFonts w:ascii="Courier New" w:hAnsi="Courier New" w:cs="Courier New"/>
+        </w:rPr>
+      </w:pPr>
+    </w:p>
+    <w:p>
+      <w:pPr>
+        <w:pStyle w:val="NoSpacing"/>
+        <w:pBdr>
+          <w:top w:val="single" w:sz="4" w:space="1" w:color="auto"/>
+          <w:left w:val="single" w:sz="4" w:space="4" w:color="auto"/>
+          <w:bottom w:val="single" w:sz="4" w:space="1" w:color="auto"/>
+          <w:right w:val="single" w:sz="4" w:space="4" w:color="auto"/>
+        </w:pBdr>
+        <w:rPr>
+          <w:rFonts w:ascii="Courier New" w:hAnsi="Courier New" w:cs="Courier New"/>
+        </w:rPr>
+      </w:pPr>
+      <w:r>
+        <w:rPr>
+          <w:rFonts w:ascii="Courier New" w:hAnsi="Courier New" w:cs="Courier New"/>
+        </w:rPr>
+        <w:t xml:space="preserve">  </w:t>
+      </w:r>
+      <w:proofErr w:type="spellStart"/>
+      <w:r>
+        <w:rPr>
+          <w:rFonts w:ascii="Courier New" w:hAnsi="Courier New" w:cs="Courier New"/>
+        </w:rPr>
+        <w:t>pull_request</w:t>
+      </w:r>
+      <w:proofErr w:type="spellEnd"/>
+      <w:r>
+        <w:rPr>
+          <w:rFonts w:ascii="Courier New" w:hAnsi="Courier New" w:cs="Courier New"/>
+        </w:rPr>
+        <w:t>:</w:t>
+      </w:r>
+    </w:p>
+    <w:p>
+      <w:pPr>
+        <w:pStyle w:val="NoSpacing"/>
+        <w:pBdr>
+          <w:top w:val="single" w:sz="4" w:space="1" w:color="auto"/>
+          <w:left w:val="single" w:sz="4" w:space="4" w:color="auto"/>
+          <w:bottom w:val="single" w:sz="4" w:space="1" w:color="auto"/>
+          <w:right w:val="single" w:sz="4" w:space="4" w:color="auto"/>
+        </w:pBdr>
+        <w:rPr>
+          <w:rFonts w:ascii="Courier New" w:hAnsi="Courier New" w:cs="Courier New"/>
+        </w:rPr>
+      </w:pPr>
+      <w:r>
+        <w:rPr>
+          <w:rFonts w:ascii="Courier New" w:hAnsi="Courier New" w:cs="Courier New"/>
+        </w:rPr>
+        <w:t>    branches:</w:t>
+      </w:r>
+    </w:p>
+    <w:p>
+      <w:pPr>
+        <w:pStyle w:val="NoSpacing"/>
+        <w:pBdr>
+          <w:top w:val="single" w:sz="4" w:space="1" w:color="auto"/>
+          <w:left w:val="single" w:sz="4" w:space="4" w:color="auto"/>
+          <w:bottom w:val="single" w:sz="4" w:space="1" w:color="auto"/>
+          <w:right w:val="single" w:sz="4" w:space="4" w:color="auto"/>
+        </w:pBdr>
+        <w:rPr>
+          <w:rFonts w:ascii="Courier New" w:hAnsi="Courier New" w:cs="Courier New"/>
+        </w:rPr>
+      </w:pPr>
+      <w:r>
+        <w:rPr>
+          <w:rFonts w:ascii="Courier New" w:hAnsi="Courier New" w:cs="Courier New"/>
+        </w:rPr>
+        <w:t>      - main</w:t>
+      </w:r>
+    </w:p>
+    <w:p>
+      <w:pPr>
+        <w:pStyle w:val="NoSpacing"/>
+        <w:pBdr>
+          <w:top w:val="single" w:sz="4" w:space="1" w:color="auto"/>
+          <w:left w:val="single" w:sz="4" w:space="4" w:color="auto"/>
+          <w:bottom w:val="single" w:sz="4" w:space="1" w:color="auto"/>
+          <w:right w:val="single" w:sz="4" w:space="4" w:color="auto"/>
+        </w:pBdr>
+        <w:rPr>
+          <w:rFonts w:ascii="Courier New" w:hAnsi="Courier New" w:cs="Courier New"/>
+        </w:rPr>
+      </w:pPr>
+      <w:r>
+        <w:rPr>
+          <w:rFonts w:ascii="Courier New" w:hAnsi="Courier New" w:cs="Courier New"/>
+        </w:rPr>
+        <w:t>    types:</w:t>
+      </w:r>
+    </w:p>
+    <w:p>
+      <w:pPr>
+        <w:pStyle w:val="NoSpacing"/>
+        <w:pBdr>
+          <w:top w:val="single" w:sz="4" w:space="1" w:color="auto"/>
+          <w:left w:val="single" w:sz="4" w:space="4" w:color="auto"/>
+          <w:bottom w:val="single" w:sz="4" w:space="1" w:color="auto"/>
+          <w:right w:val="single" w:sz="4" w:space="4" w:color="auto"/>
+        </w:pBdr>
+        <w:rPr>
+          <w:rFonts w:ascii="Courier New" w:hAnsi="Courier New" w:cs="Courier New"/>
+        </w:rPr>
+      </w:pPr>
+      <w:r>
+        <w:rPr>
+          <w:rFonts w:ascii="Courier New" w:hAnsi="Courier New" w:cs="Courier New"/>
+        </w:rPr>
+        <w:t>      - closed</w:t>
+      </w:r>
+    </w:p>
+    <w:p>
+      <w:pPr>
+        <w:pStyle w:val="NoSpacing"/>
+        <w:pBdr>
+          <w:top w:val="single" w:sz="4" w:space="1" w:color="auto"/>
+          <w:left w:val="single" w:sz="4" w:space="4" w:color="auto"/>
+          <w:bottom w:val="single" w:sz="4" w:space="1" w:color="auto"/>
+          <w:right w:val="single" w:sz="4" w:space="4" w:color="auto"/>
+        </w:pBdr>
+        <w:rPr>
+          <w:rFonts w:ascii="Courier New" w:hAnsi="Courier New" w:cs="Courier New"/>
+        </w:rPr>
+      </w:pPr>
+    </w:p>
+    <w:p>
+      <w:pPr>
+        <w:pStyle w:val="NoSpacing"/>
+        <w:pBdr>
+          <w:top w:val="single" w:sz="4" w:space="1" w:color="auto"/>
+          <w:left w:val="single" w:sz="4" w:space="4" w:color="auto"/>
+          <w:bottom w:val="single" w:sz="4" w:space="1" w:color="auto"/>
+          <w:right w:val="single" w:sz="4" w:space="4" w:color="auto"/>
+        </w:pBdr>
+        <w:rPr>
+          <w:rFonts w:ascii="Courier New" w:hAnsi="Courier New" w:cs="Courier New"/>
+        </w:rPr>
+      </w:pPr>
+      <w:r>
+        <w:rPr>
+          <w:rFonts w:ascii="Courier New" w:hAnsi="Courier New" w:cs="Courier New"/>
+        </w:rPr>
+        <w:t>jobs:</w:t>
+      </w:r>
+    </w:p>
+    <w:p>
+      <w:pPr>
+        <w:pStyle w:val="NoSpacing"/>
+        <w:pBdr>
+          <w:top w:val="single" w:sz="4" w:space="1" w:color="auto"/>
+          <w:left w:val="single" w:sz="4" w:space="4" w:color="auto"/>
+          <w:bottom w:val="single" w:sz="4" w:space="1" w:color="auto"/>
+          <w:right w:val="single" w:sz="4" w:space="4" w:color="auto"/>
+        </w:pBdr>
+        <w:rPr>
+          <w:rFonts w:ascii="Courier New" w:hAnsi="Courier New" w:cs="Courier New"/>
+        </w:rPr>
+      </w:pPr>
+      <w:r>
+        <w:rPr>
+          <w:rFonts w:ascii="Courier New" w:hAnsi="Courier New" w:cs="Courier New"/>
+        </w:rPr>
+        <w:t>  build-and-deploy:</w:t>
+      </w:r>
+    </w:p>
+    <w:p>
+      <w:pPr>
+        <w:pStyle w:val="NoSpacing"/>
+        <w:pBdr>
+          <w:top w:val="single" w:sz="4" w:space="1" w:color="auto"/>
+          <w:left w:val="single" w:sz="4" w:space="4" w:color="auto"/>
+          <w:bottom w:val="single" w:sz="4" w:space="1" w:color="auto"/>
+          <w:right w:val="single" w:sz="4" w:space="4" w:color="auto"/>
+        </w:pBdr>
+        <w:rPr>
+          <w:rFonts w:ascii="Courier New" w:hAnsi="Courier New" w:cs="Courier New"/>
+        </w:rPr>
+      </w:pPr>
+      <w:r>
+        <w:rPr>
+          <w:rFonts w:ascii="Courier New" w:hAnsi="Courier New" w:cs="Courier New"/>
+        </w:rPr>
+        <w:t xml:space="preserve">    if: </w:t>
+      </w:r>
+      <w:proofErr w:type="spellStart"/>
+      <w:proofErr w:type="gramStart"/>
+      <w:r>
+        <w:rPr>
+          <w:rFonts w:ascii="Courier New" w:hAnsi="Courier New" w:cs="Courier New"/>
+        </w:rPr>
+        <w:t>github.event</w:t>
+      </w:r>
+      <w:proofErr w:type="gramEnd"/>
+      <w:r>
+        <w:rPr>
+          <w:rFonts w:ascii="Courier New" w:hAnsi="Courier New" w:cs="Courier New"/>
+        </w:rPr>
+        <w:t>.pull_</w:t>
+      </w:r>
+      <w:proofErr w:type="gramStart"/>
+      <w:r>
+        <w:rPr>
+          <w:rFonts w:ascii="Courier New" w:hAnsi="Courier New" w:cs="Courier New"/>
+        </w:rPr>
+        <w:t>request.merged</w:t>
+      </w:r>
+      <w:proofErr w:type="spellEnd"/>
+      <w:proofErr w:type="gramEnd"/>
+      <w:r>
+        <w:rPr>
+          <w:rFonts w:ascii="Courier New" w:hAnsi="Courier New" w:cs="Courier New"/>
+        </w:rPr>
+        <w:t xml:space="preserve"> == true || </w:t>
+      </w:r>
+      <w:proofErr w:type="spellStart"/>
+      <w:proofErr w:type="gramStart"/>
+      <w:r>
+        <w:rPr>
+          <w:rFonts w:ascii="Courier New" w:hAnsi="Courier New" w:cs="Courier New"/>
+        </w:rPr>
+        <w:t>github.event</w:t>
+      </w:r>
+      <w:proofErr w:type="gramEnd"/>
+      <w:r>
+        <w:rPr>
+          <w:rFonts w:ascii="Courier New" w:hAnsi="Courier New" w:cs="Courier New"/>
+        </w:rPr>
+        <w:t>_name</w:t>
+      </w:r>
+      <w:proofErr w:type="spellEnd"/>
+      <w:r>
+        <w:rPr>
+          <w:rFonts w:ascii="Courier New" w:hAnsi="Courier New" w:cs="Courier New"/>
+        </w:rPr>
+        <w:t xml:space="preserve"> == 'push'</w:t>
+      </w:r>
+    </w:p>
+    <w:p>
+      <w:pPr>
+        <w:pStyle w:val="NoSpacing"/>
+        <w:pBdr>
+          <w:top w:val="single" w:sz="4" w:space="1" w:color="auto"/>
+          <w:left w:val="single" w:sz="4" w:space="4" w:color="auto"/>
+          <w:bottom w:val="single" w:sz="4" w:space="1" w:color="auto"/>
+          <w:right w:val="single" w:sz="4" w:space="4" w:color="auto"/>
+        </w:pBdr>
+        <w:rPr>
+          <w:rFonts w:ascii="Courier New" w:hAnsi="Courier New" w:cs="Courier New"/>
+        </w:rPr>
+      </w:pPr>
+      <w:r>
+        <w:rPr>
+          <w:rFonts w:ascii="Courier New" w:hAnsi="Courier New" w:cs="Courier New"/>
+        </w:rPr>
+        <w:t>    runs-on: ubuntu-</w:t>
+      </w:r>
+      <w:proofErr w:type="gramStart"/>
+      <w:r>
+        <w:rPr>
+          <w:rFonts w:ascii="Courier New" w:hAnsi="Courier New" w:cs="Courier New"/>
+        </w:rPr>
+        <w:t>latest</w:t>
+      </w:r>
+      <w:proofErr w:type="gramEnd"/>
+    </w:p>
+    <w:p>
+      <w:pPr>
+        <w:pStyle w:val="NoSpacing"/>
+        <w:pBdr>
+          <w:top w:val="single" w:sz="4" w:space="1" w:color="auto"/>
+          <w:left w:val="single" w:sz="4" w:space="4" w:color="auto"/>
+          <w:bottom w:val="single" w:sz="4" w:space="1" w:color="auto"/>
+          <w:right w:val="single" w:sz="4" w:space="4" w:color="auto"/>
+        </w:pBdr>
+        <w:rPr>
+          <w:rFonts w:ascii="Courier New" w:hAnsi="Courier New" w:cs="Courier New"/>
+        </w:rPr>
+      </w:pPr>
+      <w:r>
+        <w:rPr>
+          <w:rFonts w:ascii="Courier New" w:hAnsi="Courier New" w:cs="Courier New"/>
+        </w:rPr>
+        <w:t xml:space="preserve">    </w:t>
+      </w:r>
+      <w:proofErr w:type="gramStart"/>
+      <w:r>
+        <w:rPr>
+          <w:rFonts w:ascii="Courier New" w:hAnsi="Courier New" w:cs="Courier New"/>
+        </w:rPr>
+        <w:t>steps</w:t>
+      </w:r>
+      <w:proofErr w:type="gramEnd"/>
+      <w:r>
+        <w:rPr>
+          <w:rFonts w:ascii="Courier New" w:hAnsi="Courier New" w:cs="Courier New"/>
+        </w:rPr>
+        <w:t>:</w:t>
+      </w:r>
+    </w:p>
+    <w:p>
+      <w:pPr>
+        <w:pStyle w:val="NoSpacing"/>
+        <w:pBdr>
+          <w:top w:val="single" w:sz="4" w:space="1" w:color="auto"/>
+          <w:left w:val="single" w:sz="4" w:space="4" w:color="auto"/>
+          <w:bottom w:val="single" w:sz="4" w:space="1" w:color="auto"/>
+          <w:right w:val="single" w:sz="4" w:space="4" w:color="auto"/>
+        </w:pBdr>
+        <w:rPr>
+          <w:rFonts w:ascii="Courier New" w:hAnsi="Courier New" w:cs="Courier New"/>
+        </w:rPr>
+      </w:pPr>
+      <w:r>
+        <w:rPr>
+          <w:rFonts w:ascii="Courier New" w:hAnsi="Courier New" w:cs="Courier New"/>
+        </w:rPr>
+        <w:t>      - name: Checkout source code</w:t>
+      </w:r>
+    </w:p>
+    <w:p>
+      <w:pPr>
+        <w:pStyle w:val="NoSpacing"/>
+        <w:pBdr>
+          <w:top w:val="single" w:sz="4" w:space="1" w:color="auto"/>
+          <w:left w:val="single" w:sz="4" w:space="4" w:color="auto"/>
+          <w:bottom w:val="single" w:sz="4" w:space="1" w:color="auto"/>
+          <w:right w:val="single" w:sz="4" w:space="4" w:color="auto"/>
+        </w:pBdr>
+        <w:rPr>
+          <w:rFonts w:ascii="Courier New" w:hAnsi="Courier New" w:cs="Courier New"/>
+        </w:rPr>
+      </w:pPr>
+      <w:r>
+        <w:rPr>
+          <w:rFonts w:ascii="Courier New" w:hAnsi="Courier New" w:cs="Courier New"/>
+        </w:rPr>
+        <w:t>        uses: actions/checkout@</w:t>
+      </w:r>
+      <w:proofErr w:type="gramStart"/>
+      <w:r>
+        <w:rPr>
+          <w:rFonts w:ascii="Courier New" w:hAnsi="Courier New" w:cs="Courier New"/>
+        </w:rPr>
+        <w:t>v4</w:t>
+      </w:r>
+      <w:proofErr w:type="gramEnd"/>
+    </w:p>
+    <w:p>
+      <w:pPr>
+        <w:pStyle w:val="NoSpacing"/>
+        <w:pBdr>
+          <w:top w:val="single" w:sz="4" w:space="1" w:color="auto"/>
+          <w:left w:val="single" w:sz="4" w:space="4" w:color="auto"/>
+          <w:bottom w:val="single" w:sz="4" w:space="1" w:color="auto"/>
+          <w:right w:val="single" w:sz="4" w:space="4" w:color="auto"/>
+        </w:pBdr>
+        <w:rPr>
+          <w:rFonts w:ascii="Courier New" w:hAnsi="Courier New" w:cs="Courier New"/>
+        </w:rPr>
+      </w:pPr>
+      <w:r>
+        <w:rPr>
+          <w:rFonts w:ascii="Courier New" w:hAnsi="Courier New" w:cs="Courier New"/>
+        </w:rPr>
+        <w:t xml:space="preserve">        with: </w:t>
+      </w:r>
+    </w:p>
+    <w:p>
+      <w:pPr>
+        <w:pStyle w:val="NoSpacing"/>
+        <w:pBdr>
+          <w:top w:val="single" w:sz="4" w:space="1" w:color="auto"/>
+          <w:left w:val="single" w:sz="4" w:space="4" w:color="auto"/>
+          <w:bottom w:val="single" w:sz="4" w:space="1" w:color="auto"/>
+          <w:right w:val="single" w:sz="4" w:space="4" w:color="auto"/>
+        </w:pBdr>
+        <w:rPr>
+          <w:rFonts w:ascii="Courier New" w:hAnsi="Courier New" w:cs="Courier New"/>
+        </w:rPr>
+      </w:pPr>
+      <w:r>
+        <w:rPr>
+          <w:rFonts w:ascii="Courier New" w:hAnsi="Courier New" w:cs="Courier New"/>
+        </w:rPr>
+        <w:t xml:space="preserve">          fetch-depth: </w:t>
+      </w:r>
+      <w:proofErr w:type="gramStart"/>
+      <w:r>
+        <w:rPr>
+          <w:rFonts w:ascii="Courier New" w:hAnsi="Courier New" w:cs="Courier New"/>
+        </w:rPr>
+        <w:t>0</w:t>
+      </w:r>
+      <w:proofErr w:type="gramEnd"/>
+      <w:r>
+        <w:rPr>
+          <w:rFonts w:ascii="Courier New" w:hAnsi="Courier New" w:cs="Courier New"/>
+        </w:rPr>
+        <w:t xml:space="preserve">  </w:t>
+      </w:r>
+    </w:p>
+    <w:p>
+      <w:pPr>
+        <w:pStyle w:val="NoSpacing"/>
+        <w:pBdr>
+          <w:top w:val="single" w:sz="4" w:space="1" w:color="auto"/>
+          <w:left w:val="single" w:sz="4" w:space="4" w:color="auto"/>
+          <w:bottom w:val="single" w:sz="4" w:space="1" w:color="auto"/>
+          <w:right w:val="single" w:sz="4" w:space="4" w:color="auto"/>
+        </w:pBdr>
+        <w:rPr>
+          <w:rFonts w:ascii="Courier New" w:hAnsi="Courier New" w:cs="Courier New"/>
+        </w:rPr>
+      </w:pPr>
+    </w:p>
+    <w:p>
+      <w:pPr>
+        <w:pStyle w:val="NoSpacing"/>
+        <w:pBdr>
+          <w:top w:val="single" w:sz="4" w:space="1" w:color="auto"/>
+          <w:left w:val="single" w:sz="4" w:space="4" w:color="auto"/>
+          <w:bottom w:val="single" w:sz="4" w:space="1" w:color="auto"/>
+          <w:right w:val="single" w:sz="4" w:space="4" w:color="auto"/>
+        </w:pBdr>
+        <w:rPr>
+          <w:rFonts w:ascii="Courier New" w:hAnsi="Courier New" w:cs="Courier New"/>
+        </w:rPr>
+      </w:pPr>
+      <w:r>
+        <w:rPr>
+          <w:rFonts w:ascii="Courier New" w:hAnsi="Courier New" w:cs="Courier New"/>
+        </w:rPr>
+        <w:t>      - name: Set up Node.js</w:t>
+      </w:r>
+    </w:p>
+    <w:p>
+      <w:pPr>
+        <w:pStyle w:val="NoSpacing"/>
+        <w:pBdr>
+          <w:top w:val="single" w:sz="4" w:space="1" w:color="auto"/>
+          <w:left w:val="single" w:sz="4" w:space="4" w:color="auto"/>
+          <w:bottom w:val="single" w:sz="4" w:space="1" w:color="auto"/>
+          <w:right w:val="single" w:sz="4" w:space="4" w:color="auto"/>
+        </w:pBdr>
+        <w:rPr>
+          <w:rFonts w:ascii="Courier New" w:hAnsi="Courier New" w:cs="Courier New"/>
+        </w:rPr>
+      </w:pPr>
+      <w:r>
+        <w:rPr>
+          <w:rFonts w:ascii="Courier New" w:hAnsi="Courier New" w:cs="Courier New"/>
+        </w:rPr>
+        <w:t>        uses: actions/setup-node@</w:t>
+      </w:r>
+      <w:proofErr w:type="gramStart"/>
+      <w:r>
+        <w:rPr>
+          <w:rFonts w:ascii="Courier New" w:hAnsi="Courier New" w:cs="Courier New"/>
+        </w:rPr>
+        <w:t>v4</w:t>
+      </w:r>
+      <w:proofErr w:type="gramEnd"/>
+    </w:p>
+    <w:p>
+      <w:pPr>
+        <w:pStyle w:val="NoSpacing"/>
+        <w:pBdr>
+          <w:top w:val="single" w:sz="4" w:space="1" w:color="auto"/>
+          <w:left w:val="single" w:sz="4" w:space="4" w:color="auto"/>
+          <w:bottom w:val="single" w:sz="4" w:space="1" w:color="auto"/>
+          <w:right w:val="single" w:sz="4" w:space="4" w:color="auto"/>
+        </w:pBdr>
+        <w:rPr>
+          <w:rFonts w:ascii="Courier New" w:hAnsi="Courier New" w:cs="Courier New"/>
+        </w:rPr>
+      </w:pPr>
+      <w:r>
+        <w:rPr>
+          <w:rFonts w:ascii="Courier New" w:hAnsi="Courier New" w:cs="Courier New"/>
+        </w:rPr>
+        <w:t>        with:</w:t>
+      </w:r>
+    </w:p>
+    <w:p>
+      <w:pPr>
+        <w:pStyle w:val="NoSpacing"/>
+        <w:pBdr>
+          <w:top w:val="single" w:sz="4" w:space="1" w:color="auto"/>
+          <w:left w:val="single" w:sz="4" w:space="4" w:color="auto"/>
+          <w:bottom w:val="single" w:sz="4" w:space="1" w:color="auto"/>
+          <w:right w:val="single" w:sz="4" w:space="4" w:color="auto"/>
+        </w:pBdr>
+        <w:rPr>
+          <w:rFonts w:ascii="Courier New" w:hAnsi="Courier New" w:cs="Courier New"/>
+        </w:rPr>
+      </w:pPr>
+      <w:r>
+        <w:rPr>
+          <w:rFonts w:ascii="Courier New" w:hAnsi="Courier New" w:cs="Courier New"/>
+        </w:rPr>
+        <w:t>          node-version: '22'</w:t>
+      </w:r>
+    </w:p>
+    <w:p>
+      <w:pPr>
+        <w:pStyle w:val="NoSpacing"/>
+        <w:pBdr>
+          <w:top w:val="single" w:sz="4" w:space="1" w:color="auto"/>
+          <w:left w:val="single" w:sz="4" w:space="4" w:color="auto"/>
+          <w:bottom w:val="single" w:sz="4" w:space="1" w:color="auto"/>
+          <w:right w:val="single" w:sz="4" w:space="4" w:color="auto"/>
+        </w:pBdr>
+        <w:rPr>
+          <w:rFonts w:ascii="Courier New" w:hAnsi="Courier New" w:cs="Courier New"/>
+        </w:rPr>
+      </w:pPr>
+    </w:p>
+    <w:p>
+      <w:pPr>
+        <w:pStyle w:val="NoSpacing"/>
+        <w:pBdr>
+          <w:top w:val="single" w:sz="4" w:space="1" w:color="auto"/>
+          <w:left w:val="single" w:sz="4" w:space="4" w:color="auto"/>
+          <w:bottom w:val="single" w:sz="4" w:space="1" w:color="auto"/>
+          <w:right w:val="single" w:sz="4" w:space="4" w:color="auto"/>
+        </w:pBdr>
+        <w:rPr>
+          <w:rFonts w:ascii="Courier New" w:hAnsi="Courier New" w:cs="Courier New"/>
+        </w:rPr>
+      </w:pPr>
+      <w:r>
+        <w:rPr>
+          <w:rFonts w:ascii="Courier New" w:hAnsi="Courier New" w:cs="Courier New"/>
+        </w:rPr>
+        <w:t>      - name: Install dependencies</w:t>
+      </w:r>
+    </w:p>
+    <w:p>
+      <w:pPr>
+        <w:pStyle w:val="NoSpacing"/>
+        <w:pBdr>
+          <w:top w:val="single" w:sz="4" w:space="1" w:color="auto"/>
+          <w:left w:val="single" w:sz="4" w:space="4" w:color="auto"/>
+          <w:bottom w:val="single" w:sz="4" w:space="1" w:color="auto"/>
+          <w:right w:val="single" w:sz="4" w:space="4" w:color="auto"/>
+        </w:pBdr>
+        <w:rPr>
+          <w:rFonts w:ascii="Courier New" w:hAnsi="Courier New" w:cs="Courier New"/>
+        </w:rPr>
+      </w:pPr>
+      <w:r>
+        <w:rPr>
+          <w:rFonts w:ascii="Courier New" w:hAnsi="Courier New" w:cs="Courier New"/>
+        </w:rPr>
+        <w:t xml:space="preserve">        run: </w:t>
+      </w:r>
+      <w:proofErr w:type="spellStart"/>
+      <w:r>
+        <w:rPr>
+          <w:rFonts w:ascii="Courier New" w:hAnsi="Courier New" w:cs="Courier New"/>
+        </w:rPr>
+        <w:t>npm</w:t>
+      </w:r>
+      <w:proofErr w:type="spellEnd"/>
+      <w:r>
+        <w:rPr>
+          <w:rFonts w:ascii="Courier New" w:hAnsi="Courier New" w:cs="Courier New"/>
+        </w:rPr>
+        <w:t xml:space="preserve"> </w:t>
+      </w:r>
+      <w:proofErr w:type="gramStart"/>
+      <w:r>
+        <w:rPr>
+          <w:rFonts w:ascii="Courier New" w:hAnsi="Courier New" w:cs="Courier New"/>
+        </w:rPr>
+        <w:t>install</w:t>
+      </w:r>
+      <w:proofErr w:type="gramEnd"/>
+    </w:p>
+    <w:p>
+      <w:pPr>
+        <w:pStyle w:val="NoSpacing"/>
+        <w:pBdr>
+          <w:top w:val="single" w:sz="4" w:space="1" w:color="auto"/>
+          <w:left w:val="single" w:sz="4" w:space="4" w:color="auto"/>
+          <w:bottom w:val="single" w:sz="4" w:space="1" w:color="auto"/>
+          <w:right w:val="single" w:sz="4" w:space="4" w:color="auto"/>
+        </w:pBdr>
+        <w:rPr>
+          <w:rFonts w:ascii="Courier New" w:hAnsi="Courier New" w:cs="Courier New"/>
+        </w:rPr>
+      </w:pPr>
+    </w:p>
+    <w:p>
+      <w:pPr>
+        <w:pStyle w:val="NoSpacing"/>
+        <w:pBdr>
+          <w:top w:val="single" w:sz="4" w:space="1" w:color="auto"/>
+          <w:left w:val="single" w:sz="4" w:space="4" w:color="auto"/>
+          <w:bottom w:val="single" w:sz="4" w:space="1" w:color="auto"/>
+          <w:right w:val="single" w:sz="4" w:space="4" w:color="auto"/>
+        </w:pBdr>
+        <w:rPr>
+          <w:rFonts w:ascii="Courier New" w:hAnsi="Courier New" w:cs="Courier New"/>
+        </w:rPr>
+      </w:pPr>
+      <w:r>
+        <w:rPr>
+          <w:rFonts w:ascii="Courier New" w:hAnsi="Courier New" w:cs="Courier New"/>
+        </w:rPr>
+        <w:t>      - name: Run tests</w:t>
+      </w:r>
+    </w:p>
+    <w:p>
+      <w:pPr>
+        <w:pStyle w:val="NoSpacing"/>
+        <w:pBdr>
+          <w:top w:val="single" w:sz="4" w:space="1" w:color="auto"/>
+          <w:left w:val="single" w:sz="4" w:space="4" w:color="auto"/>
+          <w:bottom w:val="single" w:sz="4" w:space="1" w:color="auto"/>
+          <w:right w:val="single" w:sz="4" w:space="4" w:color="auto"/>
+        </w:pBdr>
+        <w:rPr>
+          <w:rFonts w:ascii="Courier New" w:hAnsi="Courier New" w:cs="Courier New"/>
+        </w:rPr>
+      </w:pPr>
+      <w:r>
+        <w:rPr>
+          <w:rFonts w:ascii="Courier New" w:hAnsi="Courier New" w:cs="Courier New"/>
+        </w:rPr>
+        <w:t xml:space="preserve">        run: </w:t>
+      </w:r>
+      <w:proofErr w:type="spellStart"/>
+      <w:r>
+        <w:rPr>
+          <w:rFonts w:ascii="Courier New" w:hAnsi="Courier New" w:cs="Courier New"/>
+        </w:rPr>
+        <w:t>npm</w:t>
+      </w:r>
+      <w:proofErr w:type="spellEnd"/>
+      <w:r>
+        <w:rPr>
+          <w:rFonts w:ascii="Courier New" w:hAnsi="Courier New" w:cs="Courier New"/>
+        </w:rPr>
+        <w:t xml:space="preserve"> </w:t>
+      </w:r>
+      <w:proofErr w:type="gramStart"/>
+      <w:r>
+        <w:rPr>
+          <w:rFonts w:ascii="Courier New" w:hAnsi="Courier New" w:cs="Courier New"/>
+        </w:rPr>
+        <w:t>test</w:t>
+      </w:r>
+      <w:proofErr w:type="gramEnd"/>
+      <w:r>
+        <w:rPr>
+          <w:rFonts w:ascii="Courier New" w:hAnsi="Courier New" w:cs="Courier New"/>
+        </w:rPr>
+        <w:t xml:space="preserve">  </w:t>
+      </w:r>
+    </w:p>
+    <w:p>
+      <w:pPr>
+        <w:pStyle w:val="NoSpacing"/>
+        <w:pBdr>
+          <w:top w:val="single" w:sz="4" w:space="1" w:color="auto"/>
+          <w:left w:val="single" w:sz="4" w:space="4" w:color="auto"/>
+          <w:bottom w:val="single" w:sz="4" w:space="1" w:color="auto"/>
+          <w:right w:val="single" w:sz="4" w:space="4" w:color="auto"/>
+        </w:pBdr>
+        <w:rPr>
+          <w:rFonts w:ascii="Courier New" w:hAnsi="Courier New" w:cs="Courier New"/>
+        </w:rPr>
+      </w:pPr>
+    </w:p>
+    <w:p>
+      <w:pPr>
+        <w:pStyle w:val="NoSpacing"/>
+        <w:pBdr>
+          <w:top w:val="single" w:sz="4" w:space="1" w:color="auto"/>
+          <w:left w:val="single" w:sz="4" w:space="4" w:color="auto"/>
+          <w:bottom w:val="single" w:sz="4" w:space="1" w:color="auto"/>
+          <w:right w:val="single" w:sz="4" w:space="4" w:color="auto"/>
+        </w:pBdr>
+        <w:rPr>
+          <w:rFonts w:ascii="Courier New" w:hAnsi="Courier New" w:cs="Courier New"/>
+        </w:rPr>
+      </w:pPr>
+      <w:r>
+        <w:rPr>
+          <w:rFonts w:ascii="Courier New" w:hAnsi="Courier New" w:cs="Courier New"/>
+        </w:rPr>
+        <w:t>      - name: Deploy to Heroku</w:t>
+      </w:r>
+    </w:p>
+    <w:p>
+      <w:pPr>
+        <w:pStyle w:val="NoSpacing"/>
+        <w:pBdr>
+          <w:top w:val="single" w:sz="4" w:space="1" w:color="auto"/>
+          <w:left w:val="single" w:sz="4" w:space="4" w:color="auto"/>
+          <w:bottom w:val="single" w:sz="4" w:space="1" w:color="auto"/>
+          <w:right w:val="single" w:sz="4" w:space="4" w:color="auto"/>
+        </w:pBdr>
+        <w:rPr>
+          <w:rFonts w:ascii="Courier New" w:hAnsi="Courier New" w:cs="Courier New"/>
+        </w:rPr>
+      </w:pPr>
+      <w:r>
+        <w:rPr>
+          <w:rFonts w:ascii="Courier New" w:hAnsi="Courier New" w:cs="Courier New"/>
+        </w:rPr>
+        <w:t>        env:</w:t>
+      </w:r>
+    </w:p>
+    <w:p>
+      <w:pPr>
+        <w:pStyle w:val="NoSpacing"/>
+        <w:pBdr>
+          <w:top w:val="single" w:sz="4" w:space="1" w:color="auto"/>
+          <w:left w:val="single" w:sz="4" w:space="4" w:color="auto"/>
+          <w:bottom w:val="single" w:sz="4" w:space="1" w:color="auto"/>
+          <w:right w:val="single" w:sz="4" w:space="4" w:color="auto"/>
+        </w:pBdr>
+        <w:rPr>
+          <w:rFonts w:ascii="Courier New" w:hAnsi="Courier New" w:cs="Courier New"/>
+        </w:rPr>
+      </w:pPr>
+      <w:r>
+        <w:rPr>
+          <w:rFonts w:ascii="Courier New" w:hAnsi="Courier New" w:cs="Courier New"/>
+        </w:rPr>
+        <w:t>          HEROKU_API_KEY: $</w:t>
+      </w:r>
+      <w:proofErr w:type="gramStart"/>
+      <w:r>
+        <w:rPr>
+          <w:rFonts w:ascii="Courier New" w:hAnsi="Courier New" w:cs="Courier New"/>
+        </w:rPr>
+        <w:t xml:space="preserve">{{ </w:t>
+      </w:r>
+      <w:proofErr w:type="spellStart"/>
+      <w:r>
+        <w:rPr>
+          <w:rFonts w:ascii="Courier New" w:hAnsi="Courier New" w:cs="Courier New"/>
+        </w:rPr>
+        <w:t>secrets</w:t>
+      </w:r>
+      <w:proofErr w:type="gramEnd"/>
+      <w:r>
+        <w:rPr>
+          <w:rFonts w:ascii="Courier New" w:hAnsi="Courier New" w:cs="Courier New"/>
+        </w:rPr>
+        <w:t>.HEROKU_API_</w:t>
+      </w:r>
+      <w:proofErr w:type="gramStart"/>
+      <w:r>
+        <w:rPr>
+          <w:rFonts w:ascii="Courier New" w:hAnsi="Courier New" w:cs="Courier New"/>
+        </w:rPr>
+        <w:t>KEY</w:t>
+      </w:r>
+      <w:proofErr w:type="spellEnd"/>
+      <w:r>
+        <w:rPr>
+          <w:rFonts w:ascii="Courier New" w:hAnsi="Courier New" w:cs="Courier New"/>
+        </w:rPr>
+        <w:t xml:space="preserve"> }</w:t>
+      </w:r>
+      <w:proofErr w:type="gramEnd"/>
+      <w:r>
+        <w:rPr>
+          <w:rFonts w:ascii="Courier New" w:hAnsi="Courier New" w:cs="Courier New"/>
+        </w:rPr>
+        <w:t>}</w:t>
+      </w:r>
+    </w:p>
+    <w:p>
+      <w:pPr>
+        <w:pStyle w:val="NoSpacing"/>
+        <w:pBdr>
+          <w:top w:val="single" w:sz="4" w:space="1" w:color="auto"/>
+          <w:left w:val="single" w:sz="4" w:space="4" w:color="auto"/>
+          <w:bottom w:val="single" w:sz="4" w:space="1" w:color="auto"/>
+          <w:right w:val="single" w:sz="4" w:space="4" w:color="auto"/>
+        </w:pBdr>
+        <w:rPr>
+          <w:rFonts w:ascii="Courier New" w:hAnsi="Courier New" w:cs="Courier New"/>
+        </w:rPr>
+      </w:pPr>
+      <w:r>
+        <w:rPr>
+          <w:rFonts w:ascii="Courier New" w:hAnsi="Courier New" w:cs="Courier New"/>
+        </w:rPr>
+        <w:t>        run: |</w:t>
+      </w:r>
+    </w:p>
+    <w:p>
+      <w:pPr>
+        <w:pStyle w:val="NoSpacing"/>
+        <w:pBdr>
+          <w:top w:val="single" w:sz="4" w:space="1" w:color="auto"/>
+          <w:left w:val="single" w:sz="4" w:space="4" w:color="auto"/>
+          <w:bottom w:val="single" w:sz="4" w:space="1" w:color="auto"/>
+          <w:right w:val="single" w:sz="4" w:space="4" w:color="auto"/>
+        </w:pBdr>
+        <w:rPr>
+          <w:rFonts w:ascii="Courier New" w:hAnsi="Courier New" w:cs="Courier New"/>
+        </w:rPr>
+      </w:pPr>
+      <w:r>
+        <w:rPr>
+          <w:rFonts w:ascii="Courier New" w:hAnsi="Courier New" w:cs="Courier New"/>
+        </w:rPr>
+        <w:t xml:space="preserve">          curl https://cli-assets.heroku.com/install.sh | </w:t>
+      </w:r>
+      <w:proofErr w:type="spellStart"/>
+      <w:proofErr w:type="gramStart"/>
+      <w:r>
+        <w:rPr>
+          <w:rFonts w:ascii="Courier New" w:hAnsi="Courier New" w:cs="Courier New"/>
+        </w:rPr>
+        <w:t>sh</w:t>
+      </w:r>
+      <w:proofErr w:type="spellEnd"/>
+      <w:proofErr w:type="gramEnd"/>
+    </w:p>
+    <w:p>
+      <w:pPr>
+        <w:pStyle w:val="NoSpacing"/>
+        <w:pBdr>
+          <w:top w:val="single" w:sz="4" w:space="1" w:color="auto"/>
+          <w:left w:val="single" w:sz="4" w:space="4" w:color="auto"/>
+          <w:bottom w:val="single" w:sz="4" w:space="1" w:color="auto"/>
+          <w:right w:val="single" w:sz="4" w:space="4" w:color="auto"/>
+        </w:pBdr>
+        <w:rPr>
+          <w:rFonts w:ascii="Courier New" w:hAnsi="Courier New" w:cs="Courier New"/>
+        </w:rPr>
+      </w:pPr>
+      <w:r>
+        <w:rPr>
+          <w:rFonts w:ascii="Courier New" w:hAnsi="Courier New" w:cs="Courier New"/>
+        </w:rPr>
+        <w:t xml:space="preserve">          </w:t>
+      </w:r>
+      <w:proofErr w:type="spellStart"/>
+      <w:r>
+        <w:rPr>
+          <w:rFonts w:ascii="Courier New" w:hAnsi="Courier New" w:cs="Courier New"/>
+        </w:rPr>
+        <w:t>heroku</w:t>
+      </w:r>
+      <w:proofErr w:type="spellEnd"/>
+      <w:r>
+        <w:rPr>
+          <w:rFonts w:ascii="Courier New" w:hAnsi="Courier New" w:cs="Courier New"/>
+        </w:rPr>
+        <w:t xml:space="preserve"> </w:t>
+      </w:r>
+      <w:proofErr w:type="spellStart"/>
+      <w:proofErr w:type="gramStart"/>
+      <w:r>
+        <w:rPr>
+          <w:rFonts w:ascii="Courier New" w:hAnsi="Courier New" w:cs="Courier New"/>
+        </w:rPr>
+        <w:t>auth:token</w:t>
+      </w:r>
+      <w:proofErr w:type="spellEnd"/>
+      <w:proofErr w:type="gramEnd"/>
+    </w:p>
+    <w:p>
+      <w:pPr>
+        <w:pStyle w:val="NoSpacing"/>
+        <w:pBdr>
+          <w:top w:val="single" w:sz="4" w:space="1" w:color="auto"/>
+          <w:left w:val="single" w:sz="4" w:space="4" w:color="auto"/>
+          <w:bottom w:val="single" w:sz="4" w:space="1" w:color="auto"/>
+          <w:right w:val="single" w:sz="4" w:space="4" w:color="auto"/>
+        </w:pBdr>
+        <w:rPr>
+          <w:rFonts w:ascii="Courier New" w:hAnsi="Courier New" w:cs="Courier New"/>
+        </w:rPr>
+      </w:pPr>
+      <w:r>
+        <w:rPr>
+          <w:rFonts w:ascii="Courier New" w:hAnsi="Courier New" w:cs="Courier New"/>
+        </w:rPr>
+        <w:t xml:space="preserve">          </w:t>
+      </w:r>
+      <w:proofErr w:type="spellStart"/>
+      <w:r>
+        <w:rPr>
+          <w:rFonts w:ascii="Courier New" w:hAnsi="Courier New" w:cs="Courier New"/>
+        </w:rPr>
+        <w:t>heroku</w:t>
+      </w:r>
+      <w:proofErr w:type="spellEnd"/>
+      <w:r>
+        <w:rPr>
+          <w:rFonts w:ascii="Courier New" w:hAnsi="Courier New" w:cs="Courier New"/>
+        </w:rPr>
+        <w:t xml:space="preserve"> </w:t>
+      </w:r>
+      <w:proofErr w:type="spellStart"/>
+      <w:proofErr w:type="gramStart"/>
+      <w:r>
+        <w:rPr>
+          <w:rFonts w:ascii="Courier New" w:hAnsi="Courier New" w:cs="Courier New"/>
+        </w:rPr>
+        <w:t>git:remote</w:t>
+      </w:r>
+      <w:proofErr w:type="spellEnd"/>
+      <w:proofErr w:type="gramEnd"/>
+      <w:r>
+        <w:rPr>
+          <w:rFonts w:ascii="Courier New" w:hAnsi="Courier New" w:cs="Courier New"/>
+        </w:rPr>
+        <w:t xml:space="preserve"> -a $</w:t>
+      </w:r>
+      <w:proofErr w:type="gramStart"/>
+      <w:r>
+        <w:rPr>
+          <w:rFonts w:ascii="Courier New" w:hAnsi="Courier New" w:cs="Courier New"/>
+        </w:rPr>
+        <w:t xml:space="preserve">{{ </w:t>
+      </w:r>
+      <w:proofErr w:type="spellStart"/>
+      <w:r>
+        <w:rPr>
+          <w:rFonts w:ascii="Courier New" w:hAnsi="Courier New" w:cs="Courier New"/>
+        </w:rPr>
+        <w:t>secrets</w:t>
+      </w:r>
+      <w:proofErr w:type="gramEnd"/>
+      <w:r>
+        <w:rPr>
+          <w:rFonts w:ascii="Courier New" w:hAnsi="Courier New" w:cs="Courier New"/>
+        </w:rPr>
+        <w:t>.HEROKU_APP_</w:t>
+      </w:r>
+      <w:proofErr w:type="gramStart"/>
+      <w:r>
+        <w:rPr>
+          <w:rFonts w:ascii="Courier New" w:hAnsi="Courier New" w:cs="Courier New"/>
+        </w:rPr>
+        <w:t>NAME</w:t>
+      </w:r>
+      <w:proofErr w:type="spellEnd"/>
+      <w:r>
+        <w:rPr>
+          <w:rFonts w:ascii="Courier New" w:hAnsi="Courier New" w:cs="Courier New"/>
+        </w:rPr>
+        <w:t xml:space="preserve"> }</w:t>
+      </w:r>
+      <w:proofErr w:type="gramEnd"/>
+      <w:r>
+        <w:rPr>
+          <w:rFonts w:ascii="Courier New" w:hAnsi="Courier New" w:cs="Courier New"/>
+        </w:rPr>
+        <w:t>}</w:t>
+      </w:r>
+    </w:p>
+    <w:p>
+      <w:pPr>
+        <w:pStyle w:val="NoSpacing"/>
+        <w:pBdr>
+          <w:top w:val="single" w:sz="4" w:space="1" w:color="auto"/>
+          <w:left w:val="single" w:sz="4" w:space="4" w:color="auto"/>
+          <w:bottom w:val="single" w:sz="4" w:space="1" w:color="auto"/>
+          <w:right w:val="single" w:sz="4" w:space="4" w:color="auto"/>
+        </w:pBdr>
+        <w:rPr>
+          <w:rFonts w:ascii="Courier New" w:hAnsi="Courier New" w:cs="Courier New"/>
+        </w:rPr>
+      </w:pPr>
+      <w:r>
+        <w:rPr>
+          <w:rFonts w:ascii="Courier New" w:hAnsi="Courier New" w:cs="Courier New"/>
+        </w:rPr>
+        <w:t xml:space="preserve">          git push </w:t>
+      </w:r>
+      <w:proofErr w:type="gramStart"/>
+      <w:r>
+        <w:rPr>
+          <w:rFonts w:ascii="Courier New" w:hAnsi="Courier New" w:cs="Courier New"/>
+        </w:rPr>
+        <w:t xml:space="preserve">https://heroku:${{ </w:t>
+      </w:r>
+      <w:proofErr w:type="spellStart"/>
+      <w:r>
+        <w:rPr>
+          <w:rFonts w:ascii="Courier New" w:hAnsi="Courier New" w:cs="Courier New"/>
+        </w:rPr>
+        <w:t>secrets</w:t>
+      </w:r>
+      <w:proofErr w:type="gramEnd"/>
+      <w:r>
+        <w:rPr>
+          <w:rFonts w:ascii="Courier New" w:hAnsi="Courier New" w:cs="Courier New"/>
+        </w:rPr>
+        <w:t>.HEROKU_API_KEY</w:t>
+      </w:r>
+      <w:proofErr w:type="spellEnd"/>
+      <w:r>
+        <w:rPr>
+          <w:rFonts w:ascii="Courier New" w:hAnsi="Courier New" w:cs="Courier New"/>
+        </w:rPr>
+        <w:t xml:space="preserve"> }}@git.heroku.com/$</w:t>
+      </w:r>
+      <w:proofErr w:type="gramStart"/>
+      <w:r>
+        <w:rPr>
+          <w:rFonts w:ascii="Courier New" w:hAnsi="Courier New" w:cs="Courier New"/>
+        </w:rPr>
+        <w:t xml:space="preserve">{{ </w:t>
+      </w:r>
+      <w:proofErr w:type="spellStart"/>
+      <w:r>
+        <w:rPr>
+          <w:rFonts w:ascii="Courier New" w:hAnsi="Courier New" w:cs="Courier New"/>
+        </w:rPr>
+        <w:t>secrets</w:t>
+      </w:r>
+      <w:proofErr w:type="gramEnd"/>
+      <w:r>
+        <w:rPr>
+          <w:rFonts w:ascii="Courier New" w:hAnsi="Courier New" w:cs="Courier New"/>
+        </w:rPr>
+        <w:t>.HEROKU_APP_</w:t>
+      </w:r>
+      <w:proofErr w:type="gramStart"/>
+      <w:r>
+        <w:rPr>
+          <w:rFonts w:ascii="Courier New" w:hAnsi="Courier New" w:cs="Courier New"/>
+        </w:rPr>
+        <w:t>NAME</w:t>
+      </w:r>
+      <w:proofErr w:type="spellEnd"/>
+      <w:r>
+        <w:rPr>
+          <w:rFonts w:ascii="Courier New" w:hAnsi="Courier New" w:cs="Courier New"/>
+        </w:rPr>
+        <w:t xml:space="preserve"> }}.git</w:t>
+      </w:r>
+      <w:proofErr w:type="gramEnd"/>
+      <w:r>
+        <w:rPr>
+          <w:rFonts w:ascii="Courier New" w:hAnsi="Courier New" w:cs="Courier New"/>
+        </w:rPr>
+        <w:t xml:space="preserve"> </w:t>
+      </w:r>
+      <w:proofErr w:type="spellStart"/>
+      <w:proofErr w:type="gramStart"/>
+      <w:r>
+        <w:rPr>
+          <w:rFonts w:ascii="Courier New" w:hAnsi="Courier New" w:cs="Courier New"/>
+        </w:rPr>
+        <w:t>HEAD:refs</w:t>
+      </w:r>
+      <w:proofErr w:type="spellEnd"/>
+      <w:proofErr w:type="gramEnd"/>
+      <w:r>
+        <w:rPr>
+          <w:rFonts w:ascii="Courier New" w:hAnsi="Courier New" w:cs="Courier New"/>
+        </w:rPr>
+        <w:t xml:space="preserve">/heads/main </w:t>
+      </w:r>
+      <w:r>
+        <w:rPr>
+          <w:rFonts w:ascii="Courier New" w:hAnsi="Courier New" w:cs="Courier New"/>
+        </w:rPr>
+        <w:t>–</w:t>
+      </w:r>
+      <w:proofErr w:type="gramStart"/>
+      <w:r>
+        <w:rPr>
+          <w:rFonts w:ascii="Courier New" w:hAnsi="Courier New" w:cs="Courier New"/>
+        </w:rPr>
+        <w:t>force</w:t>
+      </w:r>
+      <w:proofErr w:type="gramEnd"/>
+    </w:p>
+    <w:p/>
+    <w:p>
+      <w:r>
+        <w:t xml:space="preserve">This action has </w:t>
+      </w:r>
+      <w:proofErr w:type="gramStart"/>
+      <w:r>
+        <w:t>several</w:t>
+      </w:r>
+      <w:proofErr w:type="gramEnd"/>
+      <w:r>
+        <w:t xml:space="preserve"> key definitions:</w:t>
+      </w:r>
+    </w:p>
+    <w:p>
+      <w:pPr>
+        <w:pStyle w:val="ListParagraph"/>
+        <w:numPr>
+          <w:ilvl w:val="0"/>
+          <w:numId w:val="2"/>
+        </w:numPr>
+      </w:pPr>
+      <w:r>
+        <w:t xml:space="preserve">The “ON” block indicates this action </w:t>
+      </w:r>
+      <w:proofErr w:type="gramStart"/>
+      <w:r>
+        <w:t>is executed</w:t>
+      </w:r>
+      <w:proofErr w:type="gramEnd"/>
+      <w:r>
+        <w:t xml:space="preserve"> whenever a successful push to the “main” branch OR a merge of a closed pull request </w:t>
+      </w:r>
+      <w:proofErr w:type="gramStart"/>
+      <w:r>
+        <w:t>is performed</w:t>
+      </w:r>
+      <w:proofErr w:type="gramEnd"/>
+      <w:r>
+        <w:t xml:space="preserve"> to the main branch</w:t>
+      </w:r>
+      <w:proofErr w:type="gramStart"/>
+      <w:r>
+        <w:t xml:space="preserve">.  </w:t>
+      </w:r>
+      <w:proofErr w:type="gramEnd"/>
+      <w:r>
+        <w:t xml:space="preserve">These actions </w:t>
+      </w:r>
+      <w:proofErr w:type="gramStart"/>
+      <w:r>
+        <w:t>generally indicate</w:t>
+      </w:r>
+      <w:proofErr w:type="gramEnd"/>
+      <w:r>
+        <w:t xml:space="preserve"> that </w:t>
+      </w:r>
+      <w:proofErr w:type="gramStart"/>
+      <w:r>
+        <w:t>production</w:t>
+      </w:r>
+      <w:proofErr w:type="gramEnd"/>
+      <w:r>
+        <w:t xml:space="preserve">-level code has </w:t>
+      </w:r>
+      <w:proofErr w:type="gramStart"/>
+      <w:r>
+        <w:t>been pushed</w:t>
+      </w:r>
+      <w:proofErr w:type="gramEnd"/>
+      <w:r>
+        <w:t xml:space="preserve"> to the main branch and needs to </w:t>
+      </w:r>
+      <w:proofErr w:type="gramStart"/>
+      <w:r>
+        <w:t>be deployed</w:t>
+      </w:r>
+      <w:proofErr w:type="gramEnd"/>
+      <w:r>
+        <w:t xml:space="preserve">. The condition “types: closed” </w:t>
+      </w:r>
+      <w:proofErr w:type="gramStart"/>
+      <w:r>
+        <w:t>is required</w:t>
+      </w:r>
+      <w:proofErr w:type="gramEnd"/>
+      <w:r>
+        <w:t xml:space="preserve"> to prevent the action of creating a PR from running the action. </w:t>
+      </w:r>
+    </w:p>
+    <w:p>
+      <w:pPr>
+        <w:pStyle w:val="ListParagraph"/>
+        <w:numPr>
+          <w:ilvl w:val="0"/>
+          <w:numId w:val="2"/>
+        </w:numPr>
+      </w:pPr>
+      <w:r>
+        <w:t xml:space="preserve">Additionally, the “if” condition further checks that the </w:t>
+      </w:r>
+      <w:r>
+        <w:t>repository is in the correct state to run the CD action</w:t>
+      </w:r>
+      <w:proofErr w:type="gramStart"/>
+      <w:r>
+        <w:t xml:space="preserve">.  </w:t>
+      </w:r>
+      <w:proofErr w:type="gramEnd"/>
+      <w:r>
+        <w:t xml:space="preserve">That is, the main branch has successfully </w:t>
+      </w:r>
+      <w:proofErr w:type="gramStart"/>
+      <w:r>
+        <w:t>been pushed</w:t>
+      </w:r>
+      <w:proofErr w:type="gramEnd"/>
+      <w:r>
+        <w:t xml:space="preserve"> OR a closed PR has been merged</w:t>
+      </w:r>
+      <w:proofErr w:type="gramStart"/>
+      <w:r>
+        <w:t xml:space="preserve">.  </w:t>
+      </w:r>
+      <w:proofErr w:type="gramEnd"/>
+      <w:r>
+        <w:t xml:space="preserve">This test </w:t>
+      </w:r>
+      <w:proofErr w:type="gramStart"/>
+      <w:r>
+        <w:t>is needed</w:t>
+      </w:r>
+      <w:proofErr w:type="gramEnd"/>
+      <w:r>
+        <w:t xml:space="preserve"> to keep the CD action from running if the PR were simply to be closed</w:t>
+      </w:r>
+      <w:proofErr w:type="gramStart"/>
+      <w:r>
+        <w:t xml:space="preserve">.  </w:t>
+      </w:r>
+      <w:proofErr w:type="gramEnd"/>
+      <w:r>
+        <w:t xml:space="preserve">Without this test, creating and then closing a PR on the main branch would have triggered the action. </w:t>
+      </w:r>
+    </w:p>
+    <w:p>
+      <w:pPr>
+        <w:pStyle w:val="ListParagraph"/>
+        <w:numPr>
+          <w:ilvl w:val="0"/>
+          <w:numId w:val="2"/>
+        </w:numPr>
+      </w:pPr>
+      <w:r>
+        <w:t>This action also performs a checkout of the source code from the git repo, with the additional specification of “depth: 0”</w:t>
+      </w:r>
+      <w:proofErr w:type="gramStart"/>
+      <w:r>
+        <w:t xml:space="preserve">.  </w:t>
+      </w:r>
+      <w:proofErr w:type="gramEnd"/>
+      <w:r>
+        <w:t xml:space="preserve">Depth of </w:t>
+      </w:r>
+      <w:proofErr w:type="gramStart"/>
+      <w:r>
+        <w:t>0</w:t>
+      </w:r>
+      <w:proofErr w:type="gramEnd"/>
+      <w:r>
+        <w:t xml:space="preserve"> indicates to GitHub to </w:t>
+      </w:r>
+      <w:proofErr w:type="gramStart"/>
+      <w:r>
+        <w:t>checkout</w:t>
+      </w:r>
+      <w:proofErr w:type="gramEnd"/>
+      <w:r>
+        <w:t xml:space="preserve"> the entire revision history of the repository not a shallow copy</w:t>
+      </w:r>
+      <w:proofErr w:type="gramStart"/>
+      <w:r>
+        <w:t xml:space="preserve">.  </w:t>
+      </w:r>
+      <w:proofErr w:type="gramEnd"/>
+      <w:r>
+        <w:t>The default is “depth: 1” which is just the latest history</w:t>
+      </w:r>
+      <w:proofErr w:type="gramStart"/>
+      <w:r>
+        <w:t xml:space="preserve">.  </w:t>
+      </w:r>
+      <w:proofErr w:type="gramEnd"/>
+      <w:r>
+        <w:t xml:space="preserve">Heroku will not accept a deployment without the full history included, so “depth: 0” </w:t>
+      </w:r>
+      <w:proofErr w:type="gramStart"/>
+      <w:r>
+        <w:t>is required</w:t>
+      </w:r>
+      <w:proofErr w:type="gramEnd"/>
+      <w:r>
+        <w:t xml:space="preserve">. </w:t>
+      </w:r>
+    </w:p>
+    <w:p>
+      <w:pPr>
+        <w:pStyle w:val="ListParagraph"/>
+        <w:numPr>
+          <w:ilvl w:val="0"/>
+          <w:numId w:val="2"/>
+        </w:numPr>
+      </w:pPr>
+      <w:r>
+        <w:t xml:space="preserve">This action uses GitHub secrets to connect to Heroku and to deploy the application. These include the API Key and application name. The use of secrets keeps these values secured. </w:t>
+      </w:r>
+    </w:p>
+    <w:p/>
+    <w:p>
+      <w:r>
+        <w:t xml:space="preserve">To access the application on Heroku, launch the following URL in a browser: </w:t>
+      </w:r>
+      <w:r>
+        <w:br/>
+      </w:r>
+      <w:hyperlink r:id="rId22" w:history="1">
         <w:r>
-          <w:delText xml:space="preserve">The initial CI/CD pipeline was created using GitHub actions.  Currently, the CI actions are performing a node.js test (currently not defined).  This will run test cases which are yet to be developed.  The CI pipeline is triggered on a push to any branch, and will build and run tests on the code on that branch. </w:delText>
+          <w:rPr>
+            <w:rStyle w:val="Hyperlink"/>
+          </w:rPr>
+          <w:t>https://hidden-wave-57588-cb129b54c25c.herokuapp.com/</w:t>
         </w:r>
-      </w:del>
-    </w:p>
-    <w:p>
-      <w:pPr>
-        <w:rPr>
-          <w:ins w:id="51" w:author="Hafenstein, Dewayne L." w:date="2025-04-22T17:53:00Z" w16du:dateUtc="2025-04-22T22:53:00Z"/>
-        </w:rPr>
-      </w:pPr>
-      <w:del w:id="52" w:author="Hafenstein, Dewayne L." w:date="2025-04-22T17:52:00Z" w16du:dateUtc="2025-04-22T22:52:00Z">
-        <w:r>
-          <w:delText xml:space="preserve">The CD pipeline </w:delText>
-        </w:r>
-        <w:r>
-          <w:delText>is currently a no-op, and is triggered on a pull-request being approved and merged to the main branch only.  This pipeline will deploy the application to the cloud system in phase 2.</w:delText>
-        </w:r>
-      </w:del>
-      <w:ins w:id="53" w:author="Hafenstein, Dewayne L." w:date="2025-04-22T17:52:00Z" w16du:dateUtc="2025-04-22T22:52:00Z">
-        <w:r>
-          <w:t xml:space="preserve">The actions are defined as a CI (Continuous Integration) action and a CD (Continuous Deployment) action.  The CI action is applied </w:t>
-        </w:r>
-      </w:ins>
-      <w:ins w:id="54" w:author="Hafenstein, Dewayne L." w:date="2025-04-22T17:53:00Z" w16du:dateUtc="2025-04-22T22:53:00Z">
-        <w:r>
-          <w:t xml:space="preserve">after a push to any branch in the repository.  This action is </w:t>
-        </w:r>
-        <w:proofErr w:type="gramStart"/>
-        <w:r>
-          <w:t>defined</w:t>
-        </w:r>
-        <w:proofErr w:type="gramEnd"/>
-        <w:r>
-          <w:t xml:space="preserve"> below: </w:t>
-        </w:r>
-      </w:ins>
-    </w:p>
-    <w:p/>
+      </w:hyperlink>
+      <w:r>
+        <w:br/>
+      </w:r>
+    </w:p>
     <w:sectPr>
-      <w:headerReference w:type="default" r:id="rId24"/>
-      <w:footerReference w:type="default" r:id="rId25"/>
-      <w:headerReference w:type="first" r:id="rId26"/>
-      <w:footerReference w:type="first" r:id="rId27"/>
-      <w:pgSz w:w="12240" w:h="15840"/>
+      <w:headerReference w:type="default" r:id="rId23"/>
+      <w:footerReference w:type="default" r:id="rId24"/>
+      <w:headerReference w:type="first" r:id="rId25"/>
+      <w:footerReference w:type="first" r:id="rId26"/>
+      <w:pgSz w:w="12240" w:h="15840" w:code="1"/>
       <w:pgMar w:top="1440" w:right="1440" w:bottom="1440" w:left="1440" w:header="720" w:footer="720" w:gutter="0"/>
       <w:cols w:space="720"/>
       <w:titlePg/>
@@ -2774,10 +5385,10 @@
 <file path=word/numbering.xml><?xml version="1.0" encoding="utf-8"?>
 <w:numbering xmlns:wpc="http://schemas.microsoft.com/office/word/2010/wordprocessingCanvas" xmlns:cx="http://schemas.microsoft.com/office/drawing/2014/chartex" xmlns:cx1="http://schemas.microsoft.com/office/drawing/2015/9/8/chartex" xmlns:cx2="http://schemas.microsoft.com/office/drawing/2015/10/21/chartex" xmlns:cx3="http://schemas.microsoft.com/office/drawing/2016/5/9/chartex" xmlns:cx4="http://schemas.microsoft.com/office/drawing/2016/5/10/chartex" xmlns:cx5="http://schemas.microsoft.com/office/drawing/2016/5/11/chartex" xmlns:cx6="http://schemas.microsoft.com/office/drawing/2016/5/12/chartex" xmlns:cx7="http://schemas.microsoft.com/office/drawing/2016/5/13/chartex" xmlns:cx8="http://schemas.microsoft.com/office/drawing/2016/5/14/chartex" xmlns:mc="http://schemas.openxmlformats.org/markup-compatibility/2006" xmlns:aink="http://schemas.microsoft.com/office/drawing/2016/ink" xmlns:am3d="http://schemas.microsoft.com/office/drawing/2017/model3d" xmlns:o="urn:schemas-microsoft-com:office:office" xmlns:oel="http://schemas.microsoft.com/office/2019/extlst" xmlns:r="http://schemas.openxmlformats.org/officeDocument/2006/relationships" xmlns:m="http://schemas.openxmlformats.org/officeDocument/2006/math" xmlns:v="urn:schemas-microsoft-com:vml" xmlns:wp14="http://schemas.microsoft.com/office/word/2010/wordprocessingDrawing" xmlns:wp="http://schemas.openxmlformats.org/drawingml/2006/wordprocessingDrawing" xmlns:w10="urn:schemas-microsoft-com:office:word" xmlns:w="http://schemas.openxmlformats.org/wordprocessingml/2006/main" xmlns:w14="http://schemas.microsoft.com/office/word/2010/wordml" xmlns:w15="http://schemas.microsoft.com/office/word/2012/wordml" xmlns:w16cex="http://schemas.microsoft.com/office/word/2018/wordml/cex" xmlns:w16cid="http://schemas.microsoft.com/office/word/2016/wordml/cid" xmlns:w16="http://schemas.microsoft.com/office/word/2018/wordml" xmlns:w16du="http://schemas.microsoft.com/office/word/2023/wordml/word16du" xmlns:w16sdtdh="http://schemas.microsoft.com/office/word/2020/wordml/sdtdatahash" xmlns:w16sdtfl="http://schemas.microsoft.com/office/word/2024/wordml/sdtformatlock" xmlns:w16se="http://schemas.microsoft.com/office/word/2015/wordml/symex" xmlns:wpg="http://schemas.microsoft.com/office/word/2010/wordprocessingGroup" xmlns:wpi="http://schemas.microsoft.com/office/word/2010/wordprocessingInk" xmlns:wne="http://schemas.microsoft.com/office/word/2006/wordml" xmlns:wps="http://schemas.microsoft.com/office/word/2010/wordprocessingShape" mc:Ignorable="w14 w15 w16se w16cid w16 w16cex w16sdtdh w16sdtfl w16du wp14">
   <w:abstractNum w:abstractNumId="0" w15:restartNumberingAfterBreak="0">
-    <w:nsid w:val="46365278"/>
+    <w:nsid w:val="103F70C2"/>
     <w:multiLevelType w:val="hybridMultilevel"/>
-    <w:tmpl w:val="22A80186"/>
-    <w:lvl w:ilvl="0" w:tplc="2968FA76">
+    <w:tmpl w:val="C7186B96"/>
+    <w:lvl w:ilvl="0" w:tplc="39FE38DC">
       <w:start w:val="1"/>
       <w:numFmt w:val="decimal"/>
       <w:lvlText w:val="%1."/>
@@ -2862,18 +5473,102 @@
       </w:pPr>
     </w:lvl>
   </w:abstractNum>
+  <w:abstractNum w:abstractNumId="1" w15:restartNumberingAfterBreak="0">
+    <w:nsid w:val="46365278"/>
+    <w:multiLevelType w:val="hybridMultilevel"/>
+    <w:tmpl w:val="22A80186"/>
+    <w:lvl w:ilvl="0" w:tplc="2968FA76">
+      <w:start w:val="1"/>
+      <w:numFmt w:val="decimal"/>
+      <w:lvlText w:val="%1."/>
+      <w:lvlJc w:val="left"/>
+      <w:pPr>
+        <w:ind w:left="1080" w:hanging="360"/>
+      </w:pPr>
+      <w:rPr>
+        <w:rFonts w:hint="default"/>
+      </w:rPr>
+    </w:lvl>
+    <w:lvl w:ilvl="1" w:tplc="04090019" w:tentative="1">
+      <w:start w:val="1"/>
+      <w:numFmt w:val="lowerLetter"/>
+      <w:lvlText w:val="%2."/>
+      <w:lvlJc w:val="left"/>
+      <w:pPr>
+        <w:ind w:left="1800" w:hanging="360"/>
+      </w:pPr>
+    </w:lvl>
+    <w:lvl w:ilvl="2" w:tplc="0409001B" w:tentative="1">
+      <w:start w:val="1"/>
+      <w:numFmt w:val="lowerRoman"/>
+      <w:lvlText w:val="%3."/>
+      <w:lvlJc w:val="right"/>
+      <w:pPr>
+        <w:ind w:left="2520" w:hanging="180"/>
+      </w:pPr>
+    </w:lvl>
+    <w:lvl w:ilvl="3" w:tplc="0409000F" w:tentative="1">
+      <w:start w:val="1"/>
+      <w:numFmt w:val="decimal"/>
+      <w:lvlText w:val="%4."/>
+      <w:lvlJc w:val="left"/>
+      <w:pPr>
+        <w:ind w:left="3240" w:hanging="360"/>
+      </w:pPr>
+    </w:lvl>
+    <w:lvl w:ilvl="4" w:tplc="04090019" w:tentative="1">
+      <w:start w:val="1"/>
+      <w:numFmt w:val="lowerLetter"/>
+      <w:lvlText w:val="%5."/>
+      <w:lvlJc w:val="left"/>
+      <w:pPr>
+        <w:ind w:left="3960" w:hanging="360"/>
+      </w:pPr>
+    </w:lvl>
+    <w:lvl w:ilvl="5" w:tplc="0409001B" w:tentative="1">
+      <w:start w:val="1"/>
+      <w:numFmt w:val="lowerRoman"/>
+      <w:lvlText w:val="%6."/>
+      <w:lvlJc w:val="right"/>
+      <w:pPr>
+        <w:ind w:left="4680" w:hanging="180"/>
+      </w:pPr>
+    </w:lvl>
+    <w:lvl w:ilvl="6" w:tplc="0409000F" w:tentative="1">
+      <w:start w:val="1"/>
+      <w:numFmt w:val="decimal"/>
+      <w:lvlText w:val="%7."/>
+      <w:lvlJc w:val="left"/>
+      <w:pPr>
+        <w:ind w:left="5400" w:hanging="360"/>
+      </w:pPr>
+    </w:lvl>
+    <w:lvl w:ilvl="7" w:tplc="04090019" w:tentative="1">
+      <w:start w:val="1"/>
+      <w:numFmt w:val="lowerLetter"/>
+      <w:lvlText w:val="%8."/>
+      <w:lvlJc w:val="left"/>
+      <w:pPr>
+        <w:ind w:left="6120" w:hanging="360"/>
+      </w:pPr>
+    </w:lvl>
+    <w:lvl w:ilvl="8" w:tplc="0409001B" w:tentative="1">
+      <w:start w:val="1"/>
+      <w:numFmt w:val="lowerRoman"/>
+      <w:lvlText w:val="%9."/>
+      <w:lvlJc w:val="right"/>
+      <w:pPr>
+        <w:ind w:left="6840" w:hanging="180"/>
+      </w:pPr>
+    </w:lvl>
+  </w:abstractNum>
   <w:num w:numId="1" w16cid:durableId="1568422762">
+    <w:abstractNumId w:val="1"/>
+  </w:num>
+  <w:num w:numId="2" w16cid:durableId="591360334">
     <w:abstractNumId w:val="0"/>
   </w:num>
 </w:numbering>
-</file>
-
-<file path=word/people.xml><?xml version="1.0" encoding="utf-8"?>
-<w15:people xmlns:wpc="http://schemas.microsoft.com/office/word/2010/wordprocessingCanvas" xmlns:cx="http://schemas.microsoft.com/office/drawing/2014/chartex" xmlns:cx1="http://schemas.microsoft.com/office/drawing/2015/9/8/chartex" xmlns:cx2="http://schemas.microsoft.com/office/drawing/2015/10/21/chartex" xmlns:cx3="http://schemas.microsoft.com/office/drawing/2016/5/9/chartex" xmlns:cx4="http://schemas.microsoft.com/office/drawing/2016/5/10/chartex" xmlns:cx5="http://schemas.microsoft.com/office/drawing/2016/5/11/chartex" xmlns:cx6="http://schemas.microsoft.com/office/drawing/2016/5/12/chartex" xmlns:cx7="http://schemas.microsoft.com/office/drawing/2016/5/13/chartex" xmlns:cx8="http://schemas.microsoft.com/office/drawing/2016/5/14/chartex" xmlns:mc="http://schemas.openxmlformats.org/markup-compatibility/2006" xmlns:aink="http://schemas.microsoft.com/office/drawing/2016/ink" xmlns:am3d="http://schemas.microsoft.com/office/drawing/2017/model3d" xmlns:o="urn:schemas-microsoft-com:office:office" xmlns:oel="http://schemas.microsoft.com/office/2019/extlst" xmlns:r="http://schemas.openxmlformats.org/officeDocument/2006/relationships" xmlns:m="http://schemas.openxmlformats.org/officeDocument/2006/math" xmlns:v="urn:schemas-microsoft-com:vml" xmlns:wp14="http://schemas.microsoft.com/office/word/2010/wordprocessingDrawing" xmlns:wp="http://schemas.openxmlformats.org/drawingml/2006/wordprocessingDrawing" xmlns:w10="urn:schemas-microsoft-com:office:word" xmlns:w="http://schemas.openxmlformats.org/wordprocessingml/2006/main" xmlns:w14="http://schemas.microsoft.com/office/word/2010/wordml" xmlns:w15="http://schemas.microsoft.com/office/word/2012/wordml" xmlns:w16cex="http://schemas.microsoft.com/office/word/2018/wordml/cex" xmlns:w16cid="http://schemas.microsoft.com/office/word/2016/wordml/cid" xmlns:w16="http://schemas.microsoft.com/office/word/2018/wordml" xmlns:w16du="http://schemas.microsoft.com/office/word/2023/wordml/word16du" xmlns:w16sdtdh="http://schemas.microsoft.com/office/word/2020/wordml/sdtdatahash" xmlns:w16sdtfl="http://schemas.microsoft.com/office/word/2024/wordml/sdtformatlock" xmlns:w16se="http://schemas.microsoft.com/office/word/2015/wordml/symex" xmlns:wpg="http://schemas.microsoft.com/office/word/2010/wordprocessingGroup" xmlns:wpi="http://schemas.microsoft.com/office/word/2010/wordprocessingInk" xmlns:wne="http://schemas.microsoft.com/office/word/2006/wordml" xmlns:wps="http://schemas.microsoft.com/office/word/2010/wordprocessingShape" mc:Ignorable="w14 w15 w16se w16cid w16 w16cex w16sdtdh w16sdtfl w16du wp14">
-  <w15:person w15:author="Hafenstein, Dewayne L.">
-    <w15:presenceInfo w15:providerId="AD" w15:userId="S::Dewayne.L.Hafenstein-1@ou.edu::181ee76d-079a-408f-8392-7dc991f89b46"/>
-  </w15:person>
-</w15:people>
 </file>
 
 <file path=word/styles.xml><?xml version="1.0" encoding="utf-8"?>
@@ -3399,7 +6094,6 @@
   <w:style w:type="character" w:default="1" w:styleId="DefaultParagraphFont">
     <w:name w:val="Default Paragraph Font"/>
     <w:uiPriority w:val="1"/>
-    <w:semiHidden/>
     <w:unhideWhenUsed/>
   </w:style>
   <w:style w:type="table" w:default="1" w:styleId="TableNormal">
@@ -3936,6 +6630,18 @@
       <w:spacing w:after="0" w:line="240" w:lineRule="auto"/>
     </w:pPr>
   </w:style>
+  <w:style w:type="character" w:styleId="FollowedHyperlink">
+    <w:name w:val="FollowedHyperlink"/>
+    <w:basedOn w:val="DefaultParagraphFont"/>
+    <w:uiPriority w:val="99"/>
+    <w:semiHidden/>
+    <w:unhideWhenUsed/>
+    <w:rsid w:val="001165DF"/>
+    <w:rPr>
+      <w:color w:val="954F72" w:themeColor="followedHyperlink"/>
+      <w:u w:val="single"/>
+    </w:rPr>
+  </w:style>
 </w:styles>
 </file>
 
@@ -4025,6 +6731,13 @@
     <w:pitch w:val="fixed"/>
     <w:sig w:usb0="E00002FF" w:usb1="6AC7FDFB" w:usb2="08000012" w:usb3="00000000" w:csb0="0002009F" w:csb1="00000000"/>
   </w:font>
+  <w:font w:name="Courier New">
+    <w:panose1 w:val="02070309020205020404"/>
+    <w:charset w:val="00"/>
+    <w:family w:val="modern"/>
+    <w:pitch w:val="fixed"/>
+    <w:sig w:usb0="E0002EFF" w:usb1="C0007843" w:usb2="00000009" w:usb3="00000000" w:csb0="000001FF" w:csb1="00000000"/>
+  </w:font>
   <w:font w:name="Aptos">
     <w:charset w:val="00"/>
     <w:family w:val="swiss"/>
@@ -4062,6 +6775,7 @@
     <w:rsid w:val="00446B13"/>
     <w:rsid w:val="004937B5"/>
     <w:rsid w:val="00597026"/>
+    <w:rsid w:val="00822BF5"/>
     <w:rsid w:val="00844F0A"/>
     <w:rsid w:val="008B11C6"/>
     <w:rsid w:val="00FB5541"/>
@@ -4976,15 +7690,6 @@
 </file>
 
 <file path=customXml/item1.xml><?xml version="1.0" encoding="utf-8"?>
-<?mso-contentType ?>
-<FormTemplates xmlns="http://schemas.microsoft.com/sharepoint/v3/contenttype/forms">
-  <Display>DocumentLibraryForm</Display>
-  <Edit>DocumentLibraryForm</Edit>
-  <New>DocumentLibraryForm</New>
-</FormTemplates>
-</file>
-
-<file path=customXml/item2.xml><?xml version="1.0" encoding="utf-8"?>
 <p:properties xmlns:p="http://schemas.microsoft.com/office/2006/metadata/properties" xmlns:xsi="http://www.w3.org/2001/XMLSchema-instance" xmlns:pc="http://schemas.microsoft.com/office/infopath/2007/PartnerControls">
   <documentManagement>
     <_ip_UnifiedCompliancePolicyUIAction xmlns="http://schemas.microsoft.com/sharepoint/v3" xsi:nil="true"/>
@@ -5004,11 +7709,16 @@
 </p:properties>
 </file>
 
-<file path=customXml/item3.xml><?xml version="1.0" encoding="utf-8"?>
-<b:Sources xmlns:b="http://schemas.openxmlformats.org/officeDocument/2006/bibliography" xmlns="http://schemas.openxmlformats.org/officeDocument/2006/bibliography" SelectedStyle="\APASixthEditionOfficeOnline.xsl" StyleName="APA" Version="6"/>
+<file path=customXml/item2.xml><?xml version="1.0" encoding="utf-8"?>
+<?mso-contentType ?>
+<FormTemplates xmlns="http://schemas.microsoft.com/sharepoint/v3/contenttype/forms">
+  <Display>DocumentLibraryForm</Display>
+  <Edit>DocumentLibraryForm</Edit>
+  <New>DocumentLibraryForm</New>
+</FormTemplates>
 </file>
 
-<file path=customXml/item4.xml><?xml version="1.0" encoding="utf-8"?>
+<file path=customXml/item3.xml><?xml version="1.0" encoding="utf-8"?>
 <ct:contentTypeSchema xmlns:ct="http://schemas.microsoft.com/office/2006/metadata/contentType" xmlns:ma="http://schemas.microsoft.com/office/2006/metadata/properties/metaAttributes" ct:_="" ma:_="" ma:contentTypeName="Document" ma:contentTypeID="0x01010079F111ED35F8CC479449609E8A0923A6" ma:contentTypeVersion="26" ma:contentTypeDescription="Create a new document." ma:contentTypeScope="" ma:versionID="ac37c1753acd5e330d2062ccec26ea66">
   <xsd:schema xmlns:xsd="http://www.w3.org/2001/XMLSchema" xmlns:xs="http://www.w3.org/2001/XMLSchema" xmlns:p="http://schemas.microsoft.com/office/2006/metadata/properties" xmlns:ns1="http://schemas.microsoft.com/sharepoint/v3" xmlns:ns2="71af3243-3dd4-4a8d-8c0d-dd76da1f02a5" xmlns:ns3="16c05727-aa75-4e4a-9b5f-8a80a1165891" xmlns:ns4="230e9df3-be65-4c73-a93b-d1236ebd677e" targetNamespace="http://schemas.microsoft.com/office/2006/metadata/properties" ma:root="true" ma:fieldsID="3b340c7101c92c5120abd06486f94548" ns1:_="" ns2:_="" ns3:_="" ns4:_="">
     <xsd:import namespace="http://schemas.microsoft.com/sharepoint/v3"/>
@@ -5308,7 +8018,30 @@
 </ct:contentTypeSchema>
 </file>
 
+<file path=customXml/item4.xml><?xml version="1.0" encoding="utf-8"?>
+<b:Sources xmlns:b="http://schemas.openxmlformats.org/officeDocument/2006/bibliography" xmlns="http://schemas.openxmlformats.org/officeDocument/2006/bibliography" SelectedStyle="\APASixthEditionOfficeOnline.xsl" StyleName="APA" Version="6"/>
+</file>
+
 <file path=customXml/itemProps1.xml><?xml version="1.0" encoding="utf-8"?>
+<ds:datastoreItem xmlns:ds="http://schemas.openxmlformats.org/officeDocument/2006/customXml" ds:itemID="{C7DCE20C-610A-4626-841D-1F10857B445E}">
+  <ds:schemaRefs>
+    <ds:schemaRef ds:uri="http://schemas.openxmlformats.org/package/2006/metadata/core-properties"/>
+    <ds:schemaRef ds:uri="71af3243-3dd4-4a8d-8c0d-dd76da1f02a5"/>
+    <ds:schemaRef ds:uri="16c05727-aa75-4e4a-9b5f-8a80a1165891"/>
+    <ds:schemaRef ds:uri="http://purl.org/dc/elements/1.1/"/>
+    <ds:schemaRef ds:uri="http://schemas.microsoft.com/office/infopath/2007/PartnerControls"/>
+    <ds:schemaRef ds:uri="http://schemas.microsoft.com/office/2006/documentManagement/types"/>
+    <ds:schemaRef ds:uri="230e9df3-be65-4c73-a93b-d1236ebd677e"/>
+    <ds:schemaRef ds:uri="http://www.w3.org/XML/1998/namespace"/>
+    <ds:schemaRef ds:uri="http://purl.org/dc/dcmitype/"/>
+    <ds:schemaRef ds:uri="http://purl.org/dc/terms/"/>
+    <ds:schemaRef ds:uri="http://schemas.microsoft.com/sharepoint/v3"/>
+    <ds:schemaRef ds:uri="http://schemas.microsoft.com/office/2006/metadata/properties"/>
+  </ds:schemaRefs>
+</ds:datastoreItem>
+</file>
+
+<file path=customXml/itemProps2.xml><?xml version="1.0" encoding="utf-8"?>
 <ds:datastoreItem xmlns:ds="http://schemas.openxmlformats.org/officeDocument/2006/customXml" ds:itemID="{2D686CB8-6245-413C-A355-156513A377FC}">
   <ds:schemaRefs>
     <ds:schemaRef ds:uri="http://schemas.microsoft.com/sharepoint/v3/contenttype/forms"/>
@@ -5316,27 +8049,7 @@
 </ds:datastoreItem>
 </file>
 
-<file path=customXml/itemProps2.xml><?xml version="1.0" encoding="utf-8"?>
-<ds:datastoreItem xmlns:ds="http://schemas.openxmlformats.org/officeDocument/2006/customXml" ds:itemID="{C7DCE20C-610A-4626-841D-1F10857B445E}">
-  <ds:schemaRefs>
-    <ds:schemaRef ds:uri="http://schemas.microsoft.com/office/2006/metadata/properties"/>
-    <ds:schemaRef ds:uri="http://schemas.microsoft.com/office/infopath/2007/PartnerControls"/>
-    <ds:schemaRef ds:uri="http://schemas.microsoft.com/sharepoint/v3"/>
-    <ds:schemaRef ds:uri="71af3243-3dd4-4a8d-8c0d-dd76da1f02a5"/>
-    <ds:schemaRef ds:uri="230e9df3-be65-4c73-a93b-d1236ebd677e"/>
-  </ds:schemaRefs>
-</ds:datastoreItem>
-</file>
-
 <file path=customXml/itemProps3.xml><?xml version="1.0" encoding="utf-8"?>
-<ds:datastoreItem xmlns:ds="http://schemas.openxmlformats.org/officeDocument/2006/customXml" ds:itemID="{BB235F35-7CD6-4D82-9789-D1E7BF2C1E0B}">
-  <ds:schemaRefs>
-    <ds:schemaRef ds:uri="http://schemas.openxmlformats.org/officeDocument/2006/bibliography"/>
-  </ds:schemaRefs>
-</ds:datastoreItem>
-</file>
-
-<file path=customXml/itemProps4.xml><?xml version="1.0" encoding="utf-8"?>
 <ds:datastoreItem xmlns:ds="http://schemas.openxmlformats.org/officeDocument/2006/customXml" ds:itemID="{3B411A11-DDA3-4BC4-B0BC-14026E6D5DF4}">
   <ds:schemaRefs>
     <ds:schemaRef ds:uri="http://schemas.microsoft.com/office/2006/metadata/contentType"/>
@@ -5355,4 +8068,12 @@
     <ds:schemaRef ds:uri="http://schemas.microsoft.com/internal/obd"/>
   </ds:schemaRefs>
 </ds:datastoreItem>
+</file>
+
+<file path=customXml/itemProps4.xml><?xml version="1.0" encoding="utf-8"?>
+<ds:datastoreItem xmlns:ds="http://schemas.openxmlformats.org/officeDocument/2006/customXml" ds:itemID="{BB235F35-7CD6-4D82-9789-D1E7BF2C1E0B}">
+  <ds:schemaRefs>
+    <ds:schemaRef ds:uri="http://schemas.openxmlformats.org/officeDocument/2006/bibliography"/>
+  </ds:schemaRefs>
+</ds:datastoreItem>
 </file>